--- a/Assessment Task One V.1.docx
+++ b/Assessment Task One V.1.docx
@@ -4975,6 +4975,62 @@
           <w:tcPr>
             <w:tcW w:w="846" w:type="dxa"/>
             <w:gridSpan w:val="2"/>
+          </w:tcPr>
+          <w:p>
+            <w:pPr>
+              <w:spacing w:after="0"/>
+              <w:jc w:val="center"/>
+            </w:pPr>
+            <w:r>
+              <w:t>10</w:t>
+            </w:r>
+          </w:p>
+        </w:tc>
+        <w:tc>
+          <w:tcPr>
+            <w:tcW w:w="5108" w:type="dxa"/>
+            <w:gridSpan w:val="2"/>
+          </w:tcPr>
+          <w:p>
+            <w:pPr>
+              <w:spacing w:after="0"/>
+            </w:pPr>
+            <w:r>
+              <w:t>Add, Edit and delete information</w:t>
+            </w:r>
+          </w:p>
+        </w:tc>
+        <w:tc>
+          <w:tcPr>
+            <w:tcW w:w="1271" w:type="dxa"/>
+          </w:tcPr>
+          <w:p>
+            <w:pPr>
+              <w:spacing w:after="0"/>
+              <w:jc w:val="center"/>
+              <w:rPr>
+                <w:sz w:val="20"/>
+                <w:szCs w:val="20"/>
+              </w:rPr>
+            </w:pPr>
+          </w:p>
+        </w:tc>
+        <w:tc>
+          <w:tcPr>
+            <w:tcW w:w="2409" w:type="dxa"/>
+          </w:tcPr>
+          <w:p>
+            <w:pPr>
+              <w:spacing w:after="0"/>
+            </w:pPr>
+          </w:p>
+        </w:tc>
+      </w:tr>
+      <w:tr>
+        <w:tc>
+          <w:tcPr>
+            <w:tcW w:w="846" w:type="dxa"/>
+            <w:gridSpan w:val="2"/>
             <w:tcBorders>
               <w:bottom w:val="single" w:sz="4" w:space="0" w:color="auto"/>
             </w:tcBorders>
@@ -5104,8 +5160,9 @@
                 <w:szCs w:val="16"/>
                 <w:shd w:val="clear" w:color="auto" w:fill="FFFFFF"/>
               </w:rPr>
-              <w:t>How will the application behave and what GUI specifications are required</w:t>
-            </w:r>
+              <w:t xml:space="preserve">How will the application behave and what GUI specifications are </w:t>
+            </w:r>
+            <w:proofErr w:type="gramStart"/>
             <w:r>
               <w:rPr>
                 <w:rFonts w:cstheme="minorHAnsi"/>
@@ -5114,8 +5171,19 @@
                 <w:szCs w:val="16"/>
                 <w:shd w:val="clear" w:color="auto" w:fill="FFFFFF"/>
               </w:rPr>
+              <w:t>required</w:t>
+            </w:r>
+            <w:r>
+              <w:rPr>
+                <w:rFonts w:cstheme="minorHAnsi"/>
+                <w:color w:val="FF0000"/>
+                <w:sz w:val="16"/>
+                <w:szCs w:val="16"/>
+                <w:shd w:val="clear" w:color="auto" w:fill="FFFFFF"/>
+              </w:rPr>
               <w:t>.</w:t>
             </w:r>
+            <w:proofErr w:type="gramEnd"/>
           </w:p>
         </w:tc>
       </w:tr>
@@ -5239,7 +5307,16 @@
               <w:spacing w:after="0"/>
             </w:pPr>
             <w:r>
-              <w:t>User can add a new item</w:t>
+              <w:t>User can add</w:t>
+            </w:r>
+            <w:r>
+              <w:t>, edit and delete</w:t>
+            </w:r>
+            <w:r>
+              <w:t xml:space="preserve"> item</w:t>
+            </w:r>
+            <w:r>
+              <w:t>s</w:t>
             </w:r>
           </w:p>
         </w:tc>
@@ -5822,7 +5899,15 @@
               <w:spacing w:after="120"/>
             </w:pPr>
             <w:r>
-              <w:t>Compatible with existing systems and protocols like HTTP, FTP, ssh.</w:t>
+              <w:t xml:space="preserve">Compatible with existing systems and protocols like HTTP, FTP, </w:t>
+            </w:r>
+            <w:proofErr w:type="spellStart"/>
+            <w:r>
+              <w:t>ssh</w:t>
+            </w:r>
+            <w:proofErr w:type="spellEnd"/>
+            <w:r>
+              <w:t>.</w:t>
             </w:r>
           </w:p>
         </w:tc>
@@ -6733,7 +6818,13 @@
               <w:t>(such as bugs, cost overruns, and changing requirements)</w:t>
             </w:r>
             <w:r>
-              <w:t xml:space="preserve">. In this method teams develop the software in iterations that contain mini-increments of the new functionality. </w:t>
+              <w:t xml:space="preserve">. In this method teams develop the software in iterations that contain </w:t>
+            </w:r>
+            <w:r>
+              <w:t>mini-increments</w:t>
+            </w:r>
+            <w:r>
+              <w:t xml:space="preserve"> of the new functionality. </w:t>
             </w:r>
           </w:p>
         </w:tc>
@@ -6983,7 +7074,19 @@
           </w:tcPr>
           <w:p>
             <w:r>
-              <w:t xml:space="preserve">Description: Most consider the waterfall method to be the most traditional software development method. This method </w:t>
+              <w:t xml:space="preserve">Description: </w:t>
+            </w:r>
+            <w:r>
+              <w:t>The</w:t>
+            </w:r>
+            <w:r>
+              <w:t xml:space="preserve"> waterfall method </w:t>
+            </w:r>
+            <w:r>
+              <w:t xml:space="preserve">is </w:t>
+            </w:r>
+            <w:r>
+              <w:t xml:space="preserve">the most traditional software development method. This method </w:t>
             </w:r>
             <w:r>
               <w:t>is a rigid linear model that consists of sequential phases (requirements, design, implementation, verification, maintenance) focusing on distinct goals.</w:t>
@@ -7133,7 +7236,6 @@
               <w:spacing w:after="0"/>
             </w:pPr>
             <w:r>
-              <w:lastRenderedPageBreak/>
               <w:t>The linear nature of the waterfall development method makes it easy to understand and manage.</w:t>
             </w:r>
           </w:p>
@@ -7150,6 +7252,7 @@
               <w:spacing w:after="0"/>
             </w:pPr>
             <w:r>
+              <w:lastRenderedPageBreak/>
               <w:t>Less experienced project managers and project teams</w:t>
             </w:r>
             <w:r>
@@ -7255,6 +7358,18 @@
             </w:r>
             <w:r>
               <w:t>:</w:t>
+            </w:r>
+            <w:r>
+              <w:t xml:space="preserve"> </w:t>
+            </w:r>
+            <w:r>
+              <w:t xml:space="preserve">DevOps deployment </w:t>
+            </w:r>
+            <w:r>
+              <w:t>centres</w:t>
+            </w:r>
+            <w:r>
+              <w:t xml:space="preserve"> on organizational change that enhances collaboration between the departments responsible for different segments of the development life cycle, such as development, quality assurance, and operations.</w:t>
             </w:r>
           </w:p>
         </w:tc>
@@ -7377,27 +7492,20 @@
               </w:tabs>
               <w:spacing w:after="0"/>
             </w:pPr>
-          </w:p>
-        </w:tc>
-      </w:tr>
-      <w:tr>
-        <w:tc>
-          <w:tcPr>
-            <w:tcW w:w="9634" w:type="dxa"/>
-            <w:tcBorders>
-              <w:top w:val="single" w:sz="4" w:space="0" w:color="auto"/>
-            </w:tcBorders>
-            <w:shd w:val="clear" w:color="auto" w:fill="auto"/>
-          </w:tcPr>
-          <w:p>
-            <w:pPr>
-              <w:spacing w:after="0"/>
-            </w:pPr>
-            <w:r>
-              <w:t>Disadvantages</w:t>
-            </w:r>
-            <w:r>
-              <w:t>:</w:t>
+            <w:r>
+              <w:t>R</w:t>
+            </w:r>
+            <w:r>
+              <w:t>educ</w:t>
+            </w:r>
+            <w:r>
+              <w:t>es</w:t>
+            </w:r>
+            <w:r>
+              <w:t xml:space="preserve"> time to market </w:t>
+            </w:r>
+            <w:r>
+              <w:t xml:space="preserve">products </w:t>
             </w:r>
           </w:p>
           <w:p>
@@ -7412,6 +7520,109 @@
               </w:tabs>
               <w:spacing w:after="0"/>
             </w:pPr>
+            <w:r>
+              <w:t>I</w:t>
+            </w:r>
+            <w:r>
+              <w:t>mprov</w:t>
+            </w:r>
+            <w:r>
+              <w:t>es</w:t>
+            </w:r>
+            <w:r>
+              <w:t xml:space="preserve"> customer satisfaction, product quality, and employee productivity and efficiency</w:t>
+            </w:r>
+            <w:r>
+              <w:t xml:space="preserve"> due constant development</w:t>
+            </w:r>
+            <w:r>
+              <w:t>.</w:t>
+            </w:r>
+          </w:p>
+        </w:tc>
+      </w:tr>
+      <w:tr>
+        <w:tc>
+          <w:tcPr>
+            <w:tcW w:w="9634" w:type="dxa"/>
+            <w:tcBorders>
+              <w:top w:val="single" w:sz="4" w:space="0" w:color="auto"/>
+            </w:tcBorders>
+            <w:shd w:val="clear" w:color="auto" w:fill="auto"/>
+          </w:tcPr>
+          <w:p>
+            <w:pPr>
+              <w:spacing w:after="0"/>
+            </w:pPr>
+            <w:r>
+              <w:t>Disadvantages</w:t>
+            </w:r>
+            <w:r>
+              <w:t>:</w:t>
+            </w:r>
+          </w:p>
+          <w:p>
+            <w:pPr>
+              <w:pStyle w:val="ListParagraph"/>
+              <w:numPr>
+                <w:ilvl w:val="0"/>
+                <w:numId w:val="10"/>
+              </w:numPr>
+              <w:tabs>
+                <w:tab w:val="left" w:pos="2244"/>
+              </w:tabs>
+              <w:spacing w:after="0"/>
+            </w:pPr>
+            <w:r>
+              <w:t>Some customers don’t want to continuous update their system</w:t>
+            </w:r>
+          </w:p>
+          <w:p>
+            <w:pPr>
+              <w:pStyle w:val="ListParagraph"/>
+              <w:numPr>
+                <w:ilvl w:val="0"/>
+                <w:numId w:val="10"/>
+              </w:numPr>
+              <w:tabs>
+                <w:tab w:val="left" w:pos="2244"/>
+              </w:tabs>
+              <w:spacing w:after="0"/>
+            </w:pPr>
+            <w:r>
+              <w:t>Some companies have regulations that require extensive testing before a project can move to operations phase.</w:t>
+            </w:r>
+          </w:p>
+          <w:p>
+            <w:pPr>
+              <w:pStyle w:val="ListParagraph"/>
+              <w:numPr>
+                <w:ilvl w:val="0"/>
+                <w:numId w:val="10"/>
+              </w:numPr>
+              <w:tabs>
+                <w:tab w:val="left" w:pos="2244"/>
+              </w:tabs>
+              <w:spacing w:after="0"/>
+            </w:pPr>
+            <w:r>
+              <w:t>If different departments use different environments, undetected issues can slip into production</w:t>
+            </w:r>
+          </w:p>
+          <w:p>
+            <w:pPr>
+              <w:pStyle w:val="ListParagraph"/>
+              <w:numPr>
+                <w:ilvl w:val="0"/>
+                <w:numId w:val="10"/>
+              </w:numPr>
+            </w:pPr>
+            <w:r>
+              <w:t>Some quality attributes require human interaction, which slows down the delivery</w:t>
+            </w:r>
+            <w:r>
+              <w:t xml:space="preserve"> </w:t>
+            </w:r>
           </w:p>
         </w:tc>
       </w:tr>
@@ -7473,6 +7684,30 @@
             </w:r>
             <w:r>
               <w:t>:</w:t>
+            </w:r>
+            <w:r>
+              <w:t xml:space="preserve"> </w:t>
+            </w:r>
+            <w:r>
+              <w:t>Rapid application development (RAD) is a condensed development process that produces a high-quality system with low investment costs</w:t>
+            </w:r>
+            <w:r>
+              <w:t xml:space="preserve">. </w:t>
+            </w:r>
+            <w:r>
+              <w:t xml:space="preserve">RAD process allows </w:t>
+            </w:r>
+            <w:r>
+              <w:t>the</w:t>
+            </w:r>
+            <w:r>
+              <w:t xml:space="preserve"> developers</w:t>
+            </w:r>
+            <w:r>
+              <w:t xml:space="preserve"> </w:t>
+            </w:r>
+            <w:r>
+              <w:t>quickly adjust to shifting requirements in a fast-paced and constantly changing market.” The ability to quickly adjust is what allows such a low investment cost.</w:t>
             </w:r>
           </w:p>
         </w:tc>
@@ -7595,28 +7830,11 @@
               </w:tabs>
               <w:spacing w:after="0"/>
             </w:pPr>
-          </w:p>
-        </w:tc>
-      </w:tr>
-      <w:tr>
-        <w:tc>
-          <w:tcPr>
-            <w:tcW w:w="9634" w:type="dxa"/>
-            <w:tcBorders>
-              <w:top w:val="single" w:sz="4" w:space="0" w:color="auto"/>
-              <w:bottom w:val="single" w:sz="4" w:space="0" w:color="auto"/>
-            </w:tcBorders>
-            <w:shd w:val="clear" w:color="auto" w:fill="auto"/>
-          </w:tcPr>
-          <w:p>
-            <w:pPr>
-              <w:spacing w:after="0"/>
-            </w:pPr>
-            <w:r>
-              <w:t>Disadvantages</w:t>
-            </w:r>
-            <w:r>
-              <w:t>:</w:t>
+            <w:r>
+              <w:t>U</w:t>
+            </w:r>
+            <w:r>
+              <w:t>seful for small to medium projects that are time sensitive.</w:t>
             </w:r>
           </w:p>
           <w:p>
@@ -7631,6 +7849,64 @@
               </w:tabs>
               <w:spacing w:after="0"/>
             </w:pPr>
+            <w:r>
+              <w:t>E</w:t>
+            </w:r>
+            <w:r>
+              <w:t>ffective for projects with a well-defined business objective and a clearly defined user group</w:t>
+            </w:r>
+          </w:p>
+        </w:tc>
+      </w:tr>
+      <w:tr>
+        <w:tc>
+          <w:tcPr>
+            <w:tcW w:w="9634" w:type="dxa"/>
+            <w:tcBorders>
+              <w:top w:val="single" w:sz="4" w:space="0" w:color="auto"/>
+              <w:bottom w:val="single" w:sz="4" w:space="0" w:color="auto"/>
+            </w:tcBorders>
+            <w:shd w:val="clear" w:color="auto" w:fill="auto"/>
+          </w:tcPr>
+          <w:p>
+            <w:pPr>
+              <w:spacing w:after="0"/>
+            </w:pPr>
+            <w:r>
+              <w:t>Disadvantages</w:t>
+            </w:r>
+            <w:r>
+              <w:t>:</w:t>
+            </w:r>
+          </w:p>
+          <w:p>
+            <w:pPr>
+              <w:pStyle w:val="ListParagraph"/>
+              <w:numPr>
+                <w:ilvl w:val="0"/>
+                <w:numId w:val="10"/>
+              </w:numPr>
+              <w:tabs>
+                <w:tab w:val="left" w:pos="2244"/>
+              </w:tabs>
+              <w:spacing w:after="0"/>
+            </w:pPr>
+            <w:r>
+              <w:lastRenderedPageBreak/>
+              <w:t>R</w:t>
+            </w:r>
+            <w:r>
+              <w:t>equires a stable team composition with highly skilled developers and users who are deeply knowledgeable about the application area</w:t>
+            </w:r>
+            <w:r>
+              <w:t xml:space="preserve">. </w:t>
+            </w:r>
+            <w:r>
+              <w:t>O</w:t>
+            </w:r>
+            <w:r>
+              <w:t>rganizations that don’t meet these requirements don’t benefit from RAD</w:t>
+            </w:r>
           </w:p>
         </w:tc>
       </w:tr>
@@ -7648,6 +7924,7 @@
               <w:spacing w:after="0"/>
             </w:pPr>
             <w:r>
+              <w:lastRenderedPageBreak/>
               <w:t>R</w:t>
             </w:r>
             <w:r>
@@ -7777,6 +8054,7 @@
           <w:rFonts w:eastAsia="Calibri" w:cstheme="minorHAnsi"/>
         </w:rPr>
       </w:pPr>
+      <w:proofErr w:type="gramStart"/>
       <w:r>
         <w:rPr>
           <w:rFonts w:eastAsia="Calibri" w:cstheme="minorHAnsi"/>
@@ -7787,7 +8065,14 @@
         <w:rPr>
           <w:rFonts w:eastAsia="Calibri" w:cstheme="minorHAnsi"/>
         </w:rPr>
-        <w:t xml:space="preserve"> back to question </w:t>
+        <w:t xml:space="preserve"> back</w:t>
+      </w:r>
+      <w:proofErr w:type="gramEnd"/>
+      <w:r>
+        <w:rPr>
+          <w:rFonts w:eastAsia="Calibri" w:cstheme="minorHAnsi"/>
+        </w:rPr>
+        <w:t xml:space="preserve"> to question </w:t>
       </w:r>
       <w:r>
         <w:rPr>
@@ -8038,7 +8323,14 @@
             </w:tcBorders>
             <w:shd w:val="clear" w:color="auto" w:fill="auto"/>
           </w:tcPr>
-          <w:p/>
+          <w:p>
+            <w:r>
+              <w:t>Easy</w:t>
+            </w:r>
+            <w:r>
+              <w:t xml:space="preserve"> to implement changes</w:t>
+            </w:r>
+          </w:p>
         </w:tc>
       </w:tr>
       <w:tr>
@@ -8050,7 +8342,20 @@
             </w:tcBorders>
             <w:shd w:val="clear" w:color="auto" w:fill="auto"/>
           </w:tcPr>
-          <w:p/>
+          <w:p>
+            <w:r>
+              <w:t>Can add new fun</w:t>
+            </w:r>
+            <w:r>
+              <w:t xml:space="preserve"> </w:t>
+            </w:r>
+            <w:r>
+              <w:t>functionality</w:t>
+            </w:r>
+            <w:r>
+              <w:t xml:space="preserve"> if required by the client</w:t>
+            </w:r>
+          </w:p>
         </w:tc>
       </w:tr>
       <w:tr>
@@ -8062,7 +8367,11 @@
             </w:tcBorders>
             <w:shd w:val="clear" w:color="auto" w:fill="auto"/>
           </w:tcPr>
-          <w:p/>
+          <w:p>
+            <w:r>
+              <w:t xml:space="preserve">  </w:t>
+            </w:r>
+          </w:p>
         </w:tc>
       </w:tr>
       <w:tr>
@@ -8161,23 +8470,20 @@
           <w:tcPr>
             <w:tcW w:w="9634" w:type="dxa"/>
           </w:tcPr>
-          <w:p/>
-        </w:tc>
-      </w:tr>
-      <w:tr>
-        <w:tc>
-          <w:tcPr>
-            <w:tcW w:w="9634" w:type="dxa"/>
-          </w:tcPr>
-          <w:p/>
-        </w:tc>
-      </w:tr>
-      <w:tr>
-        <w:tc>
-          <w:tcPr>
-            <w:tcW w:w="9634" w:type="dxa"/>
-          </w:tcPr>
-          <w:p/>
+          <w:p>
+            <w:r>
+              <w:t xml:space="preserve">Agile methodology minimize risk when adding new functionality (such as bugs, cost overruns, and changing requirements). </w:t>
+            </w:r>
+            <w:r>
+              <w:t>It allows</w:t>
+            </w:r>
+            <w:r>
+              <w:t xml:space="preserve"> teams develop the software in iterations that contain mini-increments of the new functionality.</w:t>
+            </w:r>
+            <w:r>
+              <w:t xml:space="preserve"> The iterative development allows teams to find and fix defects before when adding new functionality.</w:t>
+            </w:r>
+          </w:p>
         </w:tc>
       </w:tr>
       <w:tr>
@@ -8348,7 +8654,11 @@
               <w:right w:val="single" w:sz="4" w:space="0" w:color="171717" w:themeColor="background2" w:themeShade="1A"/>
             </w:tcBorders>
           </w:tcPr>
-          <w:p/>
+          <w:p>
+            <w:r>
+              <w:t>Wiki Prototype</w:t>
+            </w:r>
+          </w:p>
         </w:tc>
       </w:tr>
       <w:tr>
@@ -8383,7 +8693,11 @@
               <w:right w:val="single" w:sz="4" w:space="0" w:color="171717" w:themeColor="background2" w:themeShade="1A"/>
             </w:tcBorders>
           </w:tcPr>
-          <w:p/>
+          <w:p>
+            <w:r>
+              <w:t>22/02/2022</w:t>
+            </w:r>
+          </w:p>
         </w:tc>
       </w:tr>
       <w:tr>
@@ -8422,6 +8736,9 @@
             <w:pPr>
               <w:spacing w:after="0"/>
             </w:pPr>
+            <w:r>
+              <w:t>Poorav Sharma</w:t>
+            </w:r>
           </w:p>
         </w:tc>
       </w:tr>
@@ -8537,6 +8854,12 @@
             <w:pPr>
               <w:spacing w:after="0"/>
             </w:pPr>
+            <w:r>
+              <w:t>Form d</w:t>
+            </w:r>
+            <w:r>
+              <w:t>esign</w:t>
+            </w:r>
           </w:p>
         </w:tc>
         <w:tc>
@@ -8550,6 +8873,9 @@
             <w:pPr>
               <w:spacing w:after="0"/>
             </w:pPr>
+            <w:r>
+              <w:t>Designing</w:t>
+            </w:r>
           </w:p>
         </w:tc>
         <w:tc>
@@ -8563,6 +8889,9 @@
             <w:pPr>
               <w:spacing w:after="0"/>
             </w:pPr>
+            <w:r>
+              <w:t xml:space="preserve">Design the form </w:t>
+            </w:r>
           </w:p>
         </w:tc>
         <w:tc>
@@ -8585,6 +8914,9 @@
             <w:pPr>
               <w:spacing w:after="0"/>
             </w:pPr>
+            <w:r>
+              <w:t>Code the program</w:t>
+            </w:r>
           </w:p>
         </w:tc>
         <w:tc>
@@ -8595,6 +8927,9 @@
             <w:pPr>
               <w:spacing w:after="0"/>
             </w:pPr>
+            <w:r>
+              <w:t>Coding</w:t>
+            </w:r>
           </w:p>
         </w:tc>
         <w:tc>
@@ -8605,6 +8940,9 @@
             <w:pPr>
               <w:spacing w:after="0"/>
             </w:pPr>
+            <w:r>
+              <w:t>Build the program</w:t>
+            </w:r>
           </w:p>
         </w:tc>
         <w:tc>
@@ -8627,6 +8965,9 @@
             <w:pPr>
               <w:spacing w:after="0"/>
             </w:pPr>
+            <w:r>
+              <w:t>Debug the program</w:t>
+            </w:r>
           </w:p>
         </w:tc>
         <w:tc>
@@ -8637,6 +8978,9 @@
             <w:pPr>
               <w:spacing w:after="0"/>
             </w:pPr>
+            <w:r>
+              <w:t xml:space="preserve">Debugging </w:t>
+            </w:r>
           </w:p>
         </w:tc>
         <w:tc>
@@ -8647,6 +8991,9 @@
             <w:pPr>
               <w:spacing w:after="0"/>
             </w:pPr>
+            <w:r>
+              <w:t xml:space="preserve">Debug your program and fix errors </w:t>
+            </w:r>
           </w:p>
         </w:tc>
         <w:tc>
@@ -10435,7 +10782,17 @@
         <w:t>9</w:t>
       </w:r>
       <w:r>
-        <w:t xml:space="preserve"> (ie start, working, final)</w:t>
+        <w:t xml:space="preserve"> (</w:t>
+      </w:r>
+      <w:proofErr w:type="spellStart"/>
+      <w:proofErr w:type="gramStart"/>
+      <w:r>
+        <w:t>ie</w:t>
+      </w:r>
+      <w:proofErr w:type="spellEnd"/>
+      <w:proofErr w:type="gramEnd"/>
+      <w:r>
+        <w:t xml:space="preserve"> start, working, final)</w:t>
       </w:r>
       <w:r>
         <w:t xml:space="preserve">. </w:t>
@@ -10453,7 +10810,15 @@
         <w:t>.</w:t>
       </w:r>
       <w:r>
-        <w:t xml:space="preserve"> (refer </w:t>
+        <w:t xml:space="preserve"> (</w:t>
+      </w:r>
+      <w:proofErr w:type="gramStart"/>
+      <w:r>
+        <w:t>refer</w:t>
+      </w:r>
+      <w:proofErr w:type="gramEnd"/>
+      <w:r>
+        <w:t xml:space="preserve"> </w:t>
       </w:r>
       <w:r>
         <w:t>http://www.citems.com.au/</w:t>
@@ -10579,8 +10944,13 @@
         <w:t xml:space="preserve">programming </w:t>
       </w:r>
       <w:r>
-        <w:t>criteria and features are required;</w:t>
-      </w:r>
+        <w:t xml:space="preserve">criteria and features are </w:t>
+      </w:r>
+      <w:proofErr w:type="gramStart"/>
+      <w:r>
+        <w:t>required;</w:t>
+      </w:r>
+      <w:proofErr w:type="gramEnd"/>
     </w:p>
     <w:p>
       <w:pPr>
@@ -10747,7 +11117,17 @@
         <w:t xml:space="preserve">(Name) </w:t>
       </w:r>
       <w:r>
-        <w:t xml:space="preserve">from the Listbox </w:t>
+        <w:t xml:space="preserve">from the </w:t>
+      </w:r>
+      <w:proofErr w:type="spellStart"/>
+      <w:proofErr w:type="gramStart"/>
+      <w:r>
+        <w:t>Listbox</w:t>
+      </w:r>
+      <w:proofErr w:type="spellEnd"/>
+      <w:proofErr w:type="gramEnd"/>
+      <w:r>
+        <w:t xml:space="preserve"> </w:t>
       </w:r>
       <w:r>
         <w:t xml:space="preserve">and </w:t>
@@ -10975,8 +11355,15 @@
       <w:r>
         <w:t xml:space="preserve"> A minimum of three screen captures is required (</w:t>
       </w:r>
-      <w:r>
-        <w:t xml:space="preserve">ie </w:t>
+      <w:proofErr w:type="spellStart"/>
+      <w:proofErr w:type="gramStart"/>
+      <w:r>
+        <w:t>ie</w:t>
+      </w:r>
+      <w:proofErr w:type="spellEnd"/>
+      <w:proofErr w:type="gramEnd"/>
+      <w:r>
+        <w:t xml:space="preserve"> </w:t>
       </w:r>
       <w:r>
         <w:t xml:space="preserve">start, </w:t>
@@ -12861,7 +13248,17 @@
         <w:t>data item that will be found</w:t>
       </w:r>
       <w:r>
-        <w:t xml:space="preserve"> (ie Stack)</w:t>
+        <w:t xml:space="preserve"> (</w:t>
+      </w:r>
+      <w:proofErr w:type="spellStart"/>
+      <w:proofErr w:type="gramStart"/>
+      <w:r>
+        <w:t>ie</w:t>
+      </w:r>
+      <w:proofErr w:type="spellEnd"/>
+      <w:proofErr w:type="gramEnd"/>
+      <w:r>
+        <w:t xml:space="preserve"> Stack)</w:t>
       </w:r>
       <w:r>
         <w:t>,</w:t>
@@ -12887,7 +13284,25 @@
         <w:t>data item that will not be found</w:t>
       </w:r>
       <w:r>
-        <w:t xml:space="preserve"> (ie ArrayList)</w:t>
+        <w:t xml:space="preserve"> (</w:t>
+      </w:r>
+      <w:proofErr w:type="spellStart"/>
+      <w:proofErr w:type="gramStart"/>
+      <w:r>
+        <w:t>ie</w:t>
+      </w:r>
+      <w:proofErr w:type="spellEnd"/>
+      <w:proofErr w:type="gramEnd"/>
+      <w:r>
+        <w:t xml:space="preserve"> </w:t>
+      </w:r>
+      <w:proofErr w:type="spellStart"/>
+      <w:r>
+        <w:t>ArrayList</w:t>
+      </w:r>
+      <w:proofErr w:type="spellEnd"/>
+      <w:r>
+        <w:t>)</w:t>
       </w:r>
       <w:r>
         <w:t>.</w:t>
@@ -16057,7 +16472,23 @@
                 <w:sz w:val="16"/>
                 <w:szCs w:val="16"/>
               </w:rPr>
-              <w:t>: all program criteria and feature have been coded, software standard have been implemented in layout and comments</w:t>
+              <w:t xml:space="preserve">: all program criteria and feature have been coded, software standard </w:t>
+            </w:r>
+            <w:proofErr w:type="gramStart"/>
+            <w:r>
+              <w:rPr>
+                <w:sz w:val="16"/>
+                <w:szCs w:val="16"/>
+              </w:rPr>
+              <w:t>have</w:t>
+            </w:r>
+            <w:proofErr w:type="gramEnd"/>
+            <w:r>
+              <w:rPr>
+                <w:sz w:val="16"/>
+                <w:szCs w:val="16"/>
+              </w:rPr>
+              <w:t xml:space="preserve"> been implemented in layout and comments</w:t>
             </w:r>
           </w:p>
         </w:tc>
@@ -21850,7 +22281,6 @@
   <w:style w:type="character" w:default="1" w:styleId="DefaultParagraphFont">
     <w:name w:val="Default Paragraph Font"/>
     <w:uiPriority w:val="1"/>
-    <w:semiHidden/>
     <w:unhideWhenUsed/>
   </w:style>
   <w:style w:type="table" w:default="1" w:styleId="TableNormal">
@@ -22822,10 +23252,6 @@
 </file>
 
 <file path=customXml/item1.xml><?xml version="1.0" encoding="utf-8"?>
-<b:Sources xmlns:b="http://schemas.openxmlformats.org/officeDocument/2006/bibliography" xmlns="http://schemas.openxmlformats.org/officeDocument/2006/bibliography" SelectedStyle="\APASixthEditionOfficeOnline.xsl" StyleName="APA" Version="6"/>
-</file>
-
-<file path=customXml/item2.xml><?xml version="1.0" encoding="utf-8"?>
 <?mso-contentType ?>
 <FormTemplates xmlns="http://schemas.microsoft.com/sharepoint/v3/contenttype/forms">
   <Display>DocumentLibraryForm</Display>
@@ -22834,13 +23260,11 @@
 </FormTemplates>
 </file>
 
-<file path=customXml/item3.xml><?xml version="1.0" encoding="utf-8"?>
-<p:properties xmlns:p="http://schemas.microsoft.com/office/2006/metadata/properties" xmlns:xsi="http://www.w3.org/2001/XMLSchema-instance" xmlns:pc="http://schemas.microsoft.com/office/infopath/2007/PartnerControls">
-  <documentManagement/>
-</p:properties>
+<file path=customXml/item2.xml><?xml version="1.0" encoding="utf-8"?>
+<b:Sources xmlns:b="http://schemas.openxmlformats.org/officeDocument/2006/bibliography" xmlns="http://schemas.openxmlformats.org/officeDocument/2006/bibliography" SelectedStyle="\APASixthEditionOfficeOnline.xsl" StyleName="APA" Version="6"/>
 </file>
 
-<file path=customXml/item4.xml><?xml version="1.0" encoding="utf-8"?>
+<file path=customXml/item3.xml><?xml version="1.0" encoding="utf-8"?>
 <ct:contentTypeSchema xmlns:ct="http://schemas.microsoft.com/office/2006/metadata/contentType" xmlns:ma="http://schemas.microsoft.com/office/2006/metadata/properties/metaAttributes" ct:_="" ma:_="" ma:contentTypeName="Document" ma:contentTypeID="0x01010033E45C82FA6F1242BE0F0E8FD3AC3E42" ma:contentTypeVersion="12" ma:contentTypeDescription="Create a new document." ma:contentTypeScope="" ma:versionID="30540801b1b603089ef3c0001f4252d4">
   <xsd:schema xmlns:xsd="http://www.w3.org/2001/XMLSchema" xmlns:xs="http://www.w3.org/2001/XMLSchema" xmlns:p="http://schemas.microsoft.com/office/2006/metadata/properties" xmlns:ns3="8b07bbcc-12da-4100-93f1-9d8cf55f2d91" xmlns:ns4="63d80fdd-e085-4d40-a7ed-b240d1aa1699" targetNamespace="http://schemas.microsoft.com/office/2006/metadata/properties" ma:root="true" ma:fieldsID="669878f326e6a82dab07128741202fe0" ns3:_="" ns4:_="">
     <xsd:import namespace="8b07bbcc-12da-4100-93f1-9d8cf55f2d91"/>
@@ -23057,7 +23481,21 @@
 </ct:contentTypeSchema>
 </file>
 
+<file path=customXml/item4.xml><?xml version="1.0" encoding="utf-8"?>
+<p:properties xmlns:p="http://schemas.microsoft.com/office/2006/metadata/properties" xmlns:xsi="http://www.w3.org/2001/XMLSchema-instance" xmlns:pc="http://schemas.microsoft.com/office/infopath/2007/PartnerControls">
+  <documentManagement/>
+</p:properties>
+</file>
+
 <file path=customXml/itemProps1.xml><?xml version="1.0" encoding="utf-8"?>
+<ds:datastoreItem xmlns:ds="http://schemas.openxmlformats.org/officeDocument/2006/customXml" ds:itemID="{A80EEEA6-436B-49D9-8C20-9336E244E8CE}">
+  <ds:schemaRefs>
+    <ds:schemaRef ds:uri="http://schemas.microsoft.com/sharepoint/v3/contenttype/forms"/>
+  </ds:schemaRefs>
+</ds:datastoreItem>
+</file>
+
+<file path=customXml/itemProps2.xml><?xml version="1.0" encoding="utf-8"?>
 <ds:datastoreItem xmlns:ds="http://schemas.openxmlformats.org/officeDocument/2006/customXml" ds:itemID="{9FB964F1-08CF-4577-8EBA-234C784B053A}">
   <ds:schemaRefs>
     <ds:schemaRef ds:uri="http://schemas.openxmlformats.org/officeDocument/2006/bibliography"/>
@@ -23065,24 +23503,7 @@
 </ds:datastoreItem>
 </file>
 
-<file path=customXml/itemProps2.xml><?xml version="1.0" encoding="utf-8"?>
-<ds:datastoreItem xmlns:ds="http://schemas.openxmlformats.org/officeDocument/2006/customXml" ds:itemID="{A80EEEA6-436B-49D9-8C20-9336E244E8CE}">
-  <ds:schemaRefs>
-    <ds:schemaRef ds:uri="http://schemas.microsoft.com/sharepoint/v3/contenttype/forms"/>
-  </ds:schemaRefs>
-</ds:datastoreItem>
-</file>
-
 <file path=customXml/itemProps3.xml><?xml version="1.0" encoding="utf-8"?>
-<ds:datastoreItem xmlns:ds="http://schemas.openxmlformats.org/officeDocument/2006/customXml" ds:itemID="{DE34826B-69CA-4F73-92F8-D6287CBB69AF}">
-  <ds:schemaRefs>
-    <ds:schemaRef ds:uri="http://schemas.microsoft.com/office/2006/metadata/properties"/>
-    <ds:schemaRef ds:uri="http://schemas.microsoft.com/office/infopath/2007/PartnerControls"/>
-  </ds:schemaRefs>
-</ds:datastoreItem>
-</file>
-
-<file path=customXml/itemProps4.xml><?xml version="1.0" encoding="utf-8"?>
 <ds:datastoreItem xmlns:ds="http://schemas.openxmlformats.org/officeDocument/2006/customXml" ds:itemID="{7994E223-60DA-4A99-B37F-8BB056EE0767}">
   <ds:schemaRefs>
     <ds:schemaRef ds:uri="http://schemas.microsoft.com/office/2006/metadata/contentType"/>
@@ -23099,4 +23520,13 @@
     <ds:schemaRef ds:uri="http://schemas.microsoft.com/internal/obd"/>
   </ds:schemaRefs>
 </ds:datastoreItem>
+</file>
+
+<file path=customXml/itemProps4.xml><?xml version="1.0" encoding="utf-8"?>
+<ds:datastoreItem xmlns:ds="http://schemas.openxmlformats.org/officeDocument/2006/customXml" ds:itemID="{DE34826B-69CA-4F73-92F8-D6287CBB69AF}">
+  <ds:schemaRefs>
+    <ds:schemaRef ds:uri="http://schemas.microsoft.com/office/2006/metadata/properties"/>
+    <ds:schemaRef ds:uri="http://schemas.microsoft.com/office/infopath/2007/PartnerControls"/>
+  </ds:schemaRefs>
+</ds:datastoreItem>
 </file>
--- a/Assessment Task One V.1.docx
+++ b/Assessment Task One V.1.docx
@@ -6746,10 +6746,7 @@
               <w:jc w:val="center"/>
             </w:pPr>
             <w:r>
-              <w:t>Structure</w:t>
-            </w:r>
-            <w:r>
-              <w:t>: String</w:t>
+              <w:t>Structure: String</w:t>
             </w:r>
           </w:p>
           <w:p>
@@ -6758,10 +6755,7 @@
               <w:jc w:val="center"/>
             </w:pPr>
             <w:r>
-              <w:t>Definition</w:t>
-            </w:r>
-            <w:r>
-              <w:t>: String</w:t>
+              <w:t>Definition: String</w:t>
             </w:r>
           </w:p>
         </w:tc>
@@ -8522,14 +8516,7 @@
           </w:tcPr>
           <w:p>
             <w:r>
-              <w:rPr>
-                <w:rFonts w:asciiTheme="majorHAnsi" w:hAnsiTheme="majorHAnsi" w:cstheme="majorHAnsi"/>
-                <w:i/>
-                <w:color w:val="FF0000"/>
-                <w:sz w:val="16"/>
-                <w:szCs w:val="16"/>
-              </w:rPr>
-              <w:t>Add more lines as required</w:t>
+              <w:t xml:space="preserve">Update program after getting feedback </w:t>
             </w:r>
           </w:p>
         </w:tc>
@@ -9604,13 +9591,13 @@
         <w:tblLook w:val="04A0" w:firstRow="1" w:lastRow="0" w:firstColumn="1" w:lastColumn="0" w:noHBand="0" w:noVBand="1"/>
       </w:tblPr>
       <w:tblGrid>
-        <w:gridCol w:w="1457"/>
+        <w:gridCol w:w="1533"/>
         <w:gridCol w:w="104"/>
-        <w:gridCol w:w="2672"/>
-        <w:gridCol w:w="1552"/>
-        <w:gridCol w:w="706"/>
-        <w:gridCol w:w="1560"/>
-        <w:gridCol w:w="1583"/>
+        <w:gridCol w:w="2824"/>
+        <w:gridCol w:w="1472"/>
+        <w:gridCol w:w="683"/>
+        <w:gridCol w:w="1494"/>
+        <w:gridCol w:w="1524"/>
       </w:tblGrid>
       <w:tr>
         <w:tc>
@@ -9737,6 +9724,9 @@
             <w:pPr>
               <w:spacing w:after="0"/>
             </w:pPr>
+            <w:r>
+              <w:t>3.0.0</w:t>
+            </w:r>
           </w:p>
         </w:tc>
         <w:tc>
@@ -9771,7 +9761,19 @@
               <w:spacing w:after="0"/>
             </w:pPr>
             <w:r>
-              <w:t>22/02/2022</w:t>
+              <w:t>2</w:t>
+            </w:r>
+            <w:r>
+              <w:t>8</w:t>
+            </w:r>
+            <w:r>
+              <w:t>/0</w:t>
+            </w:r>
+            <w:r>
+              <w:t>4</w:t>
+            </w:r>
+            <w:r>
+              <w:t>/2022</w:t>
             </w:r>
           </w:p>
         </w:tc>
@@ -10585,8 +10587,16 @@
             <w:shd w:val="clear" w:color="auto" w:fill="auto"/>
           </w:tcPr>
           <w:p>
-            <w:r>
-              <w:t>https://github.com/PooravSharma/Wiki-Prototype</w:t>
+            <w:hyperlink r:id="rId21" w:history="1">
+              <w:r>
+                <w:rPr>
+                  <w:rStyle w:val="Hyperlink"/>
+                </w:rPr>
+                <w:t>https://github.com/PooravSharma/Wiki-Prototype</w:t>
+              </w:r>
+            </w:hyperlink>
+            <w:r>
+              <w:t xml:space="preserve"> </w:t>
             </w:r>
           </w:p>
         </w:tc>
@@ -10624,18 +10634,18 @@
           <w:p>
             <w:r>
               <w:drawing>
-                <wp:anchor distT="0" distB="0" distL="114300" distR="114300" simplePos="0" relativeHeight="251663360" behindDoc="0" locked="0" layoutInCell="1" allowOverlap="1" wp14:anchorId="48CF49F6" wp14:editId="1200C84A">
+                <wp:anchor distT="0" distB="0" distL="114300" distR="114300" simplePos="0" relativeHeight="251674624" behindDoc="0" locked="0" layoutInCell="1" allowOverlap="1" wp14:anchorId="2BF39FF4" wp14:editId="5CEF96A6">
                   <wp:simplePos x="0" y="0"/>
                   <wp:positionH relativeFrom="column">
-                    <wp:posOffset>-63500</wp:posOffset>
+                    <wp:posOffset>-65019</wp:posOffset>
                   </wp:positionH>
                   <wp:positionV relativeFrom="paragraph">
-                    <wp:posOffset>149860</wp:posOffset>
+                    <wp:posOffset>237214</wp:posOffset>
                   </wp:positionV>
-                  <wp:extent cx="5014595" cy="3164205"/>
-                  <wp:effectExtent l="0" t="0" r="0" b="0"/>
+                  <wp:extent cx="4989195" cy="2933700"/>
+                  <wp:effectExtent l="0" t="0" r="1905" b="0"/>
                   <wp:wrapTopAndBottom/>
-                  <wp:docPr id="5" name="Picture 5"/>
+                  <wp:docPr id="22" name="Picture 22"/>
                   <wp:cNvGraphicFramePr>
                     <a:graphicFrameLocks xmlns:a="http://schemas.openxmlformats.org/drawingml/2006/main" noChangeAspect="1"/>
                   </wp:cNvGraphicFramePr>
@@ -10647,7 +10657,7 @@
                           <pic:cNvPicPr/>
                         </pic:nvPicPr>
                         <pic:blipFill>
-                          <a:blip r:embed="rId21" cstate="print">
+                          <a:blip r:embed="rId22" cstate="print">
                             <a:extLst>
                               <a:ext uri="{28A0092B-C50C-407E-A947-70E740481C1C}">
                                 <a14:useLocalDpi xmlns:a14="http://schemas.microsoft.com/office/drawing/2010/main" val="0"/>
@@ -10661,7 +10671,7 @@
                         <pic:spPr>
                           <a:xfrm>
                             <a:off x="0" y="0"/>
-                            <a:ext cx="5014595" cy="3164205"/>
+                            <a:ext cx="4989195" cy="2933700"/>
                           </a:xfrm>
                           <a:prstGeom prst="rect">
                             <a:avLst/>
@@ -10679,6 +10689,9 @@
                 </wp:anchor>
               </w:drawing>
             </w:r>
+            <w:r>
+              <w:t xml:space="preserve"> </w:t>
+            </w:r>
           </w:p>
         </w:tc>
       </w:tr>
@@ -10713,6 +10726,9 @@
           </w:tcPr>
           <w:p>
             <w:r>
+              <w:rPr>
+                <w:noProof/>
+              </w:rPr>
               <w:drawing>
                 <wp:anchor distT="0" distB="0" distL="114300" distR="114300" simplePos="0" relativeHeight="251662336" behindDoc="0" locked="0" layoutInCell="1" allowOverlap="1" wp14:anchorId="6DD3A999" wp14:editId="581A1231">
                   <wp:simplePos x="0" y="0"/>
@@ -10737,7 +10753,7 @@
                           <pic:cNvPicPr/>
                         </pic:nvPicPr>
                         <pic:blipFill>
-                          <a:blip r:embed="rId22" cstate="print">
+                          <a:blip r:embed="rId23" cstate="print">
                             <a:extLst>
                               <a:ext uri="{28A0092B-C50C-407E-A947-70E740481C1C}">
                                 <a14:useLocalDpi xmlns:a14="http://schemas.microsoft.com/office/drawing/2010/main" val="0"/>
@@ -11557,8 +11573,8 @@
         <w:tblLook w:val="04A0" w:firstRow="1" w:lastRow="0" w:firstColumn="1" w:lastColumn="0" w:noHBand="0" w:noVBand="1"/>
       </w:tblPr>
       <w:tblGrid>
-        <w:gridCol w:w="2122"/>
-        <w:gridCol w:w="7512"/>
+        <w:gridCol w:w="1180"/>
+        <w:gridCol w:w="8690"/>
       </w:tblGrid>
       <w:tr>
         <w:tc>
@@ -11655,8 +11671,28 @@
             <w:shd w:val="clear" w:color="auto" w:fill="auto"/>
           </w:tcPr>
           <w:p>
-            <w:r>
-              <w:t>https://github.com/PooravSharma/Wiki-Prototype</w:t>
+            <w:hyperlink r:id="rId24" w:history="1">
+              <w:r>
+                <w:rPr>
+                  <w:rStyle w:val="Hyperlink"/>
+                </w:rPr>
+                <w:t>https://github.com/PooravSh</w:t>
+              </w:r>
+              <w:r>
+                <w:rPr>
+                  <w:rStyle w:val="Hyperlink"/>
+                </w:rPr>
+                <w:t>a</w:t>
+              </w:r>
+              <w:r>
+                <w:rPr>
+                  <w:rStyle w:val="Hyperlink"/>
+                </w:rPr>
+                <w:t>rma/Wiki-Prototype</w:t>
+              </w:r>
+            </w:hyperlink>
+            <w:r>
+              <w:t xml:space="preserve"> </w:t>
             </w:r>
           </w:p>
         </w:tc>
@@ -11689,7 +11725,182 @@
             </w:tcBorders>
             <w:shd w:val="clear" w:color="auto" w:fill="auto"/>
           </w:tcPr>
-          <w:p/>
+          <w:p>
+            <w:r>
+              <w:drawing>
+                <wp:anchor distT="0" distB="0" distL="114300" distR="114300" simplePos="0" relativeHeight="251677696" behindDoc="0" locked="0" layoutInCell="1" allowOverlap="1" wp14:anchorId="007DD2D1" wp14:editId="1337ECA7">
+                  <wp:simplePos x="0" y="0"/>
+                  <wp:positionH relativeFrom="column">
+                    <wp:posOffset>1270</wp:posOffset>
+                  </wp:positionH>
+                  <wp:positionV relativeFrom="paragraph">
+                    <wp:posOffset>2786380</wp:posOffset>
+                  </wp:positionV>
+                  <wp:extent cx="5255260" cy="2161540"/>
+                  <wp:effectExtent l="0" t="0" r="2540" b="0"/>
+                  <wp:wrapTopAndBottom/>
+                  <wp:docPr id="24" name="Picture 24"/>
+                  <wp:cNvGraphicFramePr>
+                    <a:graphicFrameLocks xmlns:a="http://schemas.openxmlformats.org/drawingml/2006/main" noChangeAspect="1"/>
+                  </wp:cNvGraphicFramePr>
+                  <a:graphic xmlns:a="http://schemas.openxmlformats.org/drawingml/2006/main">
+                    <a:graphicData uri="http://schemas.openxmlformats.org/drawingml/2006/picture">
+                      <pic:pic xmlns:pic="http://schemas.openxmlformats.org/drawingml/2006/picture">
+                        <pic:nvPicPr>
+                          <pic:cNvPr id="1" name=""/>
+                          <pic:cNvPicPr/>
+                        </pic:nvPicPr>
+                        <pic:blipFill>
+                          <a:blip r:embed="rId25" cstate="print">
+                            <a:extLst>
+                              <a:ext uri="{28A0092B-C50C-407E-A947-70E740481C1C}">
+                                <a14:useLocalDpi xmlns:a14="http://schemas.microsoft.com/office/drawing/2010/main" val="0"/>
+                              </a:ext>
+                            </a:extLst>
+                          </a:blip>
+                          <a:stretch>
+                            <a:fillRect/>
+                          </a:stretch>
+                        </pic:blipFill>
+                        <pic:spPr>
+                          <a:xfrm>
+                            <a:off x="0" y="0"/>
+                            <a:ext cx="5255260" cy="2161540"/>
+                          </a:xfrm>
+                          <a:prstGeom prst="rect">
+                            <a:avLst/>
+                          </a:prstGeom>
+                        </pic:spPr>
+                      </pic:pic>
+                    </a:graphicData>
+                  </a:graphic>
+                  <wp14:sizeRelH relativeFrom="margin">
+                    <wp14:pctWidth>0</wp14:pctWidth>
+                  </wp14:sizeRelH>
+                  <wp14:sizeRelV relativeFrom="margin">
+                    <wp14:pctHeight>0</wp14:pctHeight>
+                  </wp14:sizeRelV>
+                </wp:anchor>
+              </w:drawing>
+            </w:r>
+            <w:r>
+              <w:drawing>
+                <wp:anchor distT="0" distB="0" distL="114300" distR="114300" simplePos="0" relativeHeight="251666432" behindDoc="0" locked="0" layoutInCell="1" allowOverlap="1" wp14:anchorId="13A6513D" wp14:editId="51955C60">
+                  <wp:simplePos x="0" y="0"/>
+                  <wp:positionH relativeFrom="column">
+                    <wp:posOffset>-54610</wp:posOffset>
+                  </wp:positionH>
+                  <wp:positionV relativeFrom="paragraph">
+                    <wp:posOffset>4907280</wp:posOffset>
+                  </wp:positionV>
+                  <wp:extent cx="5367655" cy="1825625"/>
+                  <wp:effectExtent l="0" t="0" r="4445" b="3175"/>
+                  <wp:wrapTopAndBottom/>
+                  <wp:docPr id="13" name="Picture 13"/>
+                  <wp:cNvGraphicFramePr>
+                    <a:graphicFrameLocks xmlns:a="http://schemas.openxmlformats.org/drawingml/2006/main" noChangeAspect="1"/>
+                  </wp:cNvGraphicFramePr>
+                  <a:graphic xmlns:a="http://schemas.openxmlformats.org/drawingml/2006/main">
+                    <a:graphicData uri="http://schemas.openxmlformats.org/drawingml/2006/picture">
+                      <pic:pic xmlns:pic="http://schemas.openxmlformats.org/drawingml/2006/picture">
+                        <pic:nvPicPr>
+                          <pic:cNvPr id="1" name=""/>
+                          <pic:cNvPicPr/>
+                        </pic:nvPicPr>
+                        <pic:blipFill>
+                          <a:blip r:embed="rId26" cstate="print">
+                            <a:extLst>
+                              <a:ext uri="{28A0092B-C50C-407E-A947-70E740481C1C}">
+                                <a14:useLocalDpi xmlns:a14="http://schemas.microsoft.com/office/drawing/2010/main" val="0"/>
+                              </a:ext>
+                            </a:extLst>
+                          </a:blip>
+                          <a:stretch>
+                            <a:fillRect/>
+                          </a:stretch>
+                        </pic:blipFill>
+                        <pic:spPr>
+                          <a:xfrm>
+                            <a:off x="0" y="0"/>
+                            <a:ext cx="5367655" cy="1825625"/>
+                          </a:xfrm>
+                          <a:prstGeom prst="rect">
+                            <a:avLst/>
+                          </a:prstGeom>
+                        </pic:spPr>
+                      </pic:pic>
+                    </a:graphicData>
+                  </a:graphic>
+                  <wp14:sizeRelH relativeFrom="margin">
+                    <wp14:pctWidth>0</wp14:pctWidth>
+                  </wp14:sizeRelH>
+                  <wp14:sizeRelV relativeFrom="margin">
+                    <wp14:pctHeight>0</wp14:pctHeight>
+                  </wp14:sizeRelV>
+                </wp:anchor>
+              </w:drawing>
+            </w:r>
+            <w:r>
+              <w:drawing>
+                <wp:anchor distT="0" distB="0" distL="114300" distR="114300" simplePos="0" relativeHeight="251675648" behindDoc="0" locked="0" layoutInCell="1" allowOverlap="1" wp14:anchorId="7B22015C" wp14:editId="37275E62">
+                  <wp:simplePos x="0" y="0"/>
+                  <wp:positionH relativeFrom="column">
+                    <wp:posOffset>-64936</wp:posOffset>
+                  </wp:positionH>
+                  <wp:positionV relativeFrom="paragraph">
+                    <wp:posOffset>115018</wp:posOffset>
+                  </wp:positionV>
+                  <wp:extent cx="5381397" cy="2432740"/>
+                  <wp:effectExtent l="0" t="0" r="0" b="5715"/>
+                  <wp:wrapTopAndBottom/>
+                  <wp:docPr id="23" name="Picture 23"/>
+                  <wp:cNvGraphicFramePr>
+                    <a:graphicFrameLocks xmlns:a="http://schemas.openxmlformats.org/drawingml/2006/main" noChangeAspect="1"/>
+                  </wp:cNvGraphicFramePr>
+                  <a:graphic xmlns:a="http://schemas.openxmlformats.org/drawingml/2006/main">
+                    <a:graphicData uri="http://schemas.openxmlformats.org/drawingml/2006/picture">
+                      <pic:pic xmlns:pic="http://schemas.openxmlformats.org/drawingml/2006/picture">
+                        <pic:nvPicPr>
+                          <pic:cNvPr id="1" name=""/>
+                          <pic:cNvPicPr/>
+                        </pic:nvPicPr>
+                        <pic:blipFill>
+                          <a:blip r:embed="rId27" cstate="print">
+                            <a:extLst>
+                              <a:ext uri="{28A0092B-C50C-407E-A947-70E740481C1C}">
+                                <a14:useLocalDpi xmlns:a14="http://schemas.microsoft.com/office/drawing/2010/main" val="0"/>
+                              </a:ext>
+                            </a:extLst>
+                          </a:blip>
+                          <a:stretch>
+                            <a:fillRect/>
+                          </a:stretch>
+                        </pic:blipFill>
+                        <pic:spPr>
+                          <a:xfrm>
+                            <a:off x="0" y="0"/>
+                            <a:ext cx="5381397" cy="2432740"/>
+                          </a:xfrm>
+                          <a:prstGeom prst="rect">
+                            <a:avLst/>
+                          </a:prstGeom>
+                        </pic:spPr>
+                      </pic:pic>
+                    </a:graphicData>
+                  </a:graphic>
+                  <wp14:sizeRelH relativeFrom="margin">
+                    <wp14:pctWidth>0</wp14:pctWidth>
+                  </wp14:sizeRelH>
+                  <wp14:sizeRelV relativeFrom="margin">
+                    <wp14:pctHeight>0</wp14:pctHeight>
+                  </wp14:sizeRelV>
+                </wp:anchor>
+              </w:drawing>
+            </w:r>
+            <w:r>
+              <w:t xml:space="preserve"> </w:t>
+            </w:r>
+          </w:p>
         </w:tc>
       </w:tr>
       <w:tr>
@@ -11706,6 +11917,7 @@
           </w:tcPr>
           <w:p>
             <w:r>
+              <w:lastRenderedPageBreak/>
               <w:t>Cloud Screen Shots</w:t>
             </w:r>
           </w:p>
@@ -11721,6 +11933,120 @@
             <w:shd w:val="clear" w:color="auto" w:fill="auto"/>
           </w:tcPr>
           <w:p>
+            <w:r>
+              <w:drawing>
+                <wp:anchor distT="0" distB="0" distL="114300" distR="114300" simplePos="0" relativeHeight="251665408" behindDoc="0" locked="0" layoutInCell="1" allowOverlap="1" wp14:anchorId="639B30B0" wp14:editId="1587FC40">
+                  <wp:simplePos x="0" y="0"/>
+                  <wp:positionH relativeFrom="column">
+                    <wp:posOffset>-65405</wp:posOffset>
+                  </wp:positionH>
+                  <wp:positionV relativeFrom="paragraph">
+                    <wp:posOffset>2884170</wp:posOffset>
+                  </wp:positionV>
+                  <wp:extent cx="4938818" cy="2349500"/>
+                  <wp:effectExtent l="0" t="0" r="0" b="0"/>
+                  <wp:wrapTopAndBottom/>
+                  <wp:docPr id="12" name="Picture 12"/>
+                  <wp:cNvGraphicFramePr>
+                    <a:graphicFrameLocks xmlns:a="http://schemas.openxmlformats.org/drawingml/2006/main" noChangeAspect="1"/>
+                  </wp:cNvGraphicFramePr>
+                  <a:graphic xmlns:a="http://schemas.openxmlformats.org/drawingml/2006/main">
+                    <a:graphicData uri="http://schemas.openxmlformats.org/drawingml/2006/picture">
+                      <pic:pic xmlns:pic="http://schemas.openxmlformats.org/drawingml/2006/picture">
+                        <pic:nvPicPr>
+                          <pic:cNvPr id="1" name=""/>
+                          <pic:cNvPicPr/>
+                        </pic:nvPicPr>
+                        <pic:blipFill>
+                          <a:blip r:embed="rId28" cstate="print">
+                            <a:extLst>
+                              <a:ext uri="{28A0092B-C50C-407E-A947-70E740481C1C}">
+                                <a14:useLocalDpi xmlns:a14="http://schemas.microsoft.com/office/drawing/2010/main" val="0"/>
+                              </a:ext>
+                            </a:extLst>
+                          </a:blip>
+                          <a:stretch>
+                            <a:fillRect/>
+                          </a:stretch>
+                        </pic:blipFill>
+                        <pic:spPr>
+                          <a:xfrm>
+                            <a:off x="0" y="0"/>
+                            <a:ext cx="4938818" cy="2349500"/>
+                          </a:xfrm>
+                          <a:prstGeom prst="rect">
+                            <a:avLst/>
+                          </a:prstGeom>
+                        </pic:spPr>
+                      </pic:pic>
+                    </a:graphicData>
+                  </a:graphic>
+                  <wp14:sizeRelH relativeFrom="margin">
+                    <wp14:pctWidth>0</wp14:pctWidth>
+                  </wp14:sizeRelH>
+                  <wp14:sizeRelV relativeFrom="margin">
+                    <wp14:pctHeight>0</wp14:pctHeight>
+                  </wp14:sizeRelV>
+                </wp:anchor>
+              </w:drawing>
+            </w:r>
+            <w:r>
+              <w:drawing>
+                <wp:anchor distT="0" distB="0" distL="114300" distR="114300" simplePos="0" relativeHeight="251664384" behindDoc="0" locked="0" layoutInCell="1" allowOverlap="1" wp14:anchorId="1C9CB1E7" wp14:editId="39E60061">
+                  <wp:simplePos x="0" y="0"/>
+                  <wp:positionH relativeFrom="column">
+                    <wp:posOffset>-64770</wp:posOffset>
+                  </wp:positionH>
+                  <wp:positionV relativeFrom="paragraph">
+                    <wp:posOffset>52705</wp:posOffset>
+                  </wp:positionV>
+                  <wp:extent cx="4808220" cy="2800350"/>
+                  <wp:effectExtent l="0" t="0" r="0" b="0"/>
+                  <wp:wrapTopAndBottom/>
+                  <wp:docPr id="11" name="Picture 11"/>
+                  <wp:cNvGraphicFramePr>
+                    <a:graphicFrameLocks xmlns:a="http://schemas.openxmlformats.org/drawingml/2006/main" noChangeAspect="1"/>
+                  </wp:cNvGraphicFramePr>
+                  <a:graphic xmlns:a="http://schemas.openxmlformats.org/drawingml/2006/main">
+                    <a:graphicData uri="http://schemas.openxmlformats.org/drawingml/2006/picture">
+                      <pic:pic xmlns:pic="http://schemas.openxmlformats.org/drawingml/2006/picture">
+                        <pic:nvPicPr>
+                          <pic:cNvPr id="1" name=""/>
+                          <pic:cNvPicPr/>
+                        </pic:nvPicPr>
+                        <pic:blipFill>
+                          <a:blip r:embed="rId29" cstate="print">
+                            <a:extLst>
+                              <a:ext uri="{28A0092B-C50C-407E-A947-70E740481C1C}">
+                                <a14:useLocalDpi xmlns:a14="http://schemas.microsoft.com/office/drawing/2010/main" val="0"/>
+                              </a:ext>
+                            </a:extLst>
+                          </a:blip>
+                          <a:stretch>
+                            <a:fillRect/>
+                          </a:stretch>
+                        </pic:blipFill>
+                        <pic:spPr>
+                          <a:xfrm>
+                            <a:off x="0" y="0"/>
+                            <a:ext cx="4808220" cy="2800350"/>
+                          </a:xfrm>
+                          <a:prstGeom prst="rect">
+                            <a:avLst/>
+                          </a:prstGeom>
+                        </pic:spPr>
+                      </pic:pic>
+                    </a:graphicData>
+                  </a:graphic>
+                  <wp14:sizeRelH relativeFrom="margin">
+                    <wp14:pctWidth>0</wp14:pctWidth>
+                  </wp14:sizeRelH>
+                  <wp14:sizeRelV relativeFrom="margin">
+                    <wp14:pctHeight>0</wp14:pctHeight>
+                  </wp14:sizeRelV>
+                </wp:anchor>
+              </w:drawing>
+            </w:r>
             <w:r>
               <w:t xml:space="preserve"> </w:t>
             </w:r>
@@ -12929,6 +13255,9 @@
         </w:tc>
       </w:tr>
       <w:tr>
+        <w:trPr>
+          <w:trHeight w:val="661"/>
+        </w:trPr>
         <w:tc>
           <w:tcPr>
             <w:tcW w:w="2263" w:type="dxa"/>
@@ -13042,6 +13371,9 @@
         </w:tc>
       </w:tr>
       <w:tr>
+        <w:trPr>
+          <w:trHeight w:val="210"/>
+        </w:trPr>
         <w:tc>
           <w:tcPr>
             <w:tcW w:w="9634" w:type="dxa"/>
@@ -13086,11 +13418,6 @@
         </w:tc>
       </w:tr>
     </w:tbl>
-    <w:p>
-      <w:pPr>
-        <w:pStyle w:val="Heading2"/>
-      </w:pPr>
-    </w:p>
     <w:p>
       <w:pPr>
         <w:rPr>
@@ -13228,8 +13555,8 @@
         <w:tblLook w:val="04A0" w:firstRow="1" w:lastRow="0" w:firstColumn="1" w:lastColumn="0" w:noHBand="0" w:noVBand="1"/>
       </w:tblPr>
       <w:tblGrid>
-        <w:gridCol w:w="3397"/>
-        <w:gridCol w:w="6237"/>
+        <w:gridCol w:w="5676"/>
+        <w:gridCol w:w="3958"/>
       </w:tblGrid>
       <w:tr>
         <w:tc>
@@ -13281,7 +13608,7 @@
       <w:tr>
         <w:tc>
           <w:tcPr>
-            <w:tcW w:w="3397" w:type="dxa"/>
+            <w:tcW w:w="4627" w:type="dxa"/>
             <w:tcBorders>
               <w:top w:val="single" w:sz="4" w:space="0" w:color="auto"/>
             </w:tcBorders>
@@ -13298,7 +13625,7 @@
         </w:tc>
         <w:tc>
           <w:tcPr>
-            <w:tcW w:w="6237" w:type="dxa"/>
+            <w:tcW w:w="5007" w:type="dxa"/>
             <w:tcBorders>
               <w:top w:val="single" w:sz="4" w:space="0" w:color="auto"/>
             </w:tcBorders>
@@ -13317,7 +13644,7 @@
       <w:tr>
         <w:tc>
           <w:tcPr>
-            <w:tcW w:w="3397" w:type="dxa"/>
+            <w:tcW w:w="4627" w:type="dxa"/>
             <w:tcBorders>
               <w:top w:val="single" w:sz="4" w:space="0" w:color="auto"/>
             </w:tcBorders>
@@ -13327,11 +13654,68 @@
             <w:pPr>
               <w:spacing w:after="0"/>
             </w:pPr>
-          </w:p>
-        </w:tc>
-        <w:tc>
-          <w:tcPr>
-            <w:tcW w:w="6237" w:type="dxa"/>
+            <w:r>
+              <w:drawing>
+                <wp:anchor distT="0" distB="0" distL="114300" distR="114300" simplePos="0" relativeHeight="251672576" behindDoc="0" locked="0" layoutInCell="1" allowOverlap="1" wp14:anchorId="4EBD377E" wp14:editId="17715582">
+                  <wp:simplePos x="0" y="0"/>
+                  <wp:positionH relativeFrom="column">
+                    <wp:posOffset>-44450</wp:posOffset>
+                  </wp:positionH>
+                  <wp:positionV relativeFrom="paragraph">
+                    <wp:posOffset>792480</wp:posOffset>
+                  </wp:positionV>
+                  <wp:extent cx="3466465" cy="3743325"/>
+                  <wp:effectExtent l="0" t="0" r="635" b="9525"/>
+                  <wp:wrapTopAndBottom/>
+                  <wp:docPr id="20" name="Picture 20"/>
+                  <wp:cNvGraphicFramePr>
+                    <a:graphicFrameLocks xmlns:a="http://schemas.openxmlformats.org/drawingml/2006/main" noChangeAspect="1"/>
+                  </wp:cNvGraphicFramePr>
+                  <a:graphic xmlns:a="http://schemas.openxmlformats.org/drawingml/2006/main">
+                    <a:graphicData uri="http://schemas.openxmlformats.org/drawingml/2006/picture">
+                      <pic:pic xmlns:pic="http://schemas.openxmlformats.org/drawingml/2006/picture">
+                        <pic:nvPicPr>
+                          <pic:cNvPr id="1" name=""/>
+                          <pic:cNvPicPr/>
+                        </pic:nvPicPr>
+                        <pic:blipFill>
+                          <a:blip r:embed="rId30">
+                            <a:extLst>
+                              <a:ext uri="{28A0092B-C50C-407E-A947-70E740481C1C}">
+                                <a14:useLocalDpi xmlns:a14="http://schemas.microsoft.com/office/drawing/2010/main" val="0"/>
+                              </a:ext>
+                            </a:extLst>
+                          </a:blip>
+                          <a:stretch>
+                            <a:fillRect/>
+                          </a:stretch>
+                        </pic:blipFill>
+                        <pic:spPr>
+                          <a:xfrm>
+                            <a:off x="0" y="0"/>
+                            <a:ext cx="3466465" cy="3743325"/>
+                          </a:xfrm>
+                          <a:prstGeom prst="rect">
+                            <a:avLst/>
+                          </a:prstGeom>
+                        </pic:spPr>
+                      </pic:pic>
+                    </a:graphicData>
+                  </a:graphic>
+                  <wp14:sizeRelH relativeFrom="margin">
+                    <wp14:pctWidth>0</wp14:pctWidth>
+                  </wp14:sizeRelH>
+                  <wp14:sizeRelV relativeFrom="margin">
+                    <wp14:pctHeight>0</wp14:pctHeight>
+                  </wp14:sizeRelV>
+                </wp:anchor>
+              </w:drawing>
+            </w:r>
+          </w:p>
+        </w:tc>
+        <w:tc>
+          <w:tcPr>
+            <w:tcW w:w="5007" w:type="dxa"/>
             <w:tcBorders>
               <w:top w:val="single" w:sz="4" w:space="0" w:color="auto"/>
             </w:tcBorders>
@@ -13346,8 +13730,8 @@
               <w:rPr>
                 <w:rFonts w:ascii="Cascadia Mono" w:hAnsi="Cascadia Mono" w:cs="Cascadia Mono"/>
                 <w:color w:val="0000FF"/>
-                <w:sz w:val="19"/>
-                <w:szCs w:val="19"/>
+                <w:sz w:val="14"/>
+                <w:szCs w:val="14"/>
               </w:rPr>
             </w:pPr>
             <w:proofErr w:type="gramStart"/>
@@ -13355,8 +13739,8 @@
               <w:rPr>
                 <w:rFonts w:ascii="Cascadia Mono" w:hAnsi="Cascadia Mono" w:cs="Cascadia Mono"/>
                 <w:color w:val="0000FF"/>
-                <w:sz w:val="19"/>
-                <w:szCs w:val="19"/>
+                <w:sz w:val="14"/>
+                <w:szCs w:val="14"/>
               </w:rPr>
               <w:t>Sort(</w:t>
             </w:r>
@@ -13365,8 +13749,8 @@
               <w:rPr>
                 <w:rFonts w:ascii="Cascadia Mono" w:hAnsi="Cascadia Mono" w:cs="Cascadia Mono"/>
                 <w:color w:val="0000FF"/>
-                <w:sz w:val="19"/>
-                <w:szCs w:val="19"/>
+                <w:sz w:val="14"/>
+                <w:szCs w:val="14"/>
               </w:rPr>
               <w:t>);</w:t>
             </w:r>
@@ -13380,16 +13764,16 @@
               <w:rPr>
                 <w:rFonts w:ascii="Cascadia Mono" w:hAnsi="Cascadia Mono" w:cs="Cascadia Mono"/>
                 <w:color w:val="000000"/>
-                <w:sz w:val="19"/>
-                <w:szCs w:val="19"/>
+                <w:sz w:val="14"/>
+                <w:szCs w:val="14"/>
               </w:rPr>
             </w:pPr>
             <w:r>
               <w:rPr>
                 <w:rFonts w:ascii="Cascadia Mono" w:hAnsi="Cascadia Mono" w:cs="Cascadia Mono"/>
                 <w:color w:val="0000FF"/>
-                <w:sz w:val="19"/>
-                <w:szCs w:val="19"/>
+                <w:sz w:val="14"/>
+                <w:szCs w:val="14"/>
               </w:rPr>
               <w:t>if</w:t>
             </w:r>
@@ -13397,8 +13781,8 @@
               <w:rPr>
                 <w:rFonts w:ascii="Cascadia Mono" w:hAnsi="Cascadia Mono" w:cs="Cascadia Mono"/>
                 <w:color w:val="000000"/>
-                <w:sz w:val="19"/>
-                <w:szCs w:val="19"/>
+                <w:sz w:val="14"/>
+                <w:szCs w:val="14"/>
               </w:rPr>
               <w:t xml:space="preserve"> </w:t>
             </w:r>
@@ -13407,8 +13791,8 @@
               <w:rPr>
                 <w:rFonts w:ascii="Cascadia Mono" w:hAnsi="Cascadia Mono" w:cs="Cascadia Mono"/>
                 <w:color w:val="000000"/>
-                <w:sz w:val="19"/>
-                <w:szCs w:val="19"/>
+                <w:sz w:val="14"/>
+                <w:szCs w:val="14"/>
               </w:rPr>
               <w:t>(!</w:t>
             </w:r>
@@ -13417,8 +13801,8 @@
               <w:rPr>
                 <w:rFonts w:ascii="Cascadia Mono" w:hAnsi="Cascadia Mono" w:cs="Cascadia Mono"/>
                 <w:color w:val="0000FF"/>
-                <w:sz w:val="19"/>
-                <w:szCs w:val="19"/>
+                <w:sz w:val="14"/>
+                <w:szCs w:val="14"/>
               </w:rPr>
               <w:t>string</w:t>
             </w:r>
@@ -13427,8 +13811,8 @@
               <w:rPr>
                 <w:rFonts w:ascii="Cascadia Mono" w:hAnsi="Cascadia Mono" w:cs="Cascadia Mono"/>
                 <w:color w:val="000000"/>
-                <w:sz w:val="19"/>
-                <w:szCs w:val="19"/>
+                <w:sz w:val="14"/>
+                <w:szCs w:val="14"/>
               </w:rPr>
               <w:t>.IsNullOrEmpty</w:t>
             </w:r>
@@ -13437,8 +13821,8 @@
               <w:rPr>
                 <w:rFonts w:ascii="Cascadia Mono" w:hAnsi="Cascadia Mono" w:cs="Cascadia Mono"/>
                 <w:color w:val="000000"/>
-                <w:sz w:val="19"/>
-                <w:szCs w:val="19"/>
+                <w:sz w:val="14"/>
+                <w:szCs w:val="14"/>
               </w:rPr>
               <w:t>(</w:t>
             </w:r>
@@ -13447,8 +13831,8 @@
               <w:rPr>
                 <w:rFonts w:ascii="Cascadia Mono" w:hAnsi="Cascadia Mono" w:cs="Cascadia Mono"/>
                 <w:color w:val="000000"/>
-                <w:sz w:val="19"/>
-                <w:szCs w:val="19"/>
+                <w:sz w:val="14"/>
+                <w:szCs w:val="14"/>
               </w:rPr>
               <w:t>textBoxSearch.Text</w:t>
             </w:r>
@@ -13457,8 +13841,8 @@
               <w:rPr>
                 <w:rFonts w:ascii="Cascadia Mono" w:hAnsi="Cascadia Mono" w:cs="Cascadia Mono"/>
                 <w:color w:val="000000"/>
-                <w:sz w:val="19"/>
-                <w:szCs w:val="19"/>
+                <w:sz w:val="14"/>
+                <w:szCs w:val="14"/>
               </w:rPr>
               <w:t>))</w:t>
             </w:r>
@@ -13472,16 +13856,16 @@
               <w:rPr>
                 <w:rFonts w:ascii="Cascadia Mono" w:hAnsi="Cascadia Mono" w:cs="Cascadia Mono"/>
                 <w:color w:val="000000"/>
-                <w:sz w:val="19"/>
-                <w:szCs w:val="19"/>
+                <w:sz w:val="14"/>
+                <w:szCs w:val="14"/>
               </w:rPr>
             </w:pPr>
             <w:r>
               <w:rPr>
                 <w:rFonts w:ascii="Cascadia Mono" w:hAnsi="Cascadia Mono" w:cs="Cascadia Mono"/>
                 <w:color w:val="000000"/>
-                <w:sz w:val="19"/>
-                <w:szCs w:val="19"/>
+                <w:sz w:val="14"/>
+                <w:szCs w:val="14"/>
               </w:rPr>
               <w:t xml:space="preserve">            {</w:t>
             </w:r>
@@ -13495,16 +13879,16 @@
               <w:rPr>
                 <w:rFonts w:ascii="Cascadia Mono" w:hAnsi="Cascadia Mono" w:cs="Cascadia Mono"/>
                 <w:color w:val="000000"/>
-                <w:sz w:val="19"/>
-                <w:szCs w:val="19"/>
+                <w:sz w:val="14"/>
+                <w:szCs w:val="14"/>
               </w:rPr>
             </w:pPr>
             <w:r>
               <w:rPr>
                 <w:rFonts w:ascii="Cascadia Mono" w:hAnsi="Cascadia Mono" w:cs="Cascadia Mono"/>
                 <w:color w:val="000000"/>
-                <w:sz w:val="19"/>
-                <w:szCs w:val="19"/>
+                <w:sz w:val="14"/>
+                <w:szCs w:val="14"/>
               </w:rPr>
               <w:t xml:space="preserve">                </w:t>
             </w:r>
@@ -13512,8 +13896,8 @@
               <w:rPr>
                 <w:rFonts w:ascii="Cascadia Mono" w:hAnsi="Cascadia Mono" w:cs="Cascadia Mono"/>
                 <w:color w:val="0000FF"/>
-                <w:sz w:val="19"/>
-                <w:szCs w:val="19"/>
+                <w:sz w:val="14"/>
+                <w:szCs w:val="14"/>
               </w:rPr>
               <w:t>string</w:t>
             </w:r>
@@ -13521,8 +13905,8 @@
               <w:rPr>
                 <w:rFonts w:ascii="Cascadia Mono" w:hAnsi="Cascadia Mono" w:cs="Cascadia Mono"/>
                 <w:color w:val="000000"/>
-                <w:sz w:val="19"/>
-                <w:szCs w:val="19"/>
+                <w:sz w:val="14"/>
+                <w:szCs w:val="14"/>
               </w:rPr>
               <w:t xml:space="preserve"> target = </w:t>
             </w:r>
@@ -13531,8 +13915,8 @@
               <w:rPr>
                 <w:rFonts w:ascii="Cascadia Mono" w:hAnsi="Cascadia Mono" w:cs="Cascadia Mono"/>
                 <w:color w:val="000000"/>
-                <w:sz w:val="19"/>
-                <w:szCs w:val="19"/>
+                <w:sz w:val="14"/>
+                <w:szCs w:val="14"/>
               </w:rPr>
               <w:t>textBoxSearch.</w:t>
             </w:r>
@@ -13541,8 +13925,8 @@
               <w:rPr>
                 <w:rFonts w:ascii="Cascadia Mono" w:hAnsi="Cascadia Mono" w:cs="Cascadia Mono"/>
                 <w:color w:val="000000"/>
-                <w:sz w:val="19"/>
-                <w:szCs w:val="19"/>
+                <w:sz w:val="14"/>
+                <w:szCs w:val="14"/>
               </w:rPr>
               <w:t>Text</w:t>
             </w:r>
@@ -13551,8 +13935,8 @@
               <w:rPr>
                 <w:rFonts w:ascii="Cascadia Mono" w:hAnsi="Cascadia Mono" w:cs="Cascadia Mono"/>
                 <w:color w:val="000000"/>
-                <w:sz w:val="19"/>
-                <w:szCs w:val="19"/>
+                <w:sz w:val="14"/>
+                <w:szCs w:val="14"/>
               </w:rPr>
               <w:t>;</w:t>
             </w:r>
@@ -13567,16 +13951,16 @@
               <w:rPr>
                 <w:rFonts w:ascii="Cascadia Mono" w:hAnsi="Cascadia Mono" w:cs="Cascadia Mono"/>
                 <w:color w:val="000000"/>
-                <w:sz w:val="19"/>
-                <w:szCs w:val="19"/>
+                <w:sz w:val="14"/>
+                <w:szCs w:val="14"/>
               </w:rPr>
             </w:pPr>
             <w:r>
               <w:rPr>
                 <w:rFonts w:ascii="Cascadia Mono" w:hAnsi="Cascadia Mono" w:cs="Cascadia Mono"/>
                 <w:color w:val="000000"/>
-                <w:sz w:val="19"/>
-                <w:szCs w:val="19"/>
+                <w:sz w:val="14"/>
+                <w:szCs w:val="14"/>
               </w:rPr>
               <w:t xml:space="preserve">                </w:t>
             </w:r>
@@ -13584,8 +13968,8 @@
               <w:rPr>
                 <w:rFonts w:ascii="Cascadia Mono" w:hAnsi="Cascadia Mono" w:cs="Cascadia Mono"/>
                 <w:color w:val="0000FF"/>
-                <w:sz w:val="19"/>
-                <w:szCs w:val="19"/>
+                <w:sz w:val="14"/>
+                <w:szCs w:val="14"/>
               </w:rPr>
               <w:t>int</w:t>
             </w:r>
@@ -13593,8 +13977,8 @@
               <w:rPr>
                 <w:rFonts w:ascii="Cascadia Mono" w:hAnsi="Cascadia Mono" w:cs="Cascadia Mono"/>
                 <w:color w:val="000000"/>
-                <w:sz w:val="19"/>
-                <w:szCs w:val="19"/>
+                <w:sz w:val="14"/>
+                <w:szCs w:val="14"/>
               </w:rPr>
               <w:t xml:space="preserve"> min = </w:t>
             </w:r>
@@ -13603,8 +13987,8 @@
               <w:rPr>
                 <w:rFonts w:ascii="Cascadia Mono" w:hAnsi="Cascadia Mono" w:cs="Cascadia Mono"/>
                 <w:color w:val="000000"/>
-                <w:sz w:val="19"/>
-                <w:szCs w:val="19"/>
+                <w:sz w:val="14"/>
+                <w:szCs w:val="14"/>
               </w:rPr>
               <w:t>0;</w:t>
             </w:r>
@@ -13619,16 +14003,16 @@
               <w:rPr>
                 <w:rFonts w:ascii="Cascadia Mono" w:hAnsi="Cascadia Mono" w:cs="Cascadia Mono"/>
                 <w:color w:val="000000"/>
-                <w:sz w:val="19"/>
-                <w:szCs w:val="19"/>
+                <w:sz w:val="14"/>
+                <w:szCs w:val="14"/>
               </w:rPr>
             </w:pPr>
             <w:r>
               <w:rPr>
                 <w:rFonts w:ascii="Cascadia Mono" w:hAnsi="Cascadia Mono" w:cs="Cascadia Mono"/>
                 <w:color w:val="000000"/>
-                <w:sz w:val="19"/>
-                <w:szCs w:val="19"/>
+                <w:sz w:val="14"/>
+                <w:szCs w:val="14"/>
               </w:rPr>
               <w:t xml:space="preserve">                </w:t>
             </w:r>
@@ -13636,8 +14020,8 @@
               <w:rPr>
                 <w:rFonts w:ascii="Cascadia Mono" w:hAnsi="Cascadia Mono" w:cs="Cascadia Mono"/>
                 <w:color w:val="0000FF"/>
-                <w:sz w:val="19"/>
-                <w:szCs w:val="19"/>
+                <w:sz w:val="14"/>
+                <w:szCs w:val="14"/>
               </w:rPr>
               <w:t>int</w:t>
             </w:r>
@@ -13645,8 +14029,8 @@
               <w:rPr>
                 <w:rFonts w:ascii="Cascadia Mono" w:hAnsi="Cascadia Mono" w:cs="Cascadia Mono"/>
                 <w:color w:val="000000"/>
-                <w:sz w:val="19"/>
-                <w:szCs w:val="19"/>
+                <w:sz w:val="14"/>
+                <w:szCs w:val="14"/>
               </w:rPr>
               <w:t xml:space="preserve"> max = item-</w:t>
             </w:r>
@@ -13655,8 +14039,8 @@
               <w:rPr>
                 <w:rFonts w:ascii="Cascadia Mono" w:hAnsi="Cascadia Mono" w:cs="Cascadia Mono"/>
                 <w:color w:val="000000"/>
-                <w:sz w:val="19"/>
-                <w:szCs w:val="19"/>
+                <w:sz w:val="14"/>
+                <w:szCs w:val="14"/>
               </w:rPr>
               <w:t>1;</w:t>
             </w:r>
@@ -13671,16 +14055,16 @@
               <w:rPr>
                 <w:rFonts w:ascii="Cascadia Mono" w:hAnsi="Cascadia Mono" w:cs="Cascadia Mono"/>
                 <w:color w:val="000000"/>
-                <w:sz w:val="19"/>
-                <w:szCs w:val="19"/>
+                <w:sz w:val="14"/>
+                <w:szCs w:val="14"/>
               </w:rPr>
             </w:pPr>
             <w:r>
               <w:rPr>
                 <w:rFonts w:ascii="Cascadia Mono" w:hAnsi="Cascadia Mono" w:cs="Cascadia Mono"/>
                 <w:color w:val="000000"/>
-                <w:sz w:val="19"/>
-                <w:szCs w:val="19"/>
+                <w:sz w:val="14"/>
+                <w:szCs w:val="14"/>
               </w:rPr>
               <w:t xml:space="preserve">                </w:t>
             </w:r>
@@ -13688,8 +14072,8 @@
               <w:rPr>
                 <w:rFonts w:ascii="Cascadia Mono" w:hAnsi="Cascadia Mono" w:cs="Cascadia Mono"/>
                 <w:color w:val="0000FF"/>
-                <w:sz w:val="19"/>
-                <w:szCs w:val="19"/>
+                <w:sz w:val="14"/>
+                <w:szCs w:val="14"/>
               </w:rPr>
               <w:t>int</w:t>
             </w:r>
@@ -13697,8 +14081,8 @@
               <w:rPr>
                 <w:rFonts w:ascii="Cascadia Mono" w:hAnsi="Cascadia Mono" w:cs="Cascadia Mono"/>
                 <w:color w:val="000000"/>
-                <w:sz w:val="19"/>
-                <w:szCs w:val="19"/>
+                <w:sz w:val="14"/>
+                <w:szCs w:val="14"/>
               </w:rPr>
               <w:t xml:space="preserve"> mid = </w:t>
             </w:r>
@@ -13707,8 +14091,8 @@
               <w:rPr>
                 <w:rFonts w:ascii="Cascadia Mono" w:hAnsi="Cascadia Mono" w:cs="Cascadia Mono"/>
                 <w:color w:val="000000"/>
-                <w:sz w:val="19"/>
-                <w:szCs w:val="19"/>
+                <w:sz w:val="14"/>
+                <w:szCs w:val="14"/>
               </w:rPr>
               <w:t>0;</w:t>
             </w:r>
@@ -13723,16 +14107,16 @@
               <w:rPr>
                 <w:rFonts w:ascii="Cascadia Mono" w:hAnsi="Cascadia Mono" w:cs="Cascadia Mono"/>
                 <w:color w:val="000000"/>
-                <w:sz w:val="19"/>
-                <w:szCs w:val="19"/>
+                <w:sz w:val="14"/>
+                <w:szCs w:val="14"/>
               </w:rPr>
             </w:pPr>
             <w:r>
               <w:rPr>
                 <w:rFonts w:ascii="Cascadia Mono" w:hAnsi="Cascadia Mono" w:cs="Cascadia Mono"/>
                 <w:color w:val="000000"/>
-                <w:sz w:val="19"/>
-                <w:szCs w:val="19"/>
+                <w:sz w:val="14"/>
+                <w:szCs w:val="14"/>
               </w:rPr>
               <w:t xml:space="preserve">                </w:t>
             </w:r>
@@ -13740,8 +14124,8 @@
               <w:rPr>
                 <w:rFonts w:ascii="Cascadia Mono" w:hAnsi="Cascadia Mono" w:cs="Cascadia Mono"/>
                 <w:color w:val="0000FF"/>
-                <w:sz w:val="19"/>
-                <w:szCs w:val="19"/>
+                <w:sz w:val="14"/>
+                <w:szCs w:val="14"/>
               </w:rPr>
               <w:t>bool</w:t>
             </w:r>
@@ -13749,8 +14133,8 @@
               <w:rPr>
                 <w:rFonts w:ascii="Cascadia Mono" w:hAnsi="Cascadia Mono" w:cs="Cascadia Mono"/>
                 <w:color w:val="000000"/>
-                <w:sz w:val="19"/>
-                <w:szCs w:val="19"/>
+                <w:sz w:val="14"/>
+                <w:szCs w:val="14"/>
               </w:rPr>
               <w:t xml:space="preserve"> found = </w:t>
             </w:r>
@@ -13759,8 +14143,8 @@
               <w:rPr>
                 <w:rFonts w:ascii="Cascadia Mono" w:hAnsi="Cascadia Mono" w:cs="Cascadia Mono"/>
                 <w:color w:val="0000FF"/>
-                <w:sz w:val="19"/>
-                <w:szCs w:val="19"/>
+                <w:sz w:val="14"/>
+                <w:szCs w:val="14"/>
               </w:rPr>
               <w:t>false</w:t>
             </w:r>
@@ -13768,8 +14152,8 @@
               <w:rPr>
                 <w:rFonts w:ascii="Cascadia Mono" w:hAnsi="Cascadia Mono" w:cs="Cascadia Mono"/>
                 <w:color w:val="000000"/>
-                <w:sz w:val="19"/>
-                <w:szCs w:val="19"/>
+                <w:sz w:val="14"/>
+                <w:szCs w:val="14"/>
               </w:rPr>
               <w:t>;</w:t>
             </w:r>
@@ -13784,8 +14168,8 @@
               <w:rPr>
                 <w:rFonts w:ascii="Cascadia Mono" w:hAnsi="Cascadia Mono" w:cs="Cascadia Mono"/>
                 <w:color w:val="000000"/>
-                <w:sz w:val="19"/>
-                <w:szCs w:val="19"/>
+                <w:sz w:val="14"/>
+                <w:szCs w:val="14"/>
               </w:rPr>
             </w:pPr>
           </w:p>
@@ -13798,16 +14182,16 @@
               <w:rPr>
                 <w:rFonts w:ascii="Cascadia Mono" w:hAnsi="Cascadia Mono" w:cs="Cascadia Mono"/>
                 <w:color w:val="000000"/>
-                <w:sz w:val="19"/>
-                <w:szCs w:val="19"/>
+                <w:sz w:val="14"/>
+                <w:szCs w:val="14"/>
               </w:rPr>
             </w:pPr>
             <w:r>
               <w:rPr>
                 <w:rFonts w:ascii="Cascadia Mono" w:hAnsi="Cascadia Mono" w:cs="Cascadia Mono"/>
                 <w:color w:val="000000"/>
-                <w:sz w:val="19"/>
-                <w:szCs w:val="19"/>
+                <w:sz w:val="14"/>
+                <w:szCs w:val="14"/>
               </w:rPr>
               <w:t xml:space="preserve">                </w:t>
             </w:r>
@@ -13815,8 +14199,8 @@
               <w:rPr>
                 <w:rFonts w:ascii="Cascadia Mono" w:hAnsi="Cascadia Mono" w:cs="Cascadia Mono"/>
                 <w:color w:val="0000FF"/>
-                <w:sz w:val="19"/>
-                <w:szCs w:val="19"/>
+                <w:sz w:val="14"/>
+                <w:szCs w:val="14"/>
               </w:rPr>
               <w:t>while</w:t>
             </w:r>
@@ -13824,8 +14208,8 @@
               <w:rPr>
                 <w:rFonts w:ascii="Cascadia Mono" w:hAnsi="Cascadia Mono" w:cs="Cascadia Mono"/>
                 <w:color w:val="000000"/>
-                <w:sz w:val="19"/>
-                <w:szCs w:val="19"/>
+                <w:sz w:val="14"/>
+                <w:szCs w:val="14"/>
               </w:rPr>
               <w:t xml:space="preserve"> (min &lt;= max)</w:t>
             </w:r>
@@ -13839,16 +14223,16 @@
               <w:rPr>
                 <w:rFonts w:ascii="Cascadia Mono" w:hAnsi="Cascadia Mono" w:cs="Cascadia Mono"/>
                 <w:color w:val="000000"/>
-                <w:sz w:val="19"/>
-                <w:szCs w:val="19"/>
+                <w:sz w:val="14"/>
+                <w:szCs w:val="14"/>
               </w:rPr>
             </w:pPr>
             <w:r>
               <w:rPr>
                 <w:rFonts w:ascii="Cascadia Mono" w:hAnsi="Cascadia Mono" w:cs="Cascadia Mono"/>
                 <w:color w:val="000000"/>
-                <w:sz w:val="19"/>
-                <w:szCs w:val="19"/>
+                <w:sz w:val="14"/>
+                <w:szCs w:val="14"/>
               </w:rPr>
               <w:t xml:space="preserve">                {</w:t>
             </w:r>
@@ -13862,16 +14246,16 @@
               <w:rPr>
                 <w:rFonts w:ascii="Cascadia Mono" w:hAnsi="Cascadia Mono" w:cs="Cascadia Mono"/>
                 <w:color w:val="000000"/>
-                <w:sz w:val="19"/>
-                <w:szCs w:val="19"/>
+                <w:sz w:val="14"/>
+                <w:szCs w:val="14"/>
               </w:rPr>
             </w:pPr>
             <w:r>
               <w:rPr>
                 <w:rFonts w:ascii="Cascadia Mono" w:hAnsi="Cascadia Mono" w:cs="Cascadia Mono"/>
                 <w:color w:val="000000"/>
-                <w:sz w:val="19"/>
-                <w:szCs w:val="19"/>
+                <w:sz w:val="14"/>
+                <w:szCs w:val="14"/>
               </w:rPr>
               <w:t xml:space="preserve">                    mid = (min + max) / </w:t>
             </w:r>
@@ -13880,8 +14264,8 @@
               <w:rPr>
                 <w:rFonts w:ascii="Cascadia Mono" w:hAnsi="Cascadia Mono" w:cs="Cascadia Mono"/>
                 <w:color w:val="000000"/>
-                <w:sz w:val="19"/>
-                <w:szCs w:val="19"/>
+                <w:sz w:val="14"/>
+                <w:szCs w:val="14"/>
               </w:rPr>
               <w:t>2;</w:t>
             </w:r>
@@ -13896,16 +14280,16 @@
               <w:rPr>
                 <w:rFonts w:ascii="Cascadia Mono" w:hAnsi="Cascadia Mono" w:cs="Cascadia Mono"/>
                 <w:color w:val="000000"/>
-                <w:sz w:val="19"/>
-                <w:szCs w:val="19"/>
+                <w:sz w:val="14"/>
+                <w:szCs w:val="14"/>
               </w:rPr>
             </w:pPr>
             <w:r>
               <w:rPr>
                 <w:rFonts w:ascii="Cascadia Mono" w:hAnsi="Cascadia Mono" w:cs="Cascadia Mono"/>
                 <w:color w:val="000000"/>
-                <w:sz w:val="19"/>
-                <w:szCs w:val="19"/>
+                <w:sz w:val="14"/>
+                <w:szCs w:val="14"/>
               </w:rPr>
               <w:t xml:space="preserve">                    </w:t>
             </w:r>
@@ -13913,8 +14297,8 @@
               <w:rPr>
                 <w:rFonts w:ascii="Cascadia Mono" w:hAnsi="Cascadia Mono" w:cs="Cascadia Mono"/>
                 <w:color w:val="0000FF"/>
-                <w:sz w:val="19"/>
-                <w:szCs w:val="19"/>
+                <w:sz w:val="14"/>
+                <w:szCs w:val="14"/>
               </w:rPr>
               <w:t>if</w:t>
             </w:r>
@@ -13922,8 +14306,8 @@
               <w:rPr>
                 <w:rFonts w:ascii="Cascadia Mono" w:hAnsi="Cascadia Mono" w:cs="Cascadia Mono"/>
                 <w:color w:val="000000"/>
-                <w:sz w:val="19"/>
-                <w:szCs w:val="19"/>
+                <w:sz w:val="14"/>
+                <w:szCs w:val="14"/>
               </w:rPr>
               <w:t xml:space="preserve"> (</w:t>
             </w:r>
@@ -13933,8 +14317,8 @@
               <w:rPr>
                 <w:rFonts w:ascii="Cascadia Mono" w:hAnsi="Cascadia Mono" w:cs="Cascadia Mono"/>
                 <w:color w:val="0000FF"/>
-                <w:sz w:val="19"/>
-                <w:szCs w:val="19"/>
+                <w:sz w:val="14"/>
+                <w:szCs w:val="14"/>
               </w:rPr>
               <w:t>string</w:t>
             </w:r>
@@ -13942,8 +14326,8 @@
               <w:rPr>
                 <w:rFonts w:ascii="Cascadia Mono" w:hAnsi="Cascadia Mono" w:cs="Cascadia Mono"/>
                 <w:color w:val="000000"/>
-                <w:sz w:val="19"/>
-                <w:szCs w:val="19"/>
+                <w:sz w:val="14"/>
+                <w:szCs w:val="14"/>
               </w:rPr>
               <w:t>.Compare</w:t>
             </w:r>
@@ -13953,8 +14337,8 @@
               <w:rPr>
                 <w:rFonts w:ascii="Cascadia Mono" w:hAnsi="Cascadia Mono" w:cs="Cascadia Mono"/>
                 <w:color w:val="000000"/>
-                <w:sz w:val="19"/>
-                <w:szCs w:val="19"/>
+                <w:sz w:val="14"/>
+                <w:szCs w:val="14"/>
               </w:rPr>
               <w:t>(</w:t>
             </w:r>
@@ -13963,8 +14347,8 @@
               <w:rPr>
                 <w:rFonts w:ascii="Cascadia Mono" w:hAnsi="Cascadia Mono" w:cs="Cascadia Mono"/>
                 <w:color w:val="000000"/>
-                <w:sz w:val="19"/>
-                <w:szCs w:val="19"/>
+                <w:sz w:val="14"/>
+                <w:szCs w:val="14"/>
               </w:rPr>
               <w:t>wikiArray</w:t>
             </w:r>
@@ -13973,8 +14357,8 @@
               <w:rPr>
                 <w:rFonts w:ascii="Cascadia Mono" w:hAnsi="Cascadia Mono" w:cs="Cascadia Mono"/>
                 <w:color w:val="000000"/>
-                <w:sz w:val="19"/>
-                <w:szCs w:val="19"/>
+                <w:sz w:val="14"/>
+                <w:szCs w:val="14"/>
               </w:rPr>
               <w:t>[</w:t>
             </w:r>
@@ -13983,8 +14367,8 @@
               <w:rPr>
                 <w:rFonts w:ascii="Cascadia Mono" w:hAnsi="Cascadia Mono" w:cs="Cascadia Mono"/>
                 <w:color w:val="000000"/>
-                <w:sz w:val="19"/>
-                <w:szCs w:val="19"/>
+                <w:sz w:val="14"/>
+                <w:szCs w:val="14"/>
               </w:rPr>
               <w:t>mid,name</w:t>
             </w:r>
@@ -13993,8 +14377,8 @@
               <w:rPr>
                 <w:rFonts w:ascii="Cascadia Mono" w:hAnsi="Cascadia Mono" w:cs="Cascadia Mono"/>
                 <w:color w:val="000000"/>
-                <w:sz w:val="19"/>
-                <w:szCs w:val="19"/>
+                <w:sz w:val="14"/>
+                <w:szCs w:val="14"/>
               </w:rPr>
               <w:t>], target) == 0)</w:t>
             </w:r>
@@ -14008,16 +14392,16 @@
               <w:rPr>
                 <w:rFonts w:ascii="Cascadia Mono" w:hAnsi="Cascadia Mono" w:cs="Cascadia Mono"/>
                 <w:color w:val="000000"/>
-                <w:sz w:val="19"/>
-                <w:szCs w:val="19"/>
+                <w:sz w:val="14"/>
+                <w:szCs w:val="14"/>
               </w:rPr>
             </w:pPr>
             <w:r>
               <w:rPr>
                 <w:rFonts w:ascii="Cascadia Mono" w:hAnsi="Cascadia Mono" w:cs="Cascadia Mono"/>
                 <w:color w:val="000000"/>
-                <w:sz w:val="19"/>
-                <w:szCs w:val="19"/>
+                <w:sz w:val="14"/>
+                <w:szCs w:val="14"/>
               </w:rPr>
               <w:t xml:space="preserve">                    {</w:t>
             </w:r>
@@ -14031,16 +14415,16 @@
               <w:rPr>
                 <w:rFonts w:ascii="Cascadia Mono" w:hAnsi="Cascadia Mono" w:cs="Cascadia Mono"/>
                 <w:color w:val="000000"/>
-                <w:sz w:val="19"/>
-                <w:szCs w:val="19"/>
+                <w:sz w:val="14"/>
+                <w:szCs w:val="14"/>
               </w:rPr>
             </w:pPr>
             <w:r>
               <w:rPr>
                 <w:rFonts w:ascii="Cascadia Mono" w:hAnsi="Cascadia Mono" w:cs="Cascadia Mono"/>
                 <w:color w:val="000000"/>
-                <w:sz w:val="19"/>
-                <w:szCs w:val="19"/>
+                <w:sz w:val="14"/>
+                <w:szCs w:val="14"/>
               </w:rPr>
               <w:t xml:space="preserve">                        found = </w:t>
             </w:r>
@@ -14049,8 +14433,8 @@
               <w:rPr>
                 <w:rFonts w:ascii="Cascadia Mono" w:hAnsi="Cascadia Mono" w:cs="Cascadia Mono"/>
                 <w:color w:val="0000FF"/>
-                <w:sz w:val="19"/>
-                <w:szCs w:val="19"/>
+                <w:sz w:val="14"/>
+                <w:szCs w:val="14"/>
               </w:rPr>
               <w:t>true</w:t>
             </w:r>
@@ -14058,8 +14442,8 @@
               <w:rPr>
                 <w:rFonts w:ascii="Cascadia Mono" w:hAnsi="Cascadia Mono" w:cs="Cascadia Mono"/>
                 <w:color w:val="000000"/>
-                <w:sz w:val="19"/>
-                <w:szCs w:val="19"/>
+                <w:sz w:val="14"/>
+                <w:szCs w:val="14"/>
               </w:rPr>
               <w:t>;</w:t>
             </w:r>
@@ -14074,16 +14458,16 @@
               <w:rPr>
                 <w:rFonts w:ascii="Cascadia Mono" w:hAnsi="Cascadia Mono" w:cs="Cascadia Mono"/>
                 <w:color w:val="000000"/>
-                <w:sz w:val="19"/>
-                <w:szCs w:val="19"/>
+                <w:sz w:val="14"/>
+                <w:szCs w:val="14"/>
               </w:rPr>
             </w:pPr>
             <w:r>
               <w:rPr>
                 <w:rFonts w:ascii="Cascadia Mono" w:hAnsi="Cascadia Mono" w:cs="Cascadia Mono"/>
                 <w:color w:val="000000"/>
-                <w:sz w:val="19"/>
-                <w:szCs w:val="19"/>
+                <w:sz w:val="14"/>
+                <w:szCs w:val="14"/>
               </w:rPr>
               <w:t xml:space="preserve">                        </w:t>
             </w:r>
@@ -14092,8 +14476,8 @@
               <w:rPr>
                 <w:rFonts w:ascii="Cascadia Mono" w:hAnsi="Cascadia Mono" w:cs="Cascadia Mono"/>
                 <w:color w:val="0000FF"/>
-                <w:sz w:val="19"/>
-                <w:szCs w:val="19"/>
+                <w:sz w:val="14"/>
+                <w:szCs w:val="14"/>
               </w:rPr>
               <w:t>break</w:t>
             </w:r>
@@ -14101,8 +14485,8 @@
               <w:rPr>
                 <w:rFonts w:ascii="Cascadia Mono" w:hAnsi="Cascadia Mono" w:cs="Cascadia Mono"/>
                 <w:color w:val="000000"/>
-                <w:sz w:val="19"/>
-                <w:szCs w:val="19"/>
+                <w:sz w:val="14"/>
+                <w:szCs w:val="14"/>
               </w:rPr>
               <w:t>;</w:t>
             </w:r>
@@ -14117,16 +14501,16 @@
               <w:rPr>
                 <w:rFonts w:ascii="Cascadia Mono" w:hAnsi="Cascadia Mono" w:cs="Cascadia Mono"/>
                 <w:color w:val="000000"/>
-                <w:sz w:val="19"/>
-                <w:szCs w:val="19"/>
+                <w:sz w:val="14"/>
+                <w:szCs w:val="14"/>
               </w:rPr>
             </w:pPr>
             <w:r>
               <w:rPr>
                 <w:rFonts w:ascii="Cascadia Mono" w:hAnsi="Cascadia Mono" w:cs="Cascadia Mono"/>
                 <w:color w:val="000000"/>
-                <w:sz w:val="19"/>
-                <w:szCs w:val="19"/>
+                <w:sz w:val="14"/>
+                <w:szCs w:val="14"/>
               </w:rPr>
               <w:t xml:space="preserve">                    }</w:t>
             </w:r>
@@ -14140,16 +14524,16 @@
               <w:rPr>
                 <w:rFonts w:ascii="Cascadia Mono" w:hAnsi="Cascadia Mono" w:cs="Cascadia Mono"/>
                 <w:color w:val="000000"/>
-                <w:sz w:val="19"/>
-                <w:szCs w:val="19"/>
+                <w:sz w:val="14"/>
+                <w:szCs w:val="14"/>
               </w:rPr>
             </w:pPr>
             <w:r>
               <w:rPr>
                 <w:rFonts w:ascii="Cascadia Mono" w:hAnsi="Cascadia Mono" w:cs="Cascadia Mono"/>
                 <w:color w:val="000000"/>
-                <w:sz w:val="19"/>
-                <w:szCs w:val="19"/>
+                <w:sz w:val="14"/>
+                <w:szCs w:val="14"/>
               </w:rPr>
               <w:t xml:space="preserve">                    </w:t>
             </w:r>
@@ -14157,8 +14541,8 @@
               <w:rPr>
                 <w:rFonts w:ascii="Cascadia Mono" w:hAnsi="Cascadia Mono" w:cs="Cascadia Mono"/>
                 <w:color w:val="0000FF"/>
-                <w:sz w:val="19"/>
-                <w:szCs w:val="19"/>
+                <w:sz w:val="14"/>
+                <w:szCs w:val="14"/>
               </w:rPr>
               <w:t>else</w:t>
             </w:r>
@@ -14166,8 +14550,8 @@
               <w:rPr>
                 <w:rFonts w:ascii="Cascadia Mono" w:hAnsi="Cascadia Mono" w:cs="Cascadia Mono"/>
                 <w:color w:val="000000"/>
-                <w:sz w:val="19"/>
-                <w:szCs w:val="19"/>
+                <w:sz w:val="14"/>
+                <w:szCs w:val="14"/>
               </w:rPr>
               <w:t xml:space="preserve"> </w:t>
             </w:r>
@@ -14175,8 +14559,8 @@
               <w:rPr>
                 <w:rFonts w:ascii="Cascadia Mono" w:hAnsi="Cascadia Mono" w:cs="Cascadia Mono"/>
                 <w:color w:val="0000FF"/>
-                <w:sz w:val="19"/>
-                <w:szCs w:val="19"/>
+                <w:sz w:val="14"/>
+                <w:szCs w:val="14"/>
               </w:rPr>
               <w:t>if</w:t>
             </w:r>
@@ -14184,8 +14568,8 @@
               <w:rPr>
                 <w:rFonts w:ascii="Cascadia Mono" w:hAnsi="Cascadia Mono" w:cs="Cascadia Mono"/>
                 <w:color w:val="000000"/>
-                <w:sz w:val="19"/>
-                <w:szCs w:val="19"/>
+                <w:sz w:val="14"/>
+                <w:szCs w:val="14"/>
               </w:rPr>
               <w:t xml:space="preserve"> (</w:t>
             </w:r>
@@ -14195,8 +14579,8 @@
               <w:rPr>
                 <w:rFonts w:ascii="Cascadia Mono" w:hAnsi="Cascadia Mono" w:cs="Cascadia Mono"/>
                 <w:color w:val="0000FF"/>
-                <w:sz w:val="19"/>
-                <w:szCs w:val="19"/>
+                <w:sz w:val="14"/>
+                <w:szCs w:val="14"/>
               </w:rPr>
               <w:t>string</w:t>
             </w:r>
@@ -14204,8 +14588,8 @@
               <w:rPr>
                 <w:rFonts w:ascii="Cascadia Mono" w:hAnsi="Cascadia Mono" w:cs="Cascadia Mono"/>
                 <w:color w:val="000000"/>
-                <w:sz w:val="19"/>
-                <w:szCs w:val="19"/>
+                <w:sz w:val="14"/>
+                <w:szCs w:val="14"/>
               </w:rPr>
               <w:t>.Compare</w:t>
             </w:r>
@@ -14215,8 +14599,8 @@
               <w:rPr>
                 <w:rFonts w:ascii="Cascadia Mono" w:hAnsi="Cascadia Mono" w:cs="Cascadia Mono"/>
                 <w:color w:val="000000"/>
-                <w:sz w:val="19"/>
-                <w:szCs w:val="19"/>
+                <w:sz w:val="14"/>
+                <w:szCs w:val="14"/>
               </w:rPr>
               <w:t>(</w:t>
             </w:r>
@@ -14225,8 +14609,8 @@
               <w:rPr>
                 <w:rFonts w:ascii="Cascadia Mono" w:hAnsi="Cascadia Mono" w:cs="Cascadia Mono"/>
                 <w:color w:val="000000"/>
-                <w:sz w:val="19"/>
-                <w:szCs w:val="19"/>
+                <w:sz w:val="14"/>
+                <w:szCs w:val="14"/>
               </w:rPr>
               <w:t>wikiArray</w:t>
             </w:r>
@@ -14235,8 +14619,8 @@
               <w:rPr>
                 <w:rFonts w:ascii="Cascadia Mono" w:hAnsi="Cascadia Mono" w:cs="Cascadia Mono"/>
                 <w:color w:val="000000"/>
-                <w:sz w:val="19"/>
-                <w:szCs w:val="19"/>
+                <w:sz w:val="14"/>
+                <w:szCs w:val="14"/>
               </w:rPr>
               <w:t>[mid, name], target) &gt; 0)</w:t>
             </w:r>
@@ -14250,16 +14634,16 @@
               <w:rPr>
                 <w:rFonts w:ascii="Cascadia Mono" w:hAnsi="Cascadia Mono" w:cs="Cascadia Mono"/>
                 <w:color w:val="000000"/>
-                <w:sz w:val="19"/>
-                <w:szCs w:val="19"/>
+                <w:sz w:val="14"/>
+                <w:szCs w:val="14"/>
               </w:rPr>
             </w:pPr>
             <w:r>
               <w:rPr>
                 <w:rFonts w:ascii="Cascadia Mono" w:hAnsi="Cascadia Mono" w:cs="Cascadia Mono"/>
                 <w:color w:val="000000"/>
-                <w:sz w:val="19"/>
-                <w:szCs w:val="19"/>
+                <w:sz w:val="14"/>
+                <w:szCs w:val="14"/>
               </w:rPr>
               <w:t xml:space="preserve">                    {</w:t>
             </w:r>
@@ -14273,16 +14657,16 @@
               <w:rPr>
                 <w:rFonts w:ascii="Cascadia Mono" w:hAnsi="Cascadia Mono" w:cs="Cascadia Mono"/>
                 <w:color w:val="000000"/>
-                <w:sz w:val="19"/>
-                <w:szCs w:val="19"/>
+                <w:sz w:val="14"/>
+                <w:szCs w:val="14"/>
               </w:rPr>
             </w:pPr>
             <w:r>
               <w:rPr>
                 <w:rFonts w:ascii="Cascadia Mono" w:hAnsi="Cascadia Mono" w:cs="Cascadia Mono"/>
                 <w:color w:val="000000"/>
-                <w:sz w:val="19"/>
-                <w:szCs w:val="19"/>
+                <w:sz w:val="14"/>
+                <w:szCs w:val="14"/>
               </w:rPr>
               <w:t xml:space="preserve">                        max = mid - </w:t>
             </w:r>
@@ -14291,8 +14675,8 @@
               <w:rPr>
                 <w:rFonts w:ascii="Cascadia Mono" w:hAnsi="Cascadia Mono" w:cs="Cascadia Mono"/>
                 <w:color w:val="000000"/>
-                <w:sz w:val="19"/>
-                <w:szCs w:val="19"/>
+                <w:sz w:val="14"/>
+                <w:szCs w:val="14"/>
               </w:rPr>
               <w:t>1;</w:t>
             </w:r>
@@ -14307,16 +14691,16 @@
               <w:rPr>
                 <w:rFonts w:ascii="Cascadia Mono" w:hAnsi="Cascadia Mono" w:cs="Cascadia Mono"/>
                 <w:color w:val="000000"/>
-                <w:sz w:val="19"/>
-                <w:szCs w:val="19"/>
+                <w:sz w:val="14"/>
+                <w:szCs w:val="14"/>
               </w:rPr>
             </w:pPr>
             <w:r>
               <w:rPr>
                 <w:rFonts w:ascii="Cascadia Mono" w:hAnsi="Cascadia Mono" w:cs="Cascadia Mono"/>
                 <w:color w:val="000000"/>
-                <w:sz w:val="19"/>
-                <w:szCs w:val="19"/>
+                <w:sz w:val="14"/>
+                <w:szCs w:val="14"/>
               </w:rPr>
               <w:t xml:space="preserve">                    }</w:t>
             </w:r>
@@ -14330,16 +14714,16 @@
               <w:rPr>
                 <w:rFonts w:ascii="Cascadia Mono" w:hAnsi="Cascadia Mono" w:cs="Cascadia Mono"/>
                 <w:color w:val="000000"/>
-                <w:sz w:val="19"/>
-                <w:szCs w:val="19"/>
+                <w:sz w:val="14"/>
+                <w:szCs w:val="14"/>
               </w:rPr>
             </w:pPr>
             <w:r>
               <w:rPr>
                 <w:rFonts w:ascii="Cascadia Mono" w:hAnsi="Cascadia Mono" w:cs="Cascadia Mono"/>
                 <w:color w:val="000000"/>
-                <w:sz w:val="19"/>
-                <w:szCs w:val="19"/>
+                <w:sz w:val="14"/>
+                <w:szCs w:val="14"/>
               </w:rPr>
               <w:t xml:space="preserve">                    </w:t>
             </w:r>
@@ -14347,8 +14731,8 @@
               <w:rPr>
                 <w:rFonts w:ascii="Cascadia Mono" w:hAnsi="Cascadia Mono" w:cs="Cascadia Mono"/>
                 <w:color w:val="0000FF"/>
-                <w:sz w:val="19"/>
-                <w:szCs w:val="19"/>
+                <w:sz w:val="14"/>
+                <w:szCs w:val="14"/>
               </w:rPr>
               <w:t>else</w:t>
             </w:r>
@@ -14362,16 +14746,16 @@
               <w:rPr>
                 <w:rFonts w:ascii="Cascadia Mono" w:hAnsi="Cascadia Mono" w:cs="Cascadia Mono"/>
                 <w:color w:val="000000"/>
-                <w:sz w:val="19"/>
-                <w:szCs w:val="19"/>
+                <w:sz w:val="14"/>
+                <w:szCs w:val="14"/>
               </w:rPr>
             </w:pPr>
             <w:r>
               <w:rPr>
                 <w:rFonts w:ascii="Cascadia Mono" w:hAnsi="Cascadia Mono" w:cs="Cascadia Mono"/>
                 <w:color w:val="000000"/>
-                <w:sz w:val="19"/>
-                <w:szCs w:val="19"/>
+                <w:sz w:val="14"/>
+                <w:szCs w:val="14"/>
               </w:rPr>
               <w:t xml:space="preserve">                    {</w:t>
             </w:r>
@@ -14385,16 +14769,16 @@
               <w:rPr>
                 <w:rFonts w:ascii="Cascadia Mono" w:hAnsi="Cascadia Mono" w:cs="Cascadia Mono"/>
                 <w:color w:val="000000"/>
-                <w:sz w:val="19"/>
-                <w:szCs w:val="19"/>
+                <w:sz w:val="14"/>
+                <w:szCs w:val="14"/>
               </w:rPr>
             </w:pPr>
             <w:r>
               <w:rPr>
                 <w:rFonts w:ascii="Cascadia Mono" w:hAnsi="Cascadia Mono" w:cs="Cascadia Mono"/>
                 <w:color w:val="000000"/>
-                <w:sz w:val="19"/>
-                <w:szCs w:val="19"/>
+                <w:sz w:val="14"/>
+                <w:szCs w:val="14"/>
               </w:rPr>
               <w:t xml:space="preserve">                        min = mid + </w:t>
             </w:r>
@@ -14403,8 +14787,8 @@
               <w:rPr>
                 <w:rFonts w:ascii="Cascadia Mono" w:hAnsi="Cascadia Mono" w:cs="Cascadia Mono"/>
                 <w:color w:val="000000"/>
-                <w:sz w:val="19"/>
-                <w:szCs w:val="19"/>
+                <w:sz w:val="14"/>
+                <w:szCs w:val="14"/>
               </w:rPr>
               <w:t>1;</w:t>
             </w:r>
@@ -14419,16 +14803,16 @@
               <w:rPr>
                 <w:rFonts w:ascii="Cascadia Mono" w:hAnsi="Cascadia Mono" w:cs="Cascadia Mono"/>
                 <w:color w:val="000000"/>
-                <w:sz w:val="19"/>
-                <w:szCs w:val="19"/>
+                <w:sz w:val="14"/>
+                <w:szCs w:val="14"/>
               </w:rPr>
             </w:pPr>
             <w:r>
               <w:rPr>
                 <w:rFonts w:ascii="Cascadia Mono" w:hAnsi="Cascadia Mono" w:cs="Cascadia Mono"/>
                 <w:color w:val="000000"/>
-                <w:sz w:val="19"/>
-                <w:szCs w:val="19"/>
+                <w:sz w:val="14"/>
+                <w:szCs w:val="14"/>
               </w:rPr>
               <w:t xml:space="preserve">                    }</w:t>
             </w:r>
@@ -14442,16 +14826,16 @@
               <w:rPr>
                 <w:rFonts w:ascii="Cascadia Mono" w:hAnsi="Cascadia Mono" w:cs="Cascadia Mono"/>
                 <w:color w:val="000000"/>
-                <w:sz w:val="19"/>
-                <w:szCs w:val="19"/>
+                <w:sz w:val="14"/>
+                <w:szCs w:val="14"/>
               </w:rPr>
             </w:pPr>
             <w:r>
               <w:rPr>
                 <w:rFonts w:ascii="Cascadia Mono" w:hAnsi="Cascadia Mono" w:cs="Cascadia Mono"/>
                 <w:color w:val="000000"/>
-                <w:sz w:val="19"/>
-                <w:szCs w:val="19"/>
+                <w:sz w:val="14"/>
+                <w:szCs w:val="14"/>
               </w:rPr>
               <w:t xml:space="preserve">                }</w:t>
             </w:r>
@@ -14465,16 +14849,16 @@
               <w:rPr>
                 <w:rFonts w:ascii="Cascadia Mono" w:hAnsi="Cascadia Mono" w:cs="Cascadia Mono"/>
                 <w:color w:val="000000"/>
-                <w:sz w:val="19"/>
-                <w:szCs w:val="19"/>
+                <w:sz w:val="14"/>
+                <w:szCs w:val="14"/>
               </w:rPr>
             </w:pPr>
             <w:r>
               <w:rPr>
                 <w:rFonts w:ascii="Cascadia Mono" w:hAnsi="Cascadia Mono" w:cs="Cascadia Mono"/>
                 <w:color w:val="000000"/>
-                <w:sz w:val="19"/>
-                <w:szCs w:val="19"/>
+                <w:sz w:val="14"/>
+                <w:szCs w:val="14"/>
               </w:rPr>
               <w:t xml:space="preserve">                </w:t>
             </w:r>
@@ -14482,8 +14866,8 @@
               <w:rPr>
                 <w:rFonts w:ascii="Cascadia Mono" w:hAnsi="Cascadia Mono" w:cs="Cascadia Mono"/>
                 <w:color w:val="0000FF"/>
-                <w:sz w:val="19"/>
-                <w:szCs w:val="19"/>
+                <w:sz w:val="14"/>
+                <w:szCs w:val="14"/>
               </w:rPr>
               <w:t>if</w:t>
             </w:r>
@@ -14491,8 +14875,8 @@
               <w:rPr>
                 <w:rFonts w:ascii="Cascadia Mono" w:hAnsi="Cascadia Mono" w:cs="Cascadia Mono"/>
                 <w:color w:val="000000"/>
-                <w:sz w:val="19"/>
-                <w:szCs w:val="19"/>
+                <w:sz w:val="14"/>
+                <w:szCs w:val="14"/>
               </w:rPr>
               <w:t xml:space="preserve"> (found)</w:t>
             </w:r>
@@ -14506,16 +14890,16 @@
               <w:rPr>
                 <w:rFonts w:ascii="Cascadia Mono" w:hAnsi="Cascadia Mono" w:cs="Cascadia Mono"/>
                 <w:color w:val="000000"/>
-                <w:sz w:val="19"/>
-                <w:szCs w:val="19"/>
+                <w:sz w:val="14"/>
+                <w:szCs w:val="14"/>
               </w:rPr>
             </w:pPr>
             <w:r>
               <w:rPr>
                 <w:rFonts w:ascii="Cascadia Mono" w:hAnsi="Cascadia Mono" w:cs="Cascadia Mono"/>
                 <w:color w:val="000000"/>
-                <w:sz w:val="19"/>
-                <w:szCs w:val="19"/>
+                <w:sz w:val="14"/>
+                <w:szCs w:val="14"/>
               </w:rPr>
               <w:t xml:space="preserve">                {</w:t>
             </w:r>
@@ -14529,16 +14913,16 @@
               <w:rPr>
                 <w:rFonts w:ascii="Cascadia Mono" w:hAnsi="Cascadia Mono" w:cs="Cascadia Mono"/>
                 <w:color w:val="000000"/>
-                <w:sz w:val="19"/>
-                <w:szCs w:val="19"/>
+                <w:sz w:val="14"/>
+                <w:szCs w:val="14"/>
               </w:rPr>
             </w:pPr>
             <w:r>
               <w:rPr>
                 <w:rFonts w:ascii="Cascadia Mono" w:hAnsi="Cascadia Mono" w:cs="Cascadia Mono"/>
                 <w:color w:val="000000"/>
-                <w:sz w:val="19"/>
-                <w:szCs w:val="19"/>
+                <w:sz w:val="14"/>
+                <w:szCs w:val="14"/>
               </w:rPr>
               <w:t xml:space="preserve">                    </w:t>
             </w:r>
@@ -14547,8 +14931,8 @@
               <w:rPr>
                 <w:rFonts w:ascii="Cascadia Mono" w:hAnsi="Cascadia Mono" w:cs="Cascadia Mono"/>
                 <w:color w:val="000000"/>
-                <w:sz w:val="19"/>
-                <w:szCs w:val="19"/>
+                <w:sz w:val="14"/>
+                <w:szCs w:val="14"/>
               </w:rPr>
               <w:t>MessageBox.Show</w:t>
             </w:r>
@@ -14557,8 +14941,8 @@
               <w:rPr>
                 <w:rFonts w:ascii="Cascadia Mono" w:hAnsi="Cascadia Mono" w:cs="Cascadia Mono"/>
                 <w:color w:val="000000"/>
-                <w:sz w:val="19"/>
-                <w:szCs w:val="19"/>
+                <w:sz w:val="14"/>
+                <w:szCs w:val="14"/>
               </w:rPr>
               <w:t>(</w:t>
             </w:r>
@@ -14566,8 +14950,8 @@
               <w:rPr>
                 <w:rFonts w:ascii="Cascadia Mono" w:hAnsi="Cascadia Mono" w:cs="Cascadia Mono"/>
                 <w:color w:val="A31515"/>
-                <w:sz w:val="19"/>
-                <w:szCs w:val="19"/>
+                <w:sz w:val="14"/>
+                <w:szCs w:val="14"/>
               </w:rPr>
               <w:t xml:space="preserve">"The target was found at </w:t>
             </w:r>
@@ -14576,8 +14960,8 @@
               <w:rPr>
                 <w:rFonts w:ascii="Cascadia Mono" w:hAnsi="Cascadia Mono" w:cs="Cascadia Mono"/>
                 <w:color w:val="A31515"/>
-                <w:sz w:val="19"/>
-                <w:szCs w:val="19"/>
+                <w:sz w:val="14"/>
+                <w:szCs w:val="14"/>
               </w:rPr>
               <w:t>element[</w:t>
             </w:r>
@@ -14586,8 +14970,8 @@
               <w:rPr>
                 <w:rFonts w:ascii="Cascadia Mono" w:hAnsi="Cascadia Mono" w:cs="Cascadia Mono"/>
                 <w:color w:val="A31515"/>
-                <w:sz w:val="19"/>
-                <w:szCs w:val="19"/>
+                <w:sz w:val="14"/>
+                <w:szCs w:val="14"/>
               </w:rPr>
               <w:t>"</w:t>
             </w:r>
@@ -14595,8 +14979,8 @@
               <w:rPr>
                 <w:rFonts w:ascii="Cascadia Mono" w:hAnsi="Cascadia Mono" w:cs="Cascadia Mono"/>
                 <w:color w:val="000000"/>
-                <w:sz w:val="19"/>
-                <w:szCs w:val="19"/>
+                <w:sz w:val="14"/>
+                <w:szCs w:val="14"/>
               </w:rPr>
               <w:t xml:space="preserve"> + mid + </w:t>
             </w:r>
@@ -14604,8 +14988,8 @@
               <w:rPr>
                 <w:rFonts w:ascii="Cascadia Mono" w:hAnsi="Cascadia Mono" w:cs="Cascadia Mono"/>
                 <w:color w:val="A31515"/>
-                <w:sz w:val="19"/>
-                <w:szCs w:val="19"/>
+                <w:sz w:val="14"/>
+                <w:szCs w:val="14"/>
               </w:rPr>
               <w:t>"]"</w:t>
             </w:r>
@@ -14613,8 +14997,8 @@
               <w:rPr>
                 <w:rFonts w:ascii="Cascadia Mono" w:hAnsi="Cascadia Mono" w:cs="Cascadia Mono"/>
                 <w:color w:val="000000"/>
-                <w:sz w:val="19"/>
-                <w:szCs w:val="19"/>
+                <w:sz w:val="14"/>
+                <w:szCs w:val="14"/>
               </w:rPr>
               <w:t xml:space="preserve">, </w:t>
             </w:r>
@@ -14622,8 +15006,8 @@
               <w:rPr>
                 <w:rFonts w:ascii="Cascadia Mono" w:hAnsi="Cascadia Mono" w:cs="Cascadia Mono"/>
                 <w:color w:val="A31515"/>
-                <w:sz w:val="19"/>
-                <w:szCs w:val="19"/>
+                <w:sz w:val="14"/>
+                <w:szCs w:val="14"/>
               </w:rPr>
               <w:t>"Success"</w:t>
             </w:r>
@@ -14631,8 +15015,8 @@
               <w:rPr>
                 <w:rFonts w:ascii="Cascadia Mono" w:hAnsi="Cascadia Mono" w:cs="Cascadia Mono"/>
                 <w:color w:val="000000"/>
-                <w:sz w:val="19"/>
-                <w:szCs w:val="19"/>
+                <w:sz w:val="14"/>
+                <w:szCs w:val="14"/>
               </w:rPr>
               <w:t xml:space="preserve">, </w:t>
             </w:r>
@@ -14641,8 +15025,8 @@
               <w:rPr>
                 <w:rFonts w:ascii="Cascadia Mono" w:hAnsi="Cascadia Mono" w:cs="Cascadia Mono"/>
                 <w:color w:val="000000"/>
-                <w:sz w:val="19"/>
-                <w:szCs w:val="19"/>
+                <w:sz w:val="14"/>
+                <w:szCs w:val="14"/>
               </w:rPr>
               <w:t>MessageBoxButtons.OK</w:t>
             </w:r>
@@ -14651,8 +15035,8 @@
               <w:rPr>
                 <w:rFonts w:ascii="Cascadia Mono" w:hAnsi="Cascadia Mono" w:cs="Cascadia Mono"/>
                 <w:color w:val="000000"/>
-                <w:sz w:val="19"/>
-                <w:szCs w:val="19"/>
+                <w:sz w:val="14"/>
+                <w:szCs w:val="14"/>
               </w:rPr>
               <w:t xml:space="preserve">, </w:t>
             </w:r>
@@ -14661,8 +15045,8 @@
               <w:rPr>
                 <w:rFonts w:ascii="Cascadia Mono" w:hAnsi="Cascadia Mono" w:cs="Cascadia Mono"/>
                 <w:color w:val="000000"/>
-                <w:sz w:val="19"/>
-                <w:szCs w:val="19"/>
+                <w:sz w:val="14"/>
+                <w:szCs w:val="14"/>
               </w:rPr>
               <w:t>MessageBoxIcon.Information</w:t>
             </w:r>
@@ -14671,8 +15055,8 @@
               <w:rPr>
                 <w:rFonts w:ascii="Cascadia Mono" w:hAnsi="Cascadia Mono" w:cs="Cascadia Mono"/>
                 <w:color w:val="000000"/>
-                <w:sz w:val="19"/>
-                <w:szCs w:val="19"/>
+                <w:sz w:val="14"/>
+                <w:szCs w:val="14"/>
               </w:rPr>
               <w:t>);</w:t>
             </w:r>
@@ -14686,8 +15070,8 @@
               <w:rPr>
                 <w:rFonts w:ascii="Cascadia Mono" w:hAnsi="Cascadia Mono" w:cs="Cascadia Mono"/>
                 <w:color w:val="000000"/>
-                <w:sz w:val="19"/>
-                <w:szCs w:val="19"/>
+                <w:sz w:val="14"/>
+                <w:szCs w:val="14"/>
               </w:rPr>
             </w:pPr>
           </w:p>
@@ -14700,16 +15084,16 @@
               <w:rPr>
                 <w:rFonts w:ascii="Cascadia Mono" w:hAnsi="Cascadia Mono" w:cs="Cascadia Mono"/>
                 <w:color w:val="000000"/>
-                <w:sz w:val="19"/>
-                <w:szCs w:val="19"/>
+                <w:sz w:val="14"/>
+                <w:szCs w:val="14"/>
               </w:rPr>
             </w:pPr>
             <w:r>
               <w:rPr>
                 <w:rFonts w:ascii="Cascadia Mono" w:hAnsi="Cascadia Mono" w:cs="Cascadia Mono"/>
                 <w:color w:val="000000"/>
-                <w:sz w:val="19"/>
-                <w:szCs w:val="19"/>
+                <w:sz w:val="14"/>
+                <w:szCs w:val="14"/>
               </w:rPr>
               <w:t xml:space="preserve">                    </w:t>
             </w:r>
@@ -14718,8 +15102,8 @@
               <w:rPr>
                 <w:rFonts w:ascii="Cascadia Mono" w:hAnsi="Cascadia Mono" w:cs="Cascadia Mono"/>
                 <w:color w:val="000000"/>
-                <w:sz w:val="19"/>
-                <w:szCs w:val="19"/>
+                <w:sz w:val="14"/>
+                <w:szCs w:val="14"/>
               </w:rPr>
               <w:t>textBoxSearch.Clear</w:t>
             </w:r>
@@ -14728,8 +15112,8 @@
               <w:rPr>
                 <w:rFonts w:ascii="Cascadia Mono" w:hAnsi="Cascadia Mono" w:cs="Cascadia Mono"/>
                 <w:color w:val="000000"/>
-                <w:sz w:val="19"/>
-                <w:szCs w:val="19"/>
+                <w:sz w:val="14"/>
+                <w:szCs w:val="14"/>
               </w:rPr>
               <w:t>(</w:t>
             </w:r>
@@ -14738,8 +15122,8 @@
               <w:rPr>
                 <w:rFonts w:ascii="Cascadia Mono" w:hAnsi="Cascadia Mono" w:cs="Cascadia Mono"/>
                 <w:color w:val="000000"/>
-                <w:sz w:val="19"/>
-                <w:szCs w:val="19"/>
+                <w:sz w:val="14"/>
+                <w:szCs w:val="14"/>
               </w:rPr>
               <w:t>);</w:t>
             </w:r>
@@ -14754,16 +15138,16 @@
               <w:rPr>
                 <w:rFonts w:ascii="Cascadia Mono" w:hAnsi="Cascadia Mono" w:cs="Cascadia Mono"/>
                 <w:color w:val="000000"/>
-                <w:sz w:val="19"/>
-                <w:szCs w:val="19"/>
+                <w:sz w:val="14"/>
+                <w:szCs w:val="14"/>
               </w:rPr>
             </w:pPr>
             <w:r>
               <w:rPr>
                 <w:rFonts w:ascii="Cascadia Mono" w:hAnsi="Cascadia Mono" w:cs="Cascadia Mono"/>
                 <w:color w:val="000000"/>
-                <w:sz w:val="19"/>
-                <w:szCs w:val="19"/>
+                <w:sz w:val="14"/>
+                <w:szCs w:val="14"/>
               </w:rPr>
               <w:t xml:space="preserve">                    </w:t>
             </w:r>
@@ -14772,8 +15156,8 @@
               <w:rPr>
                 <w:rFonts w:ascii="Cascadia Mono" w:hAnsi="Cascadia Mono" w:cs="Cascadia Mono"/>
                 <w:color w:val="000000"/>
-                <w:sz w:val="19"/>
-                <w:szCs w:val="19"/>
+                <w:sz w:val="14"/>
+                <w:szCs w:val="14"/>
               </w:rPr>
               <w:t>DisplayBox</w:t>
             </w:r>
@@ -14782,8 +15166,8 @@
               <w:rPr>
                 <w:rFonts w:ascii="Cascadia Mono" w:hAnsi="Cascadia Mono" w:cs="Cascadia Mono"/>
                 <w:color w:val="000000"/>
-                <w:sz w:val="19"/>
-                <w:szCs w:val="19"/>
+                <w:sz w:val="14"/>
+                <w:szCs w:val="14"/>
               </w:rPr>
               <w:t>(mid</w:t>
             </w:r>
@@ -14792,8 +15176,8 @@
               <w:rPr>
                 <w:rFonts w:ascii="Cascadia Mono" w:hAnsi="Cascadia Mono" w:cs="Cascadia Mono"/>
                 <w:color w:val="000000"/>
-                <w:sz w:val="19"/>
-                <w:szCs w:val="19"/>
+                <w:sz w:val="14"/>
+                <w:szCs w:val="14"/>
               </w:rPr>
               <w:t>);</w:t>
             </w:r>
@@ -14808,8 +15192,8 @@
               <w:rPr>
                 <w:rFonts w:ascii="Cascadia Mono" w:hAnsi="Cascadia Mono" w:cs="Cascadia Mono"/>
                 <w:color w:val="000000"/>
-                <w:sz w:val="19"/>
-                <w:szCs w:val="19"/>
+                <w:sz w:val="14"/>
+                <w:szCs w:val="14"/>
               </w:rPr>
             </w:pPr>
           </w:p>
@@ -14822,16 +15206,16 @@
               <w:rPr>
                 <w:rFonts w:ascii="Cascadia Mono" w:hAnsi="Cascadia Mono" w:cs="Cascadia Mono"/>
                 <w:color w:val="000000"/>
-                <w:sz w:val="19"/>
-                <w:szCs w:val="19"/>
+                <w:sz w:val="14"/>
+                <w:szCs w:val="14"/>
               </w:rPr>
             </w:pPr>
             <w:r>
               <w:rPr>
                 <w:rFonts w:ascii="Cascadia Mono" w:hAnsi="Cascadia Mono" w:cs="Cascadia Mono"/>
                 <w:color w:val="000000"/>
-                <w:sz w:val="19"/>
-                <w:szCs w:val="19"/>
+                <w:sz w:val="14"/>
+                <w:szCs w:val="14"/>
               </w:rPr>
               <w:t xml:space="preserve">                }</w:t>
             </w:r>
@@ -14845,16 +15229,16 @@
               <w:rPr>
                 <w:rFonts w:ascii="Cascadia Mono" w:hAnsi="Cascadia Mono" w:cs="Cascadia Mono"/>
                 <w:color w:val="000000"/>
-                <w:sz w:val="19"/>
-                <w:szCs w:val="19"/>
+                <w:sz w:val="14"/>
+                <w:szCs w:val="14"/>
               </w:rPr>
             </w:pPr>
             <w:r>
               <w:rPr>
                 <w:rFonts w:ascii="Cascadia Mono" w:hAnsi="Cascadia Mono" w:cs="Cascadia Mono"/>
                 <w:color w:val="000000"/>
-                <w:sz w:val="19"/>
-                <w:szCs w:val="19"/>
+                <w:sz w:val="14"/>
+                <w:szCs w:val="14"/>
               </w:rPr>
               <w:t xml:space="preserve">                </w:t>
             </w:r>
@@ -14862,8 +15246,8 @@
               <w:rPr>
                 <w:rFonts w:ascii="Cascadia Mono" w:hAnsi="Cascadia Mono" w:cs="Cascadia Mono"/>
                 <w:color w:val="0000FF"/>
-                <w:sz w:val="19"/>
-                <w:szCs w:val="19"/>
+                <w:sz w:val="14"/>
+                <w:szCs w:val="14"/>
               </w:rPr>
               <w:t>else</w:t>
             </w:r>
@@ -14877,16 +15261,16 @@
               <w:rPr>
                 <w:rFonts w:ascii="Cascadia Mono" w:hAnsi="Cascadia Mono" w:cs="Cascadia Mono"/>
                 <w:color w:val="000000"/>
-                <w:sz w:val="19"/>
-                <w:szCs w:val="19"/>
+                <w:sz w:val="14"/>
+                <w:szCs w:val="14"/>
               </w:rPr>
             </w:pPr>
             <w:r>
               <w:rPr>
                 <w:rFonts w:ascii="Cascadia Mono" w:hAnsi="Cascadia Mono" w:cs="Cascadia Mono"/>
                 <w:color w:val="000000"/>
-                <w:sz w:val="19"/>
-                <w:szCs w:val="19"/>
+                <w:sz w:val="14"/>
+                <w:szCs w:val="14"/>
               </w:rPr>
               <w:t xml:space="preserve">                {</w:t>
             </w:r>
@@ -14900,16 +15284,16 @@
               <w:rPr>
                 <w:rFonts w:ascii="Cascadia Mono" w:hAnsi="Cascadia Mono" w:cs="Cascadia Mono"/>
                 <w:color w:val="000000"/>
-                <w:sz w:val="19"/>
-                <w:szCs w:val="19"/>
+                <w:sz w:val="14"/>
+                <w:szCs w:val="14"/>
               </w:rPr>
             </w:pPr>
             <w:r>
               <w:rPr>
                 <w:rFonts w:ascii="Cascadia Mono" w:hAnsi="Cascadia Mono" w:cs="Cascadia Mono"/>
                 <w:color w:val="000000"/>
-                <w:sz w:val="19"/>
-                <w:szCs w:val="19"/>
+                <w:sz w:val="14"/>
+                <w:szCs w:val="14"/>
               </w:rPr>
               <w:t xml:space="preserve">                    </w:t>
             </w:r>
@@ -14918,8 +15302,8 @@
               <w:rPr>
                 <w:rFonts w:ascii="Cascadia Mono" w:hAnsi="Cascadia Mono" w:cs="Cascadia Mono"/>
                 <w:color w:val="000000"/>
-                <w:sz w:val="19"/>
-                <w:szCs w:val="19"/>
+                <w:sz w:val="14"/>
+                <w:szCs w:val="14"/>
               </w:rPr>
               <w:t>MessageBox.Show</w:t>
             </w:r>
@@ -14928,8 +15312,8 @@
               <w:rPr>
                 <w:rFonts w:ascii="Cascadia Mono" w:hAnsi="Cascadia Mono" w:cs="Cascadia Mono"/>
                 <w:color w:val="000000"/>
-                <w:sz w:val="19"/>
-                <w:szCs w:val="19"/>
+                <w:sz w:val="14"/>
+                <w:szCs w:val="14"/>
               </w:rPr>
               <w:t>(</w:t>
             </w:r>
@@ -14937,8 +15321,8 @@
               <w:rPr>
                 <w:rFonts w:ascii="Cascadia Mono" w:hAnsi="Cascadia Mono" w:cs="Cascadia Mono"/>
                 <w:color w:val="A31515"/>
-                <w:sz w:val="19"/>
-                <w:szCs w:val="19"/>
+                <w:sz w:val="14"/>
+                <w:szCs w:val="14"/>
               </w:rPr>
               <w:t>"The target was Not Found"</w:t>
             </w:r>
@@ -14946,8 +15330,8 @@
               <w:rPr>
                 <w:rFonts w:ascii="Cascadia Mono" w:hAnsi="Cascadia Mono" w:cs="Cascadia Mono"/>
                 <w:color w:val="000000"/>
-                <w:sz w:val="19"/>
-                <w:szCs w:val="19"/>
+                <w:sz w:val="14"/>
+                <w:szCs w:val="14"/>
               </w:rPr>
               <w:t xml:space="preserve">, </w:t>
             </w:r>
@@ -14955,8 +15339,8 @@
               <w:rPr>
                 <w:rFonts w:ascii="Cascadia Mono" w:hAnsi="Cascadia Mono" w:cs="Cascadia Mono"/>
                 <w:color w:val="A31515"/>
-                <w:sz w:val="19"/>
-                <w:szCs w:val="19"/>
+                <w:sz w:val="14"/>
+                <w:szCs w:val="14"/>
               </w:rPr>
               <w:t>"Error"</w:t>
             </w:r>
@@ -14964,8 +15348,8 @@
               <w:rPr>
                 <w:rFonts w:ascii="Cascadia Mono" w:hAnsi="Cascadia Mono" w:cs="Cascadia Mono"/>
                 <w:color w:val="000000"/>
-                <w:sz w:val="19"/>
-                <w:szCs w:val="19"/>
+                <w:sz w:val="14"/>
+                <w:szCs w:val="14"/>
               </w:rPr>
               <w:t xml:space="preserve">, </w:t>
             </w:r>
@@ -14974,8 +15358,8 @@
               <w:rPr>
                 <w:rFonts w:ascii="Cascadia Mono" w:hAnsi="Cascadia Mono" w:cs="Cascadia Mono"/>
                 <w:color w:val="000000"/>
-                <w:sz w:val="19"/>
-                <w:szCs w:val="19"/>
+                <w:sz w:val="14"/>
+                <w:szCs w:val="14"/>
               </w:rPr>
               <w:t>MessageBoxButtons.OK</w:t>
             </w:r>
@@ -14984,8 +15368,8 @@
               <w:rPr>
                 <w:rFonts w:ascii="Cascadia Mono" w:hAnsi="Cascadia Mono" w:cs="Cascadia Mono"/>
                 <w:color w:val="000000"/>
-                <w:sz w:val="19"/>
-                <w:szCs w:val="19"/>
+                <w:sz w:val="14"/>
+                <w:szCs w:val="14"/>
               </w:rPr>
               <w:t xml:space="preserve">, </w:t>
             </w:r>
@@ -14994,8 +15378,8 @@
               <w:rPr>
                 <w:rFonts w:ascii="Cascadia Mono" w:hAnsi="Cascadia Mono" w:cs="Cascadia Mono"/>
                 <w:color w:val="000000"/>
-                <w:sz w:val="19"/>
-                <w:szCs w:val="19"/>
+                <w:sz w:val="14"/>
+                <w:szCs w:val="14"/>
               </w:rPr>
               <w:t>MessageBoxIcon.Error</w:t>
             </w:r>
@@ -15004,8 +15388,8 @@
               <w:rPr>
                 <w:rFonts w:ascii="Cascadia Mono" w:hAnsi="Cascadia Mono" w:cs="Cascadia Mono"/>
                 <w:color w:val="000000"/>
-                <w:sz w:val="19"/>
-                <w:szCs w:val="19"/>
+                <w:sz w:val="14"/>
+                <w:szCs w:val="14"/>
               </w:rPr>
               <w:t xml:space="preserve">); </w:t>
             </w:r>
@@ -15013,8 +15397,8 @@
               <w:rPr>
                 <w:rFonts w:ascii="Cascadia Mono" w:hAnsi="Cascadia Mono" w:cs="Cascadia Mono"/>
                 <w:color w:val="008000"/>
-                <w:sz w:val="19"/>
-                <w:szCs w:val="19"/>
+                <w:sz w:val="14"/>
+                <w:szCs w:val="14"/>
               </w:rPr>
               <w:t xml:space="preserve">// The program must generate an error message if the search is not successful. </w:t>
             </w:r>
@@ -15028,16 +15412,16 @@
               <w:rPr>
                 <w:rFonts w:ascii="Cascadia Mono" w:hAnsi="Cascadia Mono" w:cs="Cascadia Mono"/>
                 <w:color w:val="000000"/>
-                <w:sz w:val="19"/>
-                <w:szCs w:val="19"/>
+                <w:sz w:val="14"/>
+                <w:szCs w:val="14"/>
               </w:rPr>
             </w:pPr>
             <w:r>
               <w:rPr>
                 <w:rFonts w:ascii="Cascadia Mono" w:hAnsi="Cascadia Mono" w:cs="Cascadia Mono"/>
                 <w:color w:val="000000"/>
-                <w:sz w:val="19"/>
-                <w:szCs w:val="19"/>
+                <w:sz w:val="14"/>
+                <w:szCs w:val="14"/>
               </w:rPr>
               <w:t xml:space="preserve">                }</w:t>
             </w:r>
@@ -15051,16 +15435,16 @@
               <w:rPr>
                 <w:rFonts w:ascii="Cascadia Mono" w:hAnsi="Cascadia Mono" w:cs="Cascadia Mono"/>
                 <w:color w:val="000000"/>
-                <w:sz w:val="19"/>
-                <w:szCs w:val="19"/>
+                <w:sz w:val="14"/>
+                <w:szCs w:val="14"/>
               </w:rPr>
             </w:pPr>
             <w:r>
               <w:rPr>
                 <w:rFonts w:ascii="Cascadia Mono" w:hAnsi="Cascadia Mono" w:cs="Cascadia Mono"/>
                 <w:color w:val="000000"/>
-                <w:sz w:val="19"/>
-                <w:szCs w:val="19"/>
+                <w:sz w:val="14"/>
+                <w:szCs w:val="14"/>
               </w:rPr>
               <w:t xml:space="preserve">            }</w:t>
             </w:r>
@@ -15074,8 +15458,8 @@
               <w:rPr>
                 <w:rFonts w:ascii="Cascadia Mono" w:hAnsi="Cascadia Mono" w:cs="Cascadia Mono"/>
                 <w:color w:val="000000"/>
-                <w:sz w:val="19"/>
-                <w:szCs w:val="19"/>
+                <w:sz w:val="14"/>
+                <w:szCs w:val="14"/>
               </w:rPr>
             </w:pPr>
           </w:p>
@@ -15088,16 +15472,16 @@
               <w:rPr>
                 <w:rFonts w:ascii="Cascadia Mono" w:hAnsi="Cascadia Mono" w:cs="Cascadia Mono"/>
                 <w:color w:val="000000"/>
-                <w:sz w:val="19"/>
-                <w:szCs w:val="19"/>
+                <w:sz w:val="14"/>
+                <w:szCs w:val="14"/>
               </w:rPr>
             </w:pPr>
             <w:r>
               <w:rPr>
                 <w:rFonts w:ascii="Cascadia Mono" w:hAnsi="Cascadia Mono" w:cs="Cascadia Mono"/>
                 <w:color w:val="000000"/>
-                <w:sz w:val="19"/>
-                <w:szCs w:val="19"/>
+                <w:sz w:val="14"/>
+                <w:szCs w:val="14"/>
               </w:rPr>
               <w:t xml:space="preserve">            </w:t>
             </w:r>
@@ -15106,8 +15490,8 @@
               <w:rPr>
                 <w:rFonts w:ascii="Cascadia Mono" w:hAnsi="Cascadia Mono" w:cs="Cascadia Mono"/>
                 <w:color w:val="0000FF"/>
-                <w:sz w:val="19"/>
-                <w:szCs w:val="19"/>
+                <w:sz w:val="14"/>
+                <w:szCs w:val="14"/>
               </w:rPr>
               <w:t>else</w:t>
             </w:r>
@@ -15115,8 +15499,8 @@
               <w:rPr>
                 <w:rFonts w:ascii="Cascadia Mono" w:hAnsi="Cascadia Mono" w:cs="Cascadia Mono"/>
                 <w:color w:val="000000"/>
-                <w:sz w:val="19"/>
-                <w:szCs w:val="19"/>
+                <w:sz w:val="14"/>
+                <w:szCs w:val="14"/>
               </w:rPr>
               <w:t>{</w:t>
             </w:r>
@@ -15125,8 +15509,8 @@
               <w:rPr>
                 <w:rFonts w:ascii="Cascadia Mono" w:hAnsi="Cascadia Mono" w:cs="Cascadia Mono"/>
                 <w:color w:val="000000"/>
-                <w:sz w:val="19"/>
-                <w:szCs w:val="19"/>
+                <w:sz w:val="14"/>
+                <w:szCs w:val="14"/>
               </w:rPr>
               <w:t xml:space="preserve"> </w:t>
             </w:r>
@@ -15140,18 +15524,17 @@
               <w:rPr>
                 <w:rFonts w:ascii="Cascadia Mono" w:hAnsi="Cascadia Mono" w:cs="Cascadia Mono"/>
                 <w:color w:val="000000"/>
-                <w:sz w:val="19"/>
-                <w:szCs w:val="19"/>
+                <w:sz w:val="14"/>
+                <w:szCs w:val="14"/>
               </w:rPr>
             </w:pPr>
             <w:r>
               <w:rPr>
                 <w:rFonts w:ascii="Cascadia Mono" w:hAnsi="Cascadia Mono" w:cs="Cascadia Mono"/>
                 <w:color w:val="000000"/>
-                <w:sz w:val="19"/>
-                <w:szCs w:val="19"/>
-              </w:rPr>
-              <w:lastRenderedPageBreak/>
+                <w:sz w:val="14"/>
+                <w:szCs w:val="14"/>
+              </w:rPr>
               <w:t xml:space="preserve">                </w:t>
             </w:r>
             <w:proofErr w:type="spellStart"/>
@@ -15159,8 +15542,8 @@
               <w:rPr>
                 <w:rFonts w:ascii="Cascadia Mono" w:hAnsi="Cascadia Mono" w:cs="Cascadia Mono"/>
                 <w:color w:val="000000"/>
-                <w:sz w:val="19"/>
-                <w:szCs w:val="19"/>
+                <w:sz w:val="14"/>
+                <w:szCs w:val="14"/>
               </w:rPr>
               <w:t>MessageBox.Show</w:t>
             </w:r>
@@ -15169,8 +15552,8 @@
               <w:rPr>
                 <w:rFonts w:ascii="Cascadia Mono" w:hAnsi="Cascadia Mono" w:cs="Cascadia Mono"/>
                 <w:color w:val="000000"/>
-                <w:sz w:val="19"/>
-                <w:szCs w:val="19"/>
+                <w:sz w:val="14"/>
+                <w:szCs w:val="14"/>
               </w:rPr>
               <w:t>(</w:t>
             </w:r>
@@ -15178,8 +15561,8 @@
               <w:rPr>
                 <w:rFonts w:ascii="Cascadia Mono" w:hAnsi="Cascadia Mono" w:cs="Cascadia Mono"/>
                 <w:color w:val="A31515"/>
-                <w:sz w:val="19"/>
-                <w:szCs w:val="19"/>
+                <w:sz w:val="14"/>
+                <w:szCs w:val="14"/>
               </w:rPr>
               <w:t>"Search Box is Empty"</w:t>
             </w:r>
@@ -15187,8 +15570,8 @@
               <w:rPr>
                 <w:rFonts w:ascii="Cascadia Mono" w:hAnsi="Cascadia Mono" w:cs="Cascadia Mono"/>
                 <w:color w:val="000000"/>
-                <w:sz w:val="19"/>
-                <w:szCs w:val="19"/>
+                <w:sz w:val="14"/>
+                <w:szCs w:val="14"/>
               </w:rPr>
               <w:t xml:space="preserve">, </w:t>
             </w:r>
@@ -15196,8 +15579,8 @@
               <w:rPr>
                 <w:rFonts w:ascii="Cascadia Mono" w:hAnsi="Cascadia Mono" w:cs="Cascadia Mono"/>
                 <w:color w:val="A31515"/>
-                <w:sz w:val="19"/>
-                <w:szCs w:val="19"/>
+                <w:sz w:val="14"/>
+                <w:szCs w:val="14"/>
               </w:rPr>
               <w:t>"Alert"</w:t>
             </w:r>
@@ -15205,8 +15588,8 @@
               <w:rPr>
                 <w:rFonts w:ascii="Cascadia Mono" w:hAnsi="Cascadia Mono" w:cs="Cascadia Mono"/>
                 <w:color w:val="000000"/>
-                <w:sz w:val="19"/>
-                <w:szCs w:val="19"/>
+                <w:sz w:val="14"/>
+                <w:szCs w:val="14"/>
               </w:rPr>
               <w:t xml:space="preserve">, </w:t>
             </w:r>
@@ -15215,8 +15598,8 @@
               <w:rPr>
                 <w:rFonts w:ascii="Cascadia Mono" w:hAnsi="Cascadia Mono" w:cs="Cascadia Mono"/>
                 <w:color w:val="000000"/>
-                <w:sz w:val="19"/>
-                <w:szCs w:val="19"/>
+                <w:sz w:val="14"/>
+                <w:szCs w:val="14"/>
               </w:rPr>
               <w:t>MessageBoxButtons.OK</w:t>
             </w:r>
@@ -15225,8 +15608,8 @@
               <w:rPr>
                 <w:rFonts w:ascii="Cascadia Mono" w:hAnsi="Cascadia Mono" w:cs="Cascadia Mono"/>
                 <w:color w:val="000000"/>
-                <w:sz w:val="19"/>
-                <w:szCs w:val="19"/>
+                <w:sz w:val="14"/>
+                <w:szCs w:val="14"/>
               </w:rPr>
               <w:t xml:space="preserve">, </w:t>
             </w:r>
@@ -15235,8 +15618,8 @@
               <w:rPr>
                 <w:rFonts w:ascii="Cascadia Mono" w:hAnsi="Cascadia Mono" w:cs="Cascadia Mono"/>
                 <w:color w:val="000000"/>
-                <w:sz w:val="19"/>
-                <w:szCs w:val="19"/>
+                <w:sz w:val="14"/>
+                <w:szCs w:val="14"/>
               </w:rPr>
               <w:t>MessageBoxIcon.Information</w:t>
             </w:r>
@@ -15246,8 +15629,8 @@
               <w:rPr>
                 <w:rFonts w:ascii="Cascadia Mono" w:hAnsi="Cascadia Mono" w:cs="Cascadia Mono"/>
                 <w:color w:val="000000"/>
-                <w:sz w:val="19"/>
-                <w:szCs w:val="19"/>
+                <w:sz w:val="14"/>
+                <w:szCs w:val="14"/>
               </w:rPr>
               <w:t>);</w:t>
             </w:r>
@@ -15262,16 +15645,16 @@
               <w:rPr>
                 <w:rFonts w:ascii="Cascadia Mono" w:hAnsi="Cascadia Mono" w:cs="Cascadia Mono"/>
                 <w:color w:val="000000"/>
-                <w:sz w:val="19"/>
-                <w:szCs w:val="19"/>
+                <w:sz w:val="14"/>
+                <w:szCs w:val="14"/>
               </w:rPr>
             </w:pPr>
             <w:r>
               <w:rPr>
                 <w:rFonts w:ascii="Cascadia Mono" w:hAnsi="Cascadia Mono" w:cs="Cascadia Mono"/>
                 <w:color w:val="000000"/>
-                <w:sz w:val="19"/>
-                <w:szCs w:val="19"/>
+                <w:sz w:val="14"/>
+                <w:szCs w:val="14"/>
               </w:rPr>
               <w:t xml:space="preserve">             }</w:t>
             </w:r>
@@ -15284,8 +15667,8 @@
               <w:rPr>
                 <w:rFonts w:ascii="Cascadia Mono" w:hAnsi="Cascadia Mono" w:cs="Cascadia Mono"/>
                 <w:color w:val="000000"/>
-                <w:sz w:val="19"/>
-                <w:szCs w:val="19"/>
+                <w:sz w:val="14"/>
+                <w:szCs w:val="14"/>
               </w:rPr>
               <w:t xml:space="preserve">        }</w:t>
             </w:r>
@@ -15583,31 +15966,28 @@
     <w:tbl>
       <w:tblPr>
         <w:tblStyle w:val="TableGrid"/>
-        <w:tblW w:w="9634" w:type="dxa"/>
+        <w:tblW w:w="0" w:type="auto"/>
         <w:tblLayout w:type="fixed"/>
         <w:tblLook w:val="0000" w:firstRow="0" w:lastRow="0" w:firstColumn="0" w:lastColumn="0" w:noHBand="0" w:noVBand="0"/>
       </w:tblPr>
       <w:tblGrid>
-        <w:gridCol w:w="699"/>
-        <w:gridCol w:w="992"/>
-        <w:gridCol w:w="993"/>
-        <w:gridCol w:w="850"/>
-        <w:gridCol w:w="1134"/>
-        <w:gridCol w:w="997"/>
-        <w:gridCol w:w="1173"/>
-        <w:gridCol w:w="103"/>
         <w:gridCol w:w="704"/>
-        <w:gridCol w:w="855"/>
-        <w:gridCol w:w="1134"/>
+        <w:gridCol w:w="567"/>
+        <w:gridCol w:w="1418"/>
+        <w:gridCol w:w="869"/>
+        <w:gridCol w:w="265"/>
+        <w:gridCol w:w="3260"/>
+        <w:gridCol w:w="1843"/>
+        <w:gridCol w:w="702"/>
       </w:tblGrid>
       <w:tr>
         <w:trPr>
-          <w:trHeight w:hRule="exact" w:val="655"/>
+          <w:trHeight w:hRule="exact" w:val="820"/>
         </w:trPr>
         <w:tc>
           <w:tcPr>
-            <w:tcW w:w="9634" w:type="dxa"/>
-            <w:gridSpan w:val="11"/>
+            <w:tcW w:w="9628" w:type="dxa"/>
+            <w:gridSpan w:val="8"/>
             <w:shd w:val="clear" w:color="auto" w:fill="1F3864" w:themeFill="accent5" w:themeFillShade="80"/>
           </w:tcPr>
           <w:p>
@@ -15630,11 +16010,11 @@
       </w:tr>
       <w:tr>
         <w:trPr>
-          <w:trHeight w:hRule="exact" w:val="413"/>
+          <w:trHeight w:hRule="exact" w:val="517"/>
         </w:trPr>
         <w:tc>
           <w:tcPr>
-            <w:tcW w:w="1691" w:type="dxa"/>
+            <w:tcW w:w="1271" w:type="dxa"/>
             <w:gridSpan w:val="2"/>
             <w:shd w:val="clear" w:color="auto" w:fill="1F3864" w:themeFill="accent5" w:themeFillShade="80"/>
             <w:vAlign w:val="center"/>
@@ -15650,8 +16030,8 @@
         </w:tc>
         <w:tc>
           <w:tcPr>
-            <w:tcW w:w="7943" w:type="dxa"/>
-            <w:gridSpan w:val="9"/>
+            <w:tcW w:w="8357" w:type="dxa"/>
+            <w:gridSpan w:val="6"/>
             <w:vAlign w:val="center"/>
           </w:tcPr>
           <w:p>
@@ -15666,11 +16046,11 @@
       </w:tr>
       <w:tr>
         <w:trPr>
-          <w:trHeight w:val="388"/>
+          <w:trHeight w:val="486"/>
         </w:trPr>
         <w:tc>
           <w:tcPr>
-            <w:tcW w:w="1691" w:type="dxa"/>
+            <w:tcW w:w="1271" w:type="dxa"/>
             <w:gridSpan w:val="2"/>
             <w:shd w:val="clear" w:color="auto" w:fill="1F3864" w:themeFill="accent5" w:themeFillShade="80"/>
             <w:vAlign w:val="center"/>
@@ -15696,8 +16076,8 @@
         </w:tc>
         <w:tc>
           <w:tcPr>
-            <w:tcW w:w="7943" w:type="dxa"/>
-            <w:gridSpan w:val="9"/>
+            <w:tcW w:w="8357" w:type="dxa"/>
+            <w:gridSpan w:val="6"/>
             <w:vAlign w:val="center"/>
           </w:tcPr>
           <w:p>
@@ -15720,11 +16100,11 @@
       </w:tr>
       <w:tr>
         <w:trPr>
-          <w:trHeight w:val="546"/>
+          <w:trHeight w:val="684"/>
         </w:trPr>
         <w:tc>
           <w:tcPr>
-            <w:tcW w:w="1691" w:type="dxa"/>
+            <w:tcW w:w="1271" w:type="dxa"/>
             <w:gridSpan w:val="2"/>
             <w:shd w:val="clear" w:color="auto" w:fill="1F3864" w:themeFill="accent5" w:themeFillShade="80"/>
             <w:vAlign w:val="center"/>
@@ -15750,8 +16130,8 @@
         </w:tc>
         <w:tc>
           <w:tcPr>
-            <w:tcW w:w="7943" w:type="dxa"/>
-            <w:gridSpan w:val="9"/>
+            <w:tcW w:w="8357" w:type="dxa"/>
+            <w:gridSpan w:val="6"/>
             <w:vAlign w:val="center"/>
           </w:tcPr>
           <w:p>
@@ -15763,24 +16143,18 @@
               </w:rPr>
             </w:pPr>
             <w:r>
-              <w:t xml:space="preserve">Debugging the program to see how the </w:t>
-            </w:r>
-            <w:r>
-              <w:t>binary</w:t>
-            </w:r>
-            <w:r>
-              <w:t xml:space="preserve"> search works in it.</w:t>
+              <w:t>Debugging the program to see how the binary search works in it.</w:t>
             </w:r>
           </w:p>
         </w:tc>
       </w:tr>
       <w:tr>
         <w:trPr>
-          <w:trHeight w:val="337"/>
+          <w:trHeight w:val="422"/>
         </w:trPr>
         <w:tc>
           <w:tcPr>
-            <w:tcW w:w="1691" w:type="dxa"/>
+            <w:tcW w:w="1271" w:type="dxa"/>
             <w:gridSpan w:val="2"/>
             <w:shd w:val="clear" w:color="auto" w:fill="1F3864" w:themeFill="accent5" w:themeFillShade="80"/>
           </w:tcPr>
@@ -15805,7 +16179,7 @@
         </w:tc>
         <w:tc>
           <w:tcPr>
-            <w:tcW w:w="1843" w:type="dxa"/>
+            <w:tcW w:w="2287" w:type="dxa"/>
             <w:gridSpan w:val="2"/>
           </w:tcPr>
           <w:p>
@@ -15819,7 +16193,7 @@
         </w:tc>
         <w:tc>
           <w:tcPr>
-            <w:tcW w:w="1134" w:type="dxa"/>
+            <w:tcW w:w="265" w:type="dxa"/>
             <w:shd w:val="clear" w:color="auto" w:fill="1F3864" w:themeFill="accent5" w:themeFillShade="80"/>
           </w:tcPr>
           <w:p>
@@ -15843,8 +16217,7 @@
         </w:tc>
         <w:tc>
           <w:tcPr>
-            <w:tcW w:w="2170" w:type="dxa"/>
-            <w:gridSpan w:val="2"/>
+            <w:tcW w:w="3260" w:type="dxa"/>
           </w:tcPr>
           <w:p>
             <w:pPr>
@@ -15865,8 +16238,7 @@
         </w:tc>
         <w:tc>
           <w:tcPr>
-            <w:tcW w:w="807" w:type="dxa"/>
-            <w:gridSpan w:val="2"/>
+            <w:tcW w:w="1843" w:type="dxa"/>
             <w:shd w:val="clear" w:color="auto" w:fill="1F3864" w:themeFill="accent5" w:themeFillShade="80"/>
           </w:tcPr>
           <w:p>
@@ -15890,8 +16262,7 @@
         </w:tc>
         <w:tc>
           <w:tcPr>
-            <w:tcW w:w="1989" w:type="dxa"/>
-            <w:gridSpan w:val="2"/>
+            <w:tcW w:w="702" w:type="dxa"/>
           </w:tcPr>
           <w:p>
             <w:pPr>
@@ -15913,11 +16284,11 @@
       </w:tr>
       <w:tr>
         <w:trPr>
-          <w:trHeight w:val="456"/>
+          <w:trHeight w:val="571"/>
         </w:trPr>
         <w:tc>
           <w:tcPr>
-            <w:tcW w:w="699" w:type="dxa"/>
+            <w:tcW w:w="704" w:type="dxa"/>
             <w:shd w:val="clear" w:color="auto" w:fill="1F3864" w:themeFill="accent5" w:themeFillShade="80"/>
             <w:vAlign w:val="center"/>
           </w:tcPr>
@@ -15942,7 +16313,57 @@
         </w:tc>
         <w:tc>
           <w:tcPr>
-            <w:tcW w:w="1985" w:type="dxa"/>
+            <w:tcW w:w="567" w:type="dxa"/>
+            <w:shd w:val="clear" w:color="auto" w:fill="1F3864" w:themeFill="accent5" w:themeFillShade="80"/>
+            <w:vAlign w:val="center"/>
+          </w:tcPr>
+          <w:p>
+            <w:pPr>
+              <w:spacing w:after="0"/>
+              <w:rPr>
+                <w:b/>
+                <w:sz w:val="20"/>
+                <w:szCs w:val="20"/>
+              </w:rPr>
+            </w:pPr>
+            <w:r>
+              <w:rPr>
+                <w:b/>
+                <w:sz w:val="20"/>
+                <w:szCs w:val="20"/>
+              </w:rPr>
+              <w:t>Test Case Name</w:t>
+            </w:r>
+          </w:p>
+        </w:tc>
+        <w:tc>
+          <w:tcPr>
+            <w:tcW w:w="1418" w:type="dxa"/>
+            <w:shd w:val="clear" w:color="auto" w:fill="1F3864" w:themeFill="accent5" w:themeFillShade="80"/>
+            <w:vAlign w:val="center"/>
+          </w:tcPr>
+          <w:p>
+            <w:pPr>
+              <w:spacing w:after="0"/>
+              <w:rPr>
+                <w:b/>
+                <w:sz w:val="20"/>
+                <w:szCs w:val="20"/>
+              </w:rPr>
+            </w:pPr>
+            <w:r>
+              <w:rPr>
+                <w:b/>
+                <w:sz w:val="20"/>
+                <w:szCs w:val="20"/>
+              </w:rPr>
+              <w:t>Test steps</w:t>
+            </w:r>
+          </w:p>
+        </w:tc>
+        <w:tc>
+          <w:tcPr>
+            <w:tcW w:w="1134" w:type="dxa"/>
             <w:gridSpan w:val="2"/>
             <w:shd w:val="clear" w:color="auto" w:fill="1F3864" w:themeFill="accent5" w:themeFillShade="80"/>
             <w:vAlign w:val="center"/>
@@ -15962,14 +16383,14 @@
                 <w:sz w:val="20"/>
                 <w:szCs w:val="20"/>
               </w:rPr>
-              <w:t>Test Case Name</w:t>
-            </w:r>
-          </w:p>
-        </w:tc>
-        <w:tc>
-          <w:tcPr>
-            <w:tcW w:w="2981" w:type="dxa"/>
-            <w:gridSpan w:val="3"/>
+              <w:t>Expected result</w:t>
+            </w:r>
+          </w:p>
+        </w:tc>
+        <w:tc>
+          <w:tcPr>
+            <w:tcW w:w="5103" w:type="dxa"/>
+            <w:gridSpan w:val="2"/>
             <w:shd w:val="clear" w:color="auto" w:fill="1F3864" w:themeFill="accent5" w:themeFillShade="80"/>
             <w:vAlign w:val="center"/>
           </w:tcPr>
@@ -15988,91 +16409,39 @@
                 <w:sz w:val="20"/>
                 <w:szCs w:val="20"/>
               </w:rPr>
-              <w:t>Test steps</w:t>
-            </w:r>
-          </w:p>
-        </w:tc>
-        <w:tc>
-          <w:tcPr>
-            <w:tcW w:w="1276" w:type="dxa"/>
-            <w:gridSpan w:val="2"/>
-            <w:shd w:val="clear" w:color="auto" w:fill="1F3864" w:themeFill="accent5" w:themeFillShade="80"/>
-            <w:vAlign w:val="center"/>
-          </w:tcPr>
-          <w:p>
-            <w:pPr>
-              <w:spacing w:after="0"/>
+              <w:t xml:space="preserve">Test </w:t>
+            </w:r>
+            <w:r>
               <w:rPr>
                 <w:b/>
                 <w:sz w:val="20"/>
                 <w:szCs w:val="20"/>
               </w:rPr>
-            </w:pPr>
-            <w:r>
+              <w:t>evidence</w:t>
+            </w:r>
+          </w:p>
+        </w:tc>
+        <w:tc>
+          <w:tcPr>
+            <w:tcW w:w="702" w:type="dxa"/>
+            <w:shd w:val="clear" w:color="auto" w:fill="1F3864" w:themeFill="accent5" w:themeFillShade="80"/>
+            <w:vAlign w:val="center"/>
+          </w:tcPr>
+          <w:p>
+            <w:pPr>
+              <w:spacing w:after="0"/>
               <w:rPr>
                 <w:b/>
                 <w:sz w:val="20"/>
                 <w:szCs w:val="20"/>
               </w:rPr>
-              <w:t>Expected result</w:t>
-            </w:r>
-          </w:p>
-        </w:tc>
-        <w:tc>
-          <w:tcPr>
-            <w:tcW w:w="1559" w:type="dxa"/>
-            <w:gridSpan w:val="2"/>
-            <w:shd w:val="clear" w:color="auto" w:fill="1F3864" w:themeFill="accent5" w:themeFillShade="80"/>
-            <w:vAlign w:val="center"/>
-          </w:tcPr>
-          <w:p>
-            <w:pPr>
-              <w:spacing w:after="0"/>
+            </w:pPr>
+            <w:r>
               <w:rPr>
                 <w:b/>
                 <w:sz w:val="20"/>
                 <w:szCs w:val="20"/>
               </w:rPr>
-            </w:pPr>
-            <w:r>
-              <w:rPr>
-                <w:b/>
-                <w:sz w:val="20"/>
-                <w:szCs w:val="20"/>
-              </w:rPr>
-              <w:t xml:space="preserve">Test </w:t>
-            </w:r>
-            <w:r>
-              <w:rPr>
-                <w:b/>
-                <w:sz w:val="20"/>
-                <w:szCs w:val="20"/>
-              </w:rPr>
-              <w:t>evidence</w:t>
-            </w:r>
-          </w:p>
-        </w:tc>
-        <w:tc>
-          <w:tcPr>
-            <w:tcW w:w="1134" w:type="dxa"/>
-            <w:shd w:val="clear" w:color="auto" w:fill="1F3864" w:themeFill="accent5" w:themeFillShade="80"/>
-            <w:vAlign w:val="center"/>
-          </w:tcPr>
-          <w:p>
-            <w:pPr>
-              <w:spacing w:after="0"/>
-              <w:rPr>
-                <w:b/>
-                <w:sz w:val="20"/>
-                <w:szCs w:val="20"/>
-              </w:rPr>
-            </w:pPr>
-            <w:r>
-              <w:rPr>
-                <w:b/>
-                <w:sz w:val="20"/>
-                <w:szCs w:val="20"/>
-              </w:rPr>
               <w:t>Pass / Fail</w:t>
             </w:r>
           </w:p>
@@ -16080,11 +16449,11 @@
       </w:tr>
       <w:tr>
         <w:trPr>
-          <w:trHeight w:val="463"/>
+          <w:trHeight w:val="580"/>
         </w:trPr>
         <w:tc>
           <w:tcPr>
-            <w:tcW w:w="699" w:type="dxa"/>
+            <w:tcW w:w="704" w:type="dxa"/>
           </w:tcPr>
           <w:p>
             <w:pPr>
@@ -16099,14 +16468,14 @@
                 <w:sz w:val="20"/>
                 <w:szCs w:val="20"/>
               </w:rPr>
+              <w:lastRenderedPageBreak/>
               <w:t>1</w:t>
             </w:r>
           </w:p>
         </w:tc>
         <w:tc>
           <w:tcPr>
-            <w:tcW w:w="1985" w:type="dxa"/>
-            <w:gridSpan w:val="2"/>
+            <w:tcW w:w="567" w:type="dxa"/>
           </w:tcPr>
           <w:p>
             <w:pPr>
@@ -16126,203 +16495,7 @@
         </w:tc>
         <w:tc>
           <w:tcPr>
-            <w:tcW w:w="2981" w:type="dxa"/>
-            <w:gridSpan w:val="3"/>
-          </w:tcPr>
-          <w:p>
-            <w:pPr>
-              <w:pStyle w:val="ListParagraph"/>
-              <w:numPr>
-                <w:ilvl w:val="0"/>
-                <w:numId w:val="32"/>
-              </w:numPr>
-              <w:tabs>
-                <w:tab w:val="left" w:pos="497"/>
-              </w:tabs>
-              <w:spacing w:after="0"/>
-              <w:rPr>
-                <w:sz w:val="20"/>
-                <w:szCs w:val="20"/>
-              </w:rPr>
-            </w:pPr>
-            <w:r>
-              <w:rPr>
-                <w:sz w:val="20"/>
-                <w:szCs w:val="20"/>
-              </w:rPr>
-              <w:t>Click the search text box</w:t>
-            </w:r>
-          </w:p>
-          <w:p>
-            <w:pPr>
-              <w:pStyle w:val="ListParagraph"/>
-              <w:numPr>
-                <w:ilvl w:val="0"/>
-                <w:numId w:val="32"/>
-              </w:numPr>
-              <w:tabs>
-                <w:tab w:val="left" w:pos="497"/>
-              </w:tabs>
-              <w:spacing w:after="0"/>
-              <w:rPr>
-                <w:sz w:val="20"/>
-                <w:szCs w:val="20"/>
-              </w:rPr>
-            </w:pPr>
-            <w:r>
-              <w:rPr>
-                <w:sz w:val="20"/>
-                <w:szCs w:val="20"/>
-              </w:rPr>
-              <w:t>Type “Stack”</w:t>
-            </w:r>
-          </w:p>
-          <w:p>
-            <w:pPr>
-              <w:pStyle w:val="ListParagraph"/>
-              <w:numPr>
-                <w:ilvl w:val="0"/>
-                <w:numId w:val="32"/>
-              </w:numPr>
-              <w:tabs>
-                <w:tab w:val="left" w:pos="497"/>
-              </w:tabs>
-              <w:spacing w:after="0"/>
-              <w:rPr>
-                <w:sz w:val="20"/>
-                <w:szCs w:val="20"/>
-              </w:rPr>
-            </w:pPr>
-            <w:r>
-              <w:rPr>
-                <w:sz w:val="20"/>
-                <w:szCs w:val="20"/>
-              </w:rPr>
-              <w:t xml:space="preserve">Click the search button </w:t>
-            </w:r>
-          </w:p>
-          <w:p>
-            <w:pPr>
-              <w:tabs>
-                <w:tab w:val="left" w:pos="497"/>
-              </w:tabs>
-              <w:spacing w:after="0"/>
-              <w:rPr>
-                <w:sz w:val="20"/>
-                <w:szCs w:val="20"/>
-              </w:rPr>
-            </w:pPr>
-          </w:p>
-        </w:tc>
-        <w:tc>
-          <w:tcPr>
-            <w:tcW w:w="1276" w:type="dxa"/>
-            <w:gridSpan w:val="2"/>
-          </w:tcPr>
-          <w:p>
-            <w:pPr>
-              <w:jc w:val="center"/>
-              <w:rPr>
-                <w:sz w:val="20"/>
-                <w:szCs w:val="20"/>
-              </w:rPr>
-            </w:pPr>
-          </w:p>
-        </w:tc>
-        <w:tc>
-          <w:tcPr>
-            <w:tcW w:w="1559" w:type="dxa"/>
-            <w:gridSpan w:val="2"/>
-          </w:tcPr>
-          <w:p>
-            <w:pPr>
-              <w:rPr>
-                <w:sz w:val="20"/>
-                <w:szCs w:val="20"/>
-              </w:rPr>
-            </w:pPr>
-          </w:p>
-        </w:tc>
-        <w:tc>
-          <w:tcPr>
-            <w:tcW w:w="1134" w:type="dxa"/>
-          </w:tcPr>
-          <w:p>
-            <w:pPr>
-              <w:rPr>
-                <w:sz w:val="20"/>
-                <w:szCs w:val="20"/>
-              </w:rPr>
-            </w:pPr>
-            <w:r>
-              <w:rPr>
-                <w:sz w:val="20"/>
-                <w:szCs w:val="20"/>
-              </w:rPr>
-              <w:t xml:space="preserve">Pass </w:t>
-            </w:r>
-          </w:p>
-        </w:tc>
-      </w:tr>
-      <w:tr>
-        <w:trPr>
-          <w:trHeight w:val="258"/>
-        </w:trPr>
-        <w:tc>
-          <w:tcPr>
-            <w:tcW w:w="699" w:type="dxa"/>
-          </w:tcPr>
-          <w:p>
-            <w:pPr>
-              <w:jc w:val="center"/>
-              <w:rPr>
-                <w:sz w:val="20"/>
-                <w:szCs w:val="20"/>
-              </w:rPr>
-            </w:pPr>
-            <w:r>
-              <w:rPr>
-                <w:sz w:val="20"/>
-                <w:szCs w:val="20"/>
-              </w:rPr>
-              <w:t>2</w:t>
-            </w:r>
-          </w:p>
-        </w:tc>
-        <w:tc>
-          <w:tcPr>
-            <w:tcW w:w="1985" w:type="dxa"/>
-            <w:gridSpan w:val="2"/>
-          </w:tcPr>
-          <w:p>
-            <w:pPr>
-              <w:rPr>
-                <w:sz w:val="20"/>
-                <w:szCs w:val="20"/>
-              </w:rPr>
-            </w:pPr>
-            <w:r>
-              <w:rPr>
-                <w:sz w:val="20"/>
-                <w:szCs w:val="20"/>
-              </w:rPr>
-              <w:t xml:space="preserve">Finding </w:t>
-            </w:r>
-            <w:proofErr w:type="spellStart"/>
-            <w:r>
-              <w:rPr>
-                <w:sz w:val="20"/>
-                <w:szCs w:val="20"/>
-              </w:rPr>
-              <w:t>ArrayList</w:t>
-            </w:r>
-            <w:proofErr w:type="spellEnd"/>
-          </w:p>
-        </w:tc>
-        <w:tc>
-          <w:tcPr>
-            <w:tcW w:w="2981" w:type="dxa"/>
-            <w:gridSpan w:val="3"/>
+            <w:tcW w:w="1418" w:type="dxa"/>
           </w:tcPr>
           <w:p>
             <w:pPr>
@@ -16336,14 +16509,14 @@
               </w:tabs>
               <w:spacing w:after="0"/>
               <w:rPr>
-                <w:sz w:val="20"/>
-                <w:szCs w:val="20"/>
-              </w:rPr>
-            </w:pPr>
-            <w:r>
-              <w:rPr>
-                <w:sz w:val="20"/>
-                <w:szCs w:val="20"/>
+                <w:sz w:val="18"/>
+                <w:szCs w:val="18"/>
+              </w:rPr>
+            </w:pPr>
+            <w:r>
+              <w:rPr>
+                <w:sz w:val="18"/>
+                <w:szCs w:val="18"/>
               </w:rPr>
               <w:t>Click the search text box</w:t>
             </w:r>
@@ -16360,32 +16533,16 @@
               </w:tabs>
               <w:spacing w:after="0"/>
               <w:rPr>
-                <w:sz w:val="20"/>
-                <w:szCs w:val="20"/>
-              </w:rPr>
-            </w:pPr>
-            <w:r>
-              <w:rPr>
-                <w:sz w:val="20"/>
-                <w:szCs w:val="20"/>
-              </w:rPr>
-              <w:t>Type “</w:t>
-            </w:r>
-            <w:proofErr w:type="spellStart"/>
-            <w:r>
-              <w:rPr>
-                <w:sz w:val="20"/>
-                <w:szCs w:val="20"/>
-              </w:rPr>
-              <w:t>ArrayList</w:t>
-            </w:r>
-            <w:proofErr w:type="spellEnd"/>
-            <w:r>
-              <w:rPr>
-                <w:sz w:val="20"/>
-                <w:szCs w:val="20"/>
-              </w:rPr>
-              <w:t>”</w:t>
+                <w:sz w:val="18"/>
+                <w:szCs w:val="18"/>
+              </w:rPr>
+            </w:pPr>
+            <w:r>
+              <w:rPr>
+                <w:sz w:val="18"/>
+                <w:szCs w:val="18"/>
+              </w:rPr>
+              <w:t>Type “Stack”</w:t>
             </w:r>
           </w:p>
           <w:p>
@@ -16400,60 +16557,215 @@
               </w:tabs>
               <w:spacing w:after="0"/>
               <w:rPr>
+                <w:sz w:val="18"/>
+                <w:szCs w:val="18"/>
+              </w:rPr>
+            </w:pPr>
+            <w:r>
+              <w:rPr>
+                <w:sz w:val="18"/>
+                <w:szCs w:val="18"/>
+              </w:rPr>
+              <w:t xml:space="preserve">Click the search button </w:t>
+            </w:r>
+          </w:p>
+          <w:p>
+            <w:pPr>
+              <w:tabs>
+                <w:tab w:val="left" w:pos="497"/>
+              </w:tabs>
+              <w:spacing w:after="0"/>
+              <w:rPr>
                 <w:sz w:val="20"/>
                 <w:szCs w:val="20"/>
               </w:rPr>
             </w:pPr>
-            <w:r>
+          </w:p>
+        </w:tc>
+        <w:tc>
+          <w:tcPr>
+            <w:tcW w:w="1134" w:type="dxa"/>
+            <w:gridSpan w:val="2"/>
+          </w:tcPr>
+          <w:p>
+            <w:pPr>
+              <w:jc w:val="center"/>
               <w:rPr>
                 <w:sz w:val="20"/>
                 <w:szCs w:val="20"/>
               </w:rPr>
-              <w:t xml:space="preserve">Click the search button </w:t>
-            </w:r>
-          </w:p>
-          <w:p>
-            <w:pPr>
-              <w:spacing w:after="0"/>
+            </w:pPr>
+            <w:r>
               <w:rPr>
                 <w:sz w:val="20"/>
                 <w:szCs w:val="20"/>
               </w:rPr>
-            </w:pPr>
-          </w:p>
-        </w:tc>
-        <w:tc>
-          <w:tcPr>
-            <w:tcW w:w="1276" w:type="dxa"/>
-            <w:gridSpan w:val="2"/>
-          </w:tcPr>
-          <w:p>
-            <w:pPr>
-              <w:jc w:val="center"/>
+              <w:t xml:space="preserve">The target was found at </w:t>
+            </w:r>
+            <w:proofErr w:type="gramStart"/>
+            <w:r>
               <w:rPr>
                 <w:sz w:val="20"/>
                 <w:szCs w:val="20"/>
               </w:rPr>
-            </w:pPr>
-          </w:p>
-        </w:tc>
-        <w:tc>
-          <w:tcPr>
-            <w:tcW w:w="1559" w:type="dxa"/>
-            <w:gridSpan w:val="2"/>
-          </w:tcPr>
-          <w:p>
-            <w:pPr>
+              <w:t>element[</w:t>
+            </w:r>
+            <w:proofErr w:type="gramEnd"/>
+            <w:r>
               <w:rPr>
                 <w:sz w:val="20"/>
                 <w:szCs w:val="20"/>
               </w:rPr>
-            </w:pPr>
-          </w:p>
-        </w:tc>
-        <w:tc>
-          <w:tcPr>
-            <w:tcW w:w="1134" w:type="dxa"/>
+              <w:t>10</w:t>
+            </w:r>
+            <w:r>
+              <w:rPr>
+                <w:sz w:val="20"/>
+                <w:szCs w:val="20"/>
+              </w:rPr>
+              <w:t>]</w:t>
+            </w:r>
+          </w:p>
+        </w:tc>
+        <w:tc>
+          <w:tcPr>
+            <w:tcW w:w="5103" w:type="dxa"/>
+            <w:gridSpan w:val="2"/>
+          </w:tcPr>
+          <w:p>
+            <w:pPr>
+              <w:rPr>
+                <w:sz w:val="20"/>
+                <w:szCs w:val="20"/>
+              </w:rPr>
+            </w:pPr>
+            <w:r>
+              <w:rPr>
+                <w:sz w:val="20"/>
+                <w:szCs w:val="20"/>
+              </w:rPr>
+              <w:drawing>
+                <wp:anchor distT="0" distB="0" distL="114300" distR="114300" simplePos="0" relativeHeight="251668480" behindDoc="0" locked="0" layoutInCell="1" allowOverlap="1" wp14:anchorId="1BCA1D56" wp14:editId="2C8CAB89">
+                  <wp:simplePos x="0" y="0"/>
+                  <wp:positionH relativeFrom="column">
+                    <wp:posOffset>-60960</wp:posOffset>
+                  </wp:positionH>
+                  <wp:positionV relativeFrom="paragraph">
+                    <wp:posOffset>1270</wp:posOffset>
+                  </wp:positionV>
+                  <wp:extent cx="3146425" cy="1828800"/>
+                  <wp:effectExtent l="0" t="0" r="0" b="0"/>
+                  <wp:wrapTopAndBottom/>
+                  <wp:docPr id="17" name="Picture 17"/>
+                  <wp:cNvGraphicFramePr>
+                    <a:graphicFrameLocks xmlns:a="http://schemas.openxmlformats.org/drawingml/2006/main" noChangeAspect="1"/>
+                  </wp:cNvGraphicFramePr>
+                  <a:graphic xmlns:a="http://schemas.openxmlformats.org/drawingml/2006/main">
+                    <a:graphicData uri="http://schemas.openxmlformats.org/drawingml/2006/picture">
+                      <pic:pic xmlns:pic="http://schemas.openxmlformats.org/drawingml/2006/picture">
+                        <pic:nvPicPr>
+                          <pic:cNvPr id="1" name=""/>
+                          <pic:cNvPicPr/>
+                        </pic:nvPicPr>
+                        <pic:blipFill>
+                          <a:blip r:embed="rId31" cstate="print">
+                            <a:extLst>
+                              <a:ext uri="{28A0092B-C50C-407E-A947-70E740481C1C}">
+                                <a14:useLocalDpi xmlns:a14="http://schemas.microsoft.com/office/drawing/2010/main" val="0"/>
+                              </a:ext>
+                            </a:extLst>
+                          </a:blip>
+                          <a:stretch>
+                            <a:fillRect/>
+                          </a:stretch>
+                        </pic:blipFill>
+                        <pic:spPr>
+                          <a:xfrm>
+                            <a:off x="0" y="0"/>
+                            <a:ext cx="3146425" cy="1828800"/>
+                          </a:xfrm>
+                          <a:prstGeom prst="rect">
+                            <a:avLst/>
+                          </a:prstGeom>
+                        </pic:spPr>
+                      </pic:pic>
+                    </a:graphicData>
+                  </a:graphic>
+                  <wp14:sizeRelH relativeFrom="margin">
+                    <wp14:pctWidth>0</wp14:pctWidth>
+                  </wp14:sizeRelH>
+                  <wp14:sizeRelV relativeFrom="margin">
+                    <wp14:pctHeight>0</wp14:pctHeight>
+                  </wp14:sizeRelV>
+                </wp:anchor>
+              </w:drawing>
+            </w:r>
+            <w:r>
+              <w:rPr>
+                <w:sz w:val="20"/>
+                <w:szCs w:val="20"/>
+              </w:rPr>
+              <w:drawing>
+                <wp:anchor distT="0" distB="0" distL="114300" distR="114300" simplePos="0" relativeHeight="251671552" behindDoc="0" locked="0" layoutInCell="1" allowOverlap="1" wp14:anchorId="3DD0643A" wp14:editId="7F46EA7E">
+                  <wp:simplePos x="0" y="0"/>
+                  <wp:positionH relativeFrom="column">
+                    <wp:posOffset>-64968</wp:posOffset>
+                  </wp:positionH>
+                  <wp:positionV relativeFrom="paragraph">
+                    <wp:posOffset>1830218</wp:posOffset>
+                  </wp:positionV>
+                  <wp:extent cx="3226435" cy="2469515"/>
+                  <wp:effectExtent l="0" t="0" r="0" b="6985"/>
+                  <wp:wrapTopAndBottom/>
+                  <wp:docPr id="19" name="Picture 19"/>
+                  <wp:cNvGraphicFramePr>
+                    <a:graphicFrameLocks xmlns:a="http://schemas.openxmlformats.org/drawingml/2006/main" noChangeAspect="1"/>
+                  </wp:cNvGraphicFramePr>
+                  <a:graphic xmlns:a="http://schemas.openxmlformats.org/drawingml/2006/main">
+                    <a:graphicData uri="http://schemas.openxmlformats.org/drawingml/2006/picture">
+                      <pic:pic xmlns:pic="http://schemas.openxmlformats.org/drawingml/2006/picture">
+                        <pic:nvPicPr>
+                          <pic:cNvPr id="1" name=""/>
+                          <pic:cNvPicPr/>
+                        </pic:nvPicPr>
+                        <pic:blipFill>
+                          <a:blip r:embed="rId32" cstate="print">
+                            <a:extLst>
+                              <a:ext uri="{28A0092B-C50C-407E-A947-70E740481C1C}">
+                                <a14:useLocalDpi xmlns:a14="http://schemas.microsoft.com/office/drawing/2010/main" val="0"/>
+                              </a:ext>
+                            </a:extLst>
+                          </a:blip>
+                          <a:stretch>
+                            <a:fillRect/>
+                          </a:stretch>
+                        </pic:blipFill>
+                        <pic:spPr>
+                          <a:xfrm>
+                            <a:off x="0" y="0"/>
+                            <a:ext cx="3226435" cy="2469515"/>
+                          </a:xfrm>
+                          <a:prstGeom prst="rect">
+                            <a:avLst/>
+                          </a:prstGeom>
+                        </pic:spPr>
+                      </pic:pic>
+                    </a:graphicData>
+                  </a:graphic>
+                  <wp14:sizeRelH relativeFrom="margin">
+                    <wp14:pctWidth>0</wp14:pctWidth>
+                  </wp14:sizeRelH>
+                  <wp14:sizeRelV relativeFrom="margin">
+                    <wp14:pctHeight>0</wp14:pctHeight>
+                  </wp14:sizeRelV>
+                </wp:anchor>
+              </w:drawing>
+            </w:r>
+          </w:p>
+        </w:tc>
+        <w:tc>
+          <w:tcPr>
+            <w:tcW w:w="702" w:type="dxa"/>
           </w:tcPr>
           <w:p>
             <w:pPr>
@@ -16474,11 +16786,11 @@
       </w:tr>
       <w:tr>
         <w:trPr>
-          <w:trHeight w:val="400"/>
+          <w:trHeight w:val="323"/>
         </w:trPr>
         <w:tc>
           <w:tcPr>
-            <w:tcW w:w="699" w:type="dxa"/>
+            <w:tcW w:w="704" w:type="dxa"/>
           </w:tcPr>
           <w:p>
             <w:pPr>
@@ -16493,14 +16805,13 @@
                 <w:sz w:val="20"/>
                 <w:szCs w:val="20"/>
               </w:rPr>
-              <w:t>3</w:t>
-            </w:r>
-          </w:p>
-        </w:tc>
-        <w:tc>
-          <w:tcPr>
-            <w:tcW w:w="1985" w:type="dxa"/>
-            <w:gridSpan w:val="2"/>
+              <w:t>2</w:t>
+            </w:r>
+          </w:p>
+        </w:tc>
+        <w:tc>
+          <w:tcPr>
+            <w:tcW w:w="567" w:type="dxa"/>
           </w:tcPr>
           <w:p>
             <w:pPr>
@@ -16509,44 +16820,119 @@
                 <w:szCs w:val="20"/>
               </w:rPr>
             </w:pPr>
-          </w:p>
-        </w:tc>
-        <w:tc>
-          <w:tcPr>
-            <w:tcW w:w="2981" w:type="dxa"/>
-            <w:gridSpan w:val="3"/>
-          </w:tcPr>
-          <w:p>
-            <w:pPr>
+            <w:r>
               <w:rPr>
                 <w:sz w:val="20"/>
                 <w:szCs w:val="20"/>
               </w:rPr>
-            </w:pPr>
-          </w:p>
-        </w:tc>
-        <w:tc>
-          <w:tcPr>
-            <w:tcW w:w="1276" w:type="dxa"/>
-            <w:gridSpan w:val="2"/>
-          </w:tcPr>
-          <w:p>
-            <w:pPr>
-              <w:jc w:val="center"/>
+              <w:t xml:space="preserve">Finding </w:t>
+            </w:r>
+            <w:proofErr w:type="spellStart"/>
+            <w:r>
               <w:rPr>
                 <w:sz w:val="20"/>
                 <w:szCs w:val="20"/>
               </w:rPr>
-            </w:pPr>
-          </w:p>
-        </w:tc>
-        <w:tc>
-          <w:tcPr>
-            <w:tcW w:w="1559" w:type="dxa"/>
-            <w:gridSpan w:val="2"/>
-          </w:tcPr>
-          <w:p>
-            <w:pPr>
+              <w:t>ArrayList</w:t>
+            </w:r>
+            <w:proofErr w:type="spellEnd"/>
+          </w:p>
+        </w:tc>
+        <w:tc>
+          <w:tcPr>
+            <w:tcW w:w="1418" w:type="dxa"/>
+          </w:tcPr>
+          <w:p>
+            <w:pPr>
+              <w:pStyle w:val="ListParagraph"/>
+              <w:numPr>
+                <w:ilvl w:val="0"/>
+                <w:numId w:val="33"/>
+              </w:numPr>
+              <w:tabs>
+                <w:tab w:val="left" w:pos="497"/>
+              </w:tabs>
+              <w:spacing w:after="0"/>
+              <w:rPr>
+                <w:sz w:val="18"/>
+                <w:szCs w:val="18"/>
+              </w:rPr>
+            </w:pPr>
+            <w:r>
+              <w:rPr>
+                <w:sz w:val="18"/>
+                <w:szCs w:val="18"/>
+              </w:rPr>
+              <w:t>Click the search text box</w:t>
+            </w:r>
+          </w:p>
+          <w:p>
+            <w:pPr>
+              <w:pStyle w:val="ListParagraph"/>
+              <w:numPr>
+                <w:ilvl w:val="0"/>
+                <w:numId w:val="33"/>
+              </w:numPr>
+              <w:tabs>
+                <w:tab w:val="left" w:pos="497"/>
+              </w:tabs>
+              <w:spacing w:after="0"/>
+              <w:rPr>
+                <w:sz w:val="18"/>
+                <w:szCs w:val="18"/>
+              </w:rPr>
+            </w:pPr>
+            <w:r>
+              <w:rPr>
+                <w:sz w:val="18"/>
+                <w:szCs w:val="18"/>
+              </w:rPr>
+              <w:t>Type “</w:t>
+            </w:r>
+            <w:proofErr w:type="spellStart"/>
+            <w:r>
+              <w:rPr>
+                <w:sz w:val="18"/>
+                <w:szCs w:val="18"/>
+              </w:rPr>
+              <w:t>ArrayList</w:t>
+            </w:r>
+            <w:proofErr w:type="spellEnd"/>
+            <w:r>
+              <w:rPr>
+                <w:sz w:val="18"/>
+                <w:szCs w:val="18"/>
+              </w:rPr>
+              <w:t>”</w:t>
+            </w:r>
+          </w:p>
+          <w:p>
+            <w:pPr>
+              <w:pStyle w:val="ListParagraph"/>
+              <w:numPr>
+                <w:ilvl w:val="0"/>
+                <w:numId w:val="33"/>
+              </w:numPr>
+              <w:tabs>
+                <w:tab w:val="left" w:pos="497"/>
+              </w:tabs>
+              <w:spacing w:after="0"/>
+              <w:rPr>
+                <w:sz w:val="18"/>
+                <w:szCs w:val="18"/>
+              </w:rPr>
+            </w:pPr>
+            <w:r>
+              <w:rPr>
+                <w:sz w:val="18"/>
+                <w:szCs w:val="18"/>
+              </w:rPr>
+              <w:t xml:space="preserve">Click the search button </w:t>
+            </w:r>
+          </w:p>
+          <w:p>
+            <w:pPr>
+              <w:spacing w:after="0"/>
               <w:rPr>
                 <w:sz w:val="20"/>
                 <w:szCs w:val="20"/>
@@ -16557,391 +16943,167 @@
         <w:tc>
           <w:tcPr>
             <w:tcW w:w="1134" w:type="dxa"/>
-          </w:tcPr>
-          <w:p>
-            <w:pPr>
+            <w:gridSpan w:val="2"/>
+          </w:tcPr>
+          <w:p>
+            <w:pPr>
+              <w:jc w:val="center"/>
               <w:rPr>
                 <w:sz w:val="20"/>
                 <w:szCs w:val="20"/>
               </w:rPr>
             </w:pPr>
-          </w:p>
-        </w:tc>
-      </w:tr>
-      <w:tr>
-        <w:trPr>
-          <w:trHeight w:val="548"/>
-        </w:trPr>
-        <w:tc>
-          <w:tcPr>
-            <w:tcW w:w="699" w:type="dxa"/>
-          </w:tcPr>
-          <w:p>
-            <w:pPr>
-              <w:jc w:val="center"/>
+            <w:r>
               <w:rPr>
                 <w:sz w:val="20"/>
                 <w:szCs w:val="20"/>
               </w:rPr>
-            </w:pPr>
-            <w:r>
+              <w:t>The target was Not Found</w:t>
+            </w:r>
+          </w:p>
+        </w:tc>
+        <w:tc>
+          <w:tcPr>
+            <w:tcW w:w="5103" w:type="dxa"/>
+            <w:gridSpan w:val="2"/>
+          </w:tcPr>
+          <w:p>
+            <w:pPr>
               <w:rPr>
                 <w:sz w:val="20"/>
                 <w:szCs w:val="20"/>
               </w:rPr>
-              <w:t>4</w:t>
-            </w:r>
-          </w:p>
-        </w:tc>
-        <w:tc>
-          <w:tcPr>
-            <w:tcW w:w="1985" w:type="dxa"/>
-            <w:gridSpan w:val="2"/>
-          </w:tcPr>
-          <w:p>
-            <w:pPr>
+            </w:pPr>
+            <w:r>
               <w:rPr>
                 <w:sz w:val="20"/>
                 <w:szCs w:val="20"/>
               </w:rPr>
-            </w:pPr>
-          </w:p>
-        </w:tc>
-        <w:tc>
-          <w:tcPr>
-            <w:tcW w:w="2981" w:type="dxa"/>
-            <w:gridSpan w:val="3"/>
-          </w:tcPr>
-          <w:p>
-            <w:pPr>
+              <w:drawing>
+                <wp:anchor distT="0" distB="0" distL="114300" distR="114300" simplePos="0" relativeHeight="251673600" behindDoc="0" locked="0" layoutInCell="1" allowOverlap="1" wp14:anchorId="07563B51" wp14:editId="39D3C579">
+                  <wp:simplePos x="0" y="0"/>
+                  <wp:positionH relativeFrom="column">
+                    <wp:posOffset>828</wp:posOffset>
+                  </wp:positionH>
+                  <wp:positionV relativeFrom="paragraph">
+                    <wp:posOffset>1762981</wp:posOffset>
+                  </wp:positionV>
+                  <wp:extent cx="3103245" cy="1562735"/>
+                  <wp:effectExtent l="0" t="0" r="1905" b="0"/>
+                  <wp:wrapTopAndBottom/>
+                  <wp:docPr id="21" name="Picture 21"/>
+                  <wp:cNvGraphicFramePr>
+                    <a:graphicFrameLocks xmlns:a="http://schemas.openxmlformats.org/drawingml/2006/main" noChangeAspect="1"/>
+                  </wp:cNvGraphicFramePr>
+                  <a:graphic xmlns:a="http://schemas.openxmlformats.org/drawingml/2006/main">
+                    <a:graphicData uri="http://schemas.openxmlformats.org/drawingml/2006/picture">
+                      <pic:pic xmlns:pic="http://schemas.openxmlformats.org/drawingml/2006/picture">
+                        <pic:nvPicPr>
+                          <pic:cNvPr id="1" name=""/>
+                          <pic:cNvPicPr/>
+                        </pic:nvPicPr>
+                        <pic:blipFill>
+                          <a:blip r:embed="rId33" cstate="print">
+                            <a:extLst>
+                              <a:ext uri="{28A0092B-C50C-407E-A947-70E740481C1C}">
+                                <a14:useLocalDpi xmlns:a14="http://schemas.microsoft.com/office/drawing/2010/main" val="0"/>
+                              </a:ext>
+                            </a:extLst>
+                          </a:blip>
+                          <a:stretch>
+                            <a:fillRect/>
+                          </a:stretch>
+                        </pic:blipFill>
+                        <pic:spPr>
+                          <a:xfrm>
+                            <a:off x="0" y="0"/>
+                            <a:ext cx="3103245" cy="1562735"/>
+                          </a:xfrm>
+                          <a:prstGeom prst="rect">
+                            <a:avLst/>
+                          </a:prstGeom>
+                        </pic:spPr>
+                      </pic:pic>
+                    </a:graphicData>
+                  </a:graphic>
+                </wp:anchor>
+              </w:drawing>
+            </w:r>
+            <w:r>
               <w:rPr>
                 <w:sz w:val="20"/>
                 <w:szCs w:val="20"/>
               </w:rPr>
-            </w:pPr>
-          </w:p>
-        </w:tc>
-        <w:tc>
-          <w:tcPr>
-            <w:tcW w:w="1276" w:type="dxa"/>
-            <w:gridSpan w:val="2"/>
-          </w:tcPr>
-          <w:p>
-            <w:pPr>
-              <w:jc w:val="center"/>
+              <w:drawing>
+                <wp:anchor distT="0" distB="0" distL="114300" distR="114300" simplePos="0" relativeHeight="251669504" behindDoc="0" locked="0" layoutInCell="1" allowOverlap="1" wp14:anchorId="6C10C62F" wp14:editId="25BA4F17">
+                  <wp:simplePos x="0" y="0"/>
+                  <wp:positionH relativeFrom="column">
+                    <wp:posOffset>-3554</wp:posOffset>
+                  </wp:positionH>
+                  <wp:positionV relativeFrom="paragraph">
+                    <wp:posOffset>355</wp:posOffset>
+                  </wp:positionV>
+                  <wp:extent cx="2783684" cy="1762125"/>
+                  <wp:effectExtent l="0" t="0" r="0" b="0"/>
+                  <wp:wrapTopAndBottom/>
+                  <wp:docPr id="18" name="Picture 18"/>
+                  <wp:cNvGraphicFramePr>
+                    <a:graphicFrameLocks xmlns:a="http://schemas.openxmlformats.org/drawingml/2006/main" noChangeAspect="1"/>
+                  </wp:cNvGraphicFramePr>
+                  <a:graphic xmlns:a="http://schemas.openxmlformats.org/drawingml/2006/main">
+                    <a:graphicData uri="http://schemas.openxmlformats.org/drawingml/2006/picture">
+                      <pic:pic xmlns:pic="http://schemas.openxmlformats.org/drawingml/2006/picture">
+                        <pic:nvPicPr>
+                          <pic:cNvPr id="1" name=""/>
+                          <pic:cNvPicPr/>
+                        </pic:nvPicPr>
+                        <pic:blipFill>
+                          <a:blip r:embed="rId34">
+                            <a:extLst>
+                              <a:ext uri="{28A0092B-C50C-407E-A947-70E740481C1C}">
+                                <a14:useLocalDpi xmlns:a14="http://schemas.microsoft.com/office/drawing/2010/main" val="0"/>
+                              </a:ext>
+                            </a:extLst>
+                          </a:blip>
+                          <a:stretch>
+                            <a:fillRect/>
+                          </a:stretch>
+                        </pic:blipFill>
+                        <pic:spPr>
+                          <a:xfrm>
+                            <a:off x="0" y="0"/>
+                            <a:ext cx="2783684" cy="1762125"/>
+                          </a:xfrm>
+                          <a:prstGeom prst="rect">
+                            <a:avLst/>
+                          </a:prstGeom>
+                        </pic:spPr>
+                      </pic:pic>
+                    </a:graphicData>
+                  </a:graphic>
+                </wp:anchor>
+              </w:drawing>
+            </w:r>
+          </w:p>
+        </w:tc>
+        <w:tc>
+          <w:tcPr>
+            <w:tcW w:w="702" w:type="dxa"/>
+          </w:tcPr>
+          <w:p>
+            <w:pPr>
               <w:rPr>
                 <w:sz w:val="20"/>
                 <w:szCs w:val="20"/>
               </w:rPr>
             </w:pPr>
-          </w:p>
-        </w:tc>
-        <w:tc>
-          <w:tcPr>
-            <w:tcW w:w="1559" w:type="dxa"/>
-            <w:gridSpan w:val="2"/>
-          </w:tcPr>
-          <w:p>
-            <w:pPr>
+            <w:r>
               <w:rPr>
                 <w:sz w:val="20"/>
                 <w:szCs w:val="20"/>
               </w:rPr>
-            </w:pPr>
-          </w:p>
-        </w:tc>
-        <w:tc>
-          <w:tcPr>
-            <w:tcW w:w="1134" w:type="dxa"/>
-          </w:tcPr>
-          <w:p>
-            <w:pPr>
-              <w:rPr>
-                <w:sz w:val="20"/>
-                <w:szCs w:val="20"/>
-              </w:rPr>
-            </w:pPr>
-          </w:p>
-        </w:tc>
-      </w:tr>
-      <w:tr>
-        <w:trPr>
-          <w:trHeight w:val="372"/>
-        </w:trPr>
-        <w:tc>
-          <w:tcPr>
-            <w:tcW w:w="699" w:type="dxa"/>
-          </w:tcPr>
-          <w:p>
-            <w:pPr>
-              <w:jc w:val="center"/>
-              <w:rPr>
-                <w:sz w:val="20"/>
-                <w:szCs w:val="20"/>
-              </w:rPr>
-            </w:pPr>
-            <w:r>
-              <w:rPr>
-                <w:sz w:val="20"/>
-                <w:szCs w:val="20"/>
-              </w:rPr>
-              <w:t>5</w:t>
-            </w:r>
-          </w:p>
-        </w:tc>
-        <w:tc>
-          <w:tcPr>
-            <w:tcW w:w="1985" w:type="dxa"/>
-            <w:gridSpan w:val="2"/>
-          </w:tcPr>
-          <w:p>
-            <w:pPr>
-              <w:rPr>
-                <w:sz w:val="20"/>
-                <w:szCs w:val="20"/>
-              </w:rPr>
-            </w:pPr>
-          </w:p>
-        </w:tc>
-        <w:tc>
-          <w:tcPr>
-            <w:tcW w:w="2981" w:type="dxa"/>
-            <w:gridSpan w:val="3"/>
-          </w:tcPr>
-          <w:p>
-            <w:pPr>
-              <w:rPr>
-                <w:sz w:val="20"/>
-                <w:szCs w:val="20"/>
-              </w:rPr>
-            </w:pPr>
-          </w:p>
-        </w:tc>
-        <w:tc>
-          <w:tcPr>
-            <w:tcW w:w="1276" w:type="dxa"/>
-            <w:gridSpan w:val="2"/>
-          </w:tcPr>
-          <w:p>
-            <w:pPr>
-              <w:jc w:val="center"/>
-              <w:rPr>
-                <w:sz w:val="20"/>
-                <w:szCs w:val="20"/>
-              </w:rPr>
-            </w:pPr>
-          </w:p>
-        </w:tc>
-        <w:tc>
-          <w:tcPr>
-            <w:tcW w:w="1559" w:type="dxa"/>
-            <w:gridSpan w:val="2"/>
-          </w:tcPr>
-          <w:p>
-            <w:pPr>
-              <w:rPr>
-                <w:sz w:val="20"/>
-                <w:szCs w:val="20"/>
-              </w:rPr>
-            </w:pPr>
-          </w:p>
-        </w:tc>
-        <w:tc>
-          <w:tcPr>
-            <w:tcW w:w="1134" w:type="dxa"/>
-          </w:tcPr>
-          <w:p>
-            <w:pPr>
-              <w:rPr>
-                <w:sz w:val="20"/>
-                <w:szCs w:val="20"/>
-              </w:rPr>
-            </w:pPr>
-          </w:p>
-        </w:tc>
-      </w:tr>
-      <w:tr>
-        <w:trPr>
-          <w:trHeight w:val="421"/>
-        </w:trPr>
-        <w:tc>
-          <w:tcPr>
-            <w:tcW w:w="699" w:type="dxa"/>
-          </w:tcPr>
-          <w:p>
-            <w:pPr>
-              <w:jc w:val="center"/>
-              <w:rPr>
-                <w:sz w:val="20"/>
-                <w:szCs w:val="20"/>
-              </w:rPr>
-            </w:pPr>
-            <w:r>
-              <w:rPr>
-                <w:sz w:val="20"/>
-                <w:szCs w:val="20"/>
-              </w:rPr>
-              <w:t>6</w:t>
-            </w:r>
-          </w:p>
-        </w:tc>
-        <w:tc>
-          <w:tcPr>
-            <w:tcW w:w="1985" w:type="dxa"/>
-            <w:gridSpan w:val="2"/>
-          </w:tcPr>
-          <w:p>
-            <w:pPr>
-              <w:rPr>
-                <w:sz w:val="20"/>
-                <w:szCs w:val="20"/>
-              </w:rPr>
-            </w:pPr>
-          </w:p>
-        </w:tc>
-        <w:tc>
-          <w:tcPr>
-            <w:tcW w:w="2981" w:type="dxa"/>
-            <w:gridSpan w:val="3"/>
-          </w:tcPr>
-          <w:p>
-            <w:pPr>
-              <w:rPr>
-                <w:sz w:val="20"/>
-                <w:szCs w:val="20"/>
-              </w:rPr>
-            </w:pPr>
-          </w:p>
-        </w:tc>
-        <w:tc>
-          <w:tcPr>
-            <w:tcW w:w="1276" w:type="dxa"/>
-            <w:gridSpan w:val="2"/>
-          </w:tcPr>
-          <w:p>
-            <w:pPr>
-              <w:jc w:val="center"/>
-              <w:rPr>
-                <w:sz w:val="20"/>
-                <w:szCs w:val="20"/>
-              </w:rPr>
-            </w:pPr>
-          </w:p>
-        </w:tc>
-        <w:tc>
-          <w:tcPr>
-            <w:tcW w:w="1559" w:type="dxa"/>
-            <w:gridSpan w:val="2"/>
-          </w:tcPr>
-          <w:p>
-            <w:pPr>
-              <w:rPr>
-                <w:sz w:val="20"/>
-                <w:szCs w:val="20"/>
-              </w:rPr>
-            </w:pPr>
-          </w:p>
-        </w:tc>
-        <w:tc>
-          <w:tcPr>
-            <w:tcW w:w="1134" w:type="dxa"/>
-          </w:tcPr>
-          <w:p>
-            <w:pPr>
-              <w:rPr>
-                <w:sz w:val="20"/>
-                <w:szCs w:val="20"/>
-              </w:rPr>
-            </w:pPr>
-          </w:p>
-        </w:tc>
-      </w:tr>
-      <w:tr>
-        <w:trPr>
-          <w:trHeight w:val="661"/>
-        </w:trPr>
-        <w:tc>
-          <w:tcPr>
-            <w:tcW w:w="699" w:type="dxa"/>
-          </w:tcPr>
-          <w:p>
-            <w:pPr>
-              <w:jc w:val="center"/>
-              <w:rPr>
-                <w:sz w:val="20"/>
-                <w:szCs w:val="20"/>
-              </w:rPr>
-            </w:pPr>
-          </w:p>
-        </w:tc>
-        <w:tc>
-          <w:tcPr>
-            <w:tcW w:w="1985" w:type="dxa"/>
-            <w:gridSpan w:val="2"/>
-          </w:tcPr>
-          <w:p>
-            <w:pPr>
-              <w:rPr>
-                <w:sz w:val="20"/>
-                <w:szCs w:val="20"/>
-              </w:rPr>
-            </w:pPr>
-          </w:p>
-        </w:tc>
-        <w:tc>
-          <w:tcPr>
-            <w:tcW w:w="2981" w:type="dxa"/>
-            <w:gridSpan w:val="3"/>
-          </w:tcPr>
-          <w:p>
-            <w:pPr>
-              <w:rPr>
-                <w:sz w:val="20"/>
-                <w:szCs w:val="20"/>
-              </w:rPr>
-            </w:pPr>
-          </w:p>
-        </w:tc>
-        <w:tc>
-          <w:tcPr>
-            <w:tcW w:w="1276" w:type="dxa"/>
-            <w:gridSpan w:val="2"/>
-          </w:tcPr>
-          <w:p>
-            <w:pPr>
-              <w:jc w:val="center"/>
-              <w:rPr>
-                <w:sz w:val="20"/>
-                <w:szCs w:val="20"/>
-              </w:rPr>
-            </w:pPr>
-          </w:p>
-        </w:tc>
-        <w:tc>
-          <w:tcPr>
-            <w:tcW w:w="1559" w:type="dxa"/>
-            <w:gridSpan w:val="2"/>
-          </w:tcPr>
-          <w:p>
-            <w:pPr>
-              <w:rPr>
-                <w:sz w:val="20"/>
-                <w:szCs w:val="20"/>
-              </w:rPr>
-            </w:pPr>
-          </w:p>
-        </w:tc>
-        <w:tc>
-          <w:tcPr>
-            <w:tcW w:w="1134" w:type="dxa"/>
-          </w:tcPr>
-          <w:p>
-            <w:pPr>
-              <w:rPr>
-                <w:sz w:val="20"/>
-                <w:szCs w:val="20"/>
-              </w:rPr>
-            </w:pPr>
+              <w:t xml:space="preserve">Pass </w:t>
+            </w:r>
           </w:p>
         </w:tc>
       </w:tr>
@@ -17184,6 +17346,9 @@
             <w:pPr>
               <w:spacing w:after="0"/>
             </w:pPr>
+            <w:r>
+              <w:t xml:space="preserve">I used the agile system development life cycle. </w:t>
+            </w:r>
           </w:p>
         </w:tc>
       </w:tr>
@@ -17221,6 +17386,9 @@
               </w:tabs>
               <w:spacing w:after="0"/>
             </w:pPr>
+            <w:r>
+              <w:t>My project plan was very effective in developing the final prototype.</w:t>
+            </w:r>
           </w:p>
         </w:tc>
       </w:tr>
@@ -17259,7 +17427,17 @@
               <w:t>?</w:t>
             </w:r>
           </w:p>
-          <w:p/>
+          <w:p>
+            <w:r>
+              <w:t xml:space="preserve">The alternative data structure that could be used is </w:t>
+            </w:r>
+            <w:r>
+              <w:t>Hash table</w:t>
+            </w:r>
+            <w:r>
+              <w:t xml:space="preserve">. </w:t>
+            </w:r>
+          </w:p>
         </w:tc>
       </w:tr>
       <w:tr>
@@ -17300,7 +17478,17 @@
               <w:t>?</w:t>
             </w:r>
           </w:p>
-          <w:p/>
+          <w:p>
+            <w:r>
+              <w:t>Always ask for feedback after making others test your program. They can</w:t>
+            </w:r>
+            <w:r>
+              <w:t xml:space="preserve"> help show errors you might have missed when making it.</w:t>
+            </w:r>
+            <w:r>
+              <w:t xml:space="preserve"> </w:t>
+            </w:r>
+          </w:p>
         </w:tc>
       </w:tr>
     </w:tbl>
@@ -20128,9 +20316,9 @@
       </w:r>
     </w:p>
     <w:sectPr>
-      <w:headerReference w:type="even" r:id="rId23"/>
-      <w:headerReference w:type="default" r:id="rId24"/>
-      <w:headerReference w:type="first" r:id="rId25"/>
+      <w:headerReference w:type="even" r:id="rId35"/>
+      <w:headerReference w:type="default" r:id="rId36"/>
+      <w:headerReference w:type="first" r:id="rId37"/>
       <w:type w:val="continuous"/>
       <w:pgSz w:w="11906" w:h="16838"/>
       <w:pgMar w:top="1701" w:right="1134" w:bottom="1134" w:left="1134" w:header="568" w:footer="457" w:gutter="0"/>
@@ -25644,6 +25832,18 @@
       <w:shd w:val="clear" w:color="auto" w:fill="E1DFDD"/>
     </w:rPr>
   </w:style>
+  <w:style w:type="character" w:styleId="FollowedHyperlink">
+    <w:name w:val="FollowedHyperlink"/>
+    <w:basedOn w:val="DefaultParagraphFont"/>
+    <w:uiPriority w:val="99"/>
+    <w:semiHidden/>
+    <w:unhideWhenUsed/>
+    <w:rsid w:val="0086671D"/>
+    <w:rPr>
+      <w:color w:val="954F72" w:themeColor="followedHyperlink"/>
+      <w:u w:val="single"/>
+    </w:rPr>
+  </w:style>
 </w:styles>
 </file>
 
@@ -25909,10 +26109,6 @@
 </file>
 
 <file path=customXml/item1.xml><?xml version="1.0" encoding="utf-8"?>
-<b:Sources xmlns:b="http://schemas.openxmlformats.org/officeDocument/2006/bibliography" xmlns="http://schemas.openxmlformats.org/officeDocument/2006/bibliography" SelectedStyle="\APASixthEditionOfficeOnline.xsl" StyleName="APA" Version="6"/>
-</file>
-
-<file path=customXml/item2.xml><?xml version="1.0" encoding="utf-8"?>
 <?mso-contentType ?>
 <FormTemplates xmlns="http://schemas.microsoft.com/sharepoint/v3/contenttype/forms">
   <Display>DocumentLibraryForm</Display>
@@ -25921,13 +26117,11 @@
 </FormTemplates>
 </file>
 
-<file path=customXml/item3.xml><?xml version="1.0" encoding="utf-8"?>
-<p:properties xmlns:p="http://schemas.microsoft.com/office/2006/metadata/properties" xmlns:xsi="http://www.w3.org/2001/XMLSchema-instance" xmlns:pc="http://schemas.microsoft.com/office/infopath/2007/PartnerControls">
-  <documentManagement/>
-</p:properties>
+<file path=customXml/item2.xml><?xml version="1.0" encoding="utf-8"?>
+<b:Sources xmlns:b="http://schemas.openxmlformats.org/officeDocument/2006/bibliography" xmlns="http://schemas.openxmlformats.org/officeDocument/2006/bibliography" SelectedStyle="\APASixthEditionOfficeOnline.xsl" StyleName="APA" Version="6"/>
 </file>
 
-<file path=customXml/item4.xml><?xml version="1.0" encoding="utf-8"?>
+<file path=customXml/item3.xml><?xml version="1.0" encoding="utf-8"?>
 <ct:contentTypeSchema xmlns:ct="http://schemas.microsoft.com/office/2006/metadata/contentType" xmlns:ma="http://schemas.microsoft.com/office/2006/metadata/properties/metaAttributes" ct:_="" ma:_="" ma:contentTypeName="Document" ma:contentTypeID="0x01010033E45C82FA6F1242BE0F0E8FD3AC3E42" ma:contentTypeVersion="12" ma:contentTypeDescription="Create a new document." ma:contentTypeScope="" ma:versionID="30540801b1b603089ef3c0001f4252d4">
   <xsd:schema xmlns:xsd="http://www.w3.org/2001/XMLSchema" xmlns:xs="http://www.w3.org/2001/XMLSchema" xmlns:p="http://schemas.microsoft.com/office/2006/metadata/properties" xmlns:ns3="8b07bbcc-12da-4100-93f1-9d8cf55f2d91" xmlns:ns4="63d80fdd-e085-4d40-a7ed-b240d1aa1699" targetNamespace="http://schemas.microsoft.com/office/2006/metadata/properties" ma:root="true" ma:fieldsID="669878f326e6a82dab07128741202fe0" ns3:_="" ns4:_="">
     <xsd:import namespace="8b07bbcc-12da-4100-93f1-9d8cf55f2d91"/>
@@ -26144,7 +26338,21 @@
 </ct:contentTypeSchema>
 </file>
 
+<file path=customXml/item4.xml><?xml version="1.0" encoding="utf-8"?>
+<p:properties xmlns:p="http://schemas.microsoft.com/office/2006/metadata/properties" xmlns:xsi="http://www.w3.org/2001/XMLSchema-instance" xmlns:pc="http://schemas.microsoft.com/office/infopath/2007/PartnerControls">
+  <documentManagement/>
+</p:properties>
+</file>
+
 <file path=customXml/itemProps1.xml><?xml version="1.0" encoding="utf-8"?>
+<ds:datastoreItem xmlns:ds="http://schemas.openxmlformats.org/officeDocument/2006/customXml" ds:itemID="{A80EEEA6-436B-49D9-8C20-9336E244E8CE}">
+  <ds:schemaRefs>
+    <ds:schemaRef ds:uri="http://schemas.microsoft.com/sharepoint/v3/contenttype/forms"/>
+  </ds:schemaRefs>
+</ds:datastoreItem>
+</file>
+
+<file path=customXml/itemProps2.xml><?xml version="1.0" encoding="utf-8"?>
 <ds:datastoreItem xmlns:ds="http://schemas.openxmlformats.org/officeDocument/2006/customXml" ds:itemID="{9FB964F1-08CF-4577-8EBA-234C784B053A}">
   <ds:schemaRefs>
     <ds:schemaRef ds:uri="http://schemas.openxmlformats.org/officeDocument/2006/bibliography"/>
@@ -26152,24 +26360,7 @@
 </ds:datastoreItem>
 </file>
 
-<file path=customXml/itemProps2.xml><?xml version="1.0" encoding="utf-8"?>
-<ds:datastoreItem xmlns:ds="http://schemas.openxmlformats.org/officeDocument/2006/customXml" ds:itemID="{A80EEEA6-436B-49D9-8C20-9336E244E8CE}">
-  <ds:schemaRefs>
-    <ds:schemaRef ds:uri="http://schemas.microsoft.com/sharepoint/v3/contenttype/forms"/>
-  </ds:schemaRefs>
-</ds:datastoreItem>
-</file>
-
 <file path=customXml/itemProps3.xml><?xml version="1.0" encoding="utf-8"?>
-<ds:datastoreItem xmlns:ds="http://schemas.openxmlformats.org/officeDocument/2006/customXml" ds:itemID="{DE34826B-69CA-4F73-92F8-D6287CBB69AF}">
-  <ds:schemaRefs>
-    <ds:schemaRef ds:uri="http://schemas.microsoft.com/office/2006/metadata/properties"/>
-    <ds:schemaRef ds:uri="http://schemas.microsoft.com/office/infopath/2007/PartnerControls"/>
-  </ds:schemaRefs>
-</ds:datastoreItem>
-</file>
-
-<file path=customXml/itemProps4.xml><?xml version="1.0" encoding="utf-8"?>
 <ds:datastoreItem xmlns:ds="http://schemas.openxmlformats.org/officeDocument/2006/customXml" ds:itemID="{7994E223-60DA-4A99-B37F-8BB056EE0767}">
   <ds:schemaRefs>
     <ds:schemaRef ds:uri="http://schemas.microsoft.com/office/2006/metadata/contentType"/>
@@ -26186,4 +26377,13 @@
     <ds:schemaRef ds:uri="http://schemas.microsoft.com/internal/obd"/>
   </ds:schemaRefs>
 </ds:datastoreItem>
+</file>
+
+<file path=customXml/itemProps4.xml><?xml version="1.0" encoding="utf-8"?>
+<ds:datastoreItem xmlns:ds="http://schemas.openxmlformats.org/officeDocument/2006/customXml" ds:itemID="{DE34826B-69CA-4F73-92F8-D6287CBB69AF}">
+  <ds:schemaRefs>
+    <ds:schemaRef ds:uri="http://schemas.microsoft.com/office/2006/metadata/properties"/>
+    <ds:schemaRef ds:uri="http://schemas.microsoft.com/office/infopath/2007/PartnerControls"/>
+  </ds:schemaRefs>
+</ds:datastoreItem>
 </file>